--- a/LR2.docx
+++ b/LR2.docx
@@ -5,7 +5,6 @@
     <w:p>
       <w:pPr>
         <w:spacing w:after="40"/>
-        <w:jc w:val="center"/>
         <w:rPr>
           <w:sz w:val="28"/>
           <w:szCs w:val="28"/>
@@ -410,7 +409,6 @@
         <w:rPr>
           <w:sz w:val="24"/>
           <w:szCs w:val="24"/>
-          <w:lang w:val="ru-BY" w:eastAsia="ru-BY"/>
         </w:rPr>
       </w:pPr>
       <w:r>
@@ -420,7 +418,6 @@
           <w:color w:val="222222"/>
           <w:sz w:val="28"/>
           <w:szCs w:val="28"/>
-          <w:lang w:val="ru-BY" w:eastAsia="ru-BY"/>
         </w:rPr>
         <w:lastRenderedPageBreak/>
         <w:t>Расчет трудозатрат на выполнение проекта</w:t>
@@ -431,7 +428,6 @@
         <w:rPr>
           <w:sz w:val="24"/>
           <w:szCs w:val="24"/>
-          <w:lang w:val="ru-BY" w:eastAsia="ru-BY"/>
         </w:rPr>
       </w:pPr>
     </w:p>
@@ -443,7 +439,6 @@
         <w:rPr>
           <w:sz w:val="24"/>
           <w:szCs w:val="24"/>
-          <w:lang w:val="ru-BY" w:eastAsia="ru-BY"/>
         </w:rPr>
       </w:pPr>
       <w:r>
@@ -451,7 +446,6 @@
           <w:color w:val="222222"/>
           <w:sz w:val="28"/>
           <w:szCs w:val="28"/>
-          <w:lang w:val="ru-BY" w:eastAsia="ru-BY"/>
         </w:rPr>
         <w:t>Перечень работ для оценивания.</w:t>
       </w:r>
@@ -469,7 +463,6 @@
           <w:color w:val="222222"/>
           <w:sz w:val="28"/>
           <w:szCs w:val="28"/>
-          <w:lang w:val="ru-BY" w:eastAsia="ru-BY"/>
         </w:rPr>
       </w:pPr>
       <w:r>
@@ -477,7 +470,6 @@
           <w:color w:val="222222"/>
           <w:sz w:val="28"/>
           <w:szCs w:val="28"/>
-          <w:lang w:val="ru-BY" w:eastAsia="ru-BY"/>
         </w:rPr>
         <w:t>Этап анализа и сбора требований</w:t>
       </w:r>
@@ -497,7 +489,6 @@
           <w:color w:val="222222"/>
           <w:sz w:val="28"/>
           <w:szCs w:val="28"/>
-          <w:lang w:val="ru-BY" w:eastAsia="ru-BY"/>
         </w:rPr>
       </w:pPr>
       <w:r>
@@ -505,7 +496,6 @@
           <w:color w:val="222222"/>
           <w:sz w:val="28"/>
           <w:szCs w:val="28"/>
-          <w:lang w:val="ru-BY" w:eastAsia="ru-BY"/>
         </w:rPr>
         <w:t>Встречи с заказчиком для проведения интервью и доклада о результатах</w:t>
       </w:r>
@@ -525,7 +515,6 @@
           <w:color w:val="222222"/>
           <w:sz w:val="28"/>
           <w:szCs w:val="28"/>
-          <w:lang w:val="ru-BY" w:eastAsia="ru-BY"/>
         </w:rPr>
       </w:pPr>
       <w:r>
@@ -533,7 +522,6 @@
           <w:color w:val="222222"/>
           <w:sz w:val="28"/>
           <w:szCs w:val="28"/>
-          <w:lang w:val="ru-BY" w:eastAsia="ru-BY"/>
         </w:rPr>
         <w:t>Написание документа требований</w:t>
       </w:r>
@@ -553,7 +541,6 @@
           <w:color w:val="222222"/>
           <w:sz w:val="28"/>
           <w:szCs w:val="28"/>
-          <w:lang w:val="ru-BY" w:eastAsia="ru-BY"/>
         </w:rPr>
       </w:pPr>
       <w:r>
@@ -561,7 +548,6 @@
           <w:color w:val="222222"/>
           <w:sz w:val="28"/>
           <w:szCs w:val="28"/>
-          <w:lang w:val="ru-BY" w:eastAsia="ru-BY"/>
         </w:rPr>
         <w:t>Тестирование требований</w:t>
       </w:r>
@@ -581,7 +567,6 @@
           <w:color w:val="222222"/>
           <w:sz w:val="28"/>
           <w:szCs w:val="28"/>
-          <w:lang w:val="ru-BY" w:eastAsia="ru-BY"/>
         </w:rPr>
       </w:pPr>
       <w:r>
@@ -589,7 +574,6 @@
           <w:color w:val="222222"/>
           <w:sz w:val="28"/>
           <w:szCs w:val="28"/>
-          <w:lang w:val="ru-BY" w:eastAsia="ru-BY"/>
         </w:rPr>
         <w:t>Написание и согласование договора и других инициирующих проект документов</w:t>
       </w:r>
@@ -608,7 +592,6 @@
           <w:color w:val="222222"/>
           <w:sz w:val="28"/>
           <w:szCs w:val="28"/>
-          <w:lang w:val="ru-BY" w:eastAsia="ru-BY"/>
         </w:rPr>
       </w:pPr>
       <w:r>
@@ -616,7 +599,6 @@
           <w:color w:val="222222"/>
           <w:sz w:val="28"/>
           <w:szCs w:val="28"/>
-          <w:lang w:val="ru-BY" w:eastAsia="ru-BY"/>
         </w:rPr>
         <w:t>Проектирование решения </w:t>
       </w:r>
@@ -636,7 +618,6 @@
           <w:color w:val="222222"/>
           <w:sz w:val="28"/>
           <w:szCs w:val="28"/>
-          <w:lang w:val="ru-BY" w:eastAsia="ru-BY"/>
         </w:rPr>
       </w:pPr>
       <w:r>
@@ -644,7 +625,6 @@
           <w:color w:val="222222"/>
           <w:sz w:val="28"/>
           <w:szCs w:val="28"/>
-          <w:lang w:val="ru-BY" w:eastAsia="ru-BY"/>
         </w:rPr>
         <w:t>Написание ТЗ</w:t>
       </w:r>
@@ -664,7 +644,6 @@
           <w:color w:val="222222"/>
           <w:sz w:val="28"/>
           <w:szCs w:val="28"/>
-          <w:lang w:val="ru-BY" w:eastAsia="ru-BY"/>
         </w:rPr>
       </w:pPr>
       <w:r>
@@ -672,7 +651,6 @@
           <w:color w:val="222222"/>
           <w:sz w:val="28"/>
           <w:szCs w:val="28"/>
-          <w:lang w:val="ru-BY" w:eastAsia="ru-BY"/>
         </w:rPr>
         <w:t>Написание архитектуры решения</w:t>
       </w:r>
@@ -692,7 +670,6 @@
           <w:color w:val="222222"/>
           <w:sz w:val="28"/>
           <w:szCs w:val="28"/>
-          <w:lang w:val="ru-BY" w:eastAsia="ru-BY"/>
         </w:rPr>
       </w:pPr>
       <w:r>
@@ -700,7 +677,6 @@
           <w:color w:val="222222"/>
           <w:sz w:val="28"/>
           <w:szCs w:val="28"/>
-          <w:lang w:val="ru-BY" w:eastAsia="ru-BY"/>
         </w:rPr>
         <w:t>Тестирование ТЗ и архитектуры решения</w:t>
       </w:r>
@@ -720,7 +696,6 @@
           <w:color w:val="222222"/>
           <w:sz w:val="28"/>
           <w:szCs w:val="28"/>
-          <w:lang w:val="ru-BY" w:eastAsia="ru-BY"/>
         </w:rPr>
       </w:pPr>
       <w:r>
@@ -728,7 +703,6 @@
           <w:color w:val="222222"/>
           <w:sz w:val="28"/>
           <w:szCs w:val="28"/>
-          <w:lang w:val="ru-BY" w:eastAsia="ru-BY"/>
         </w:rPr>
         <w:t>Обучение специалистов предметной области</w:t>
       </w:r>
@@ -748,7 +722,6 @@
           <w:color w:val="222222"/>
           <w:sz w:val="28"/>
           <w:szCs w:val="28"/>
-          <w:lang w:val="ru-BY" w:eastAsia="ru-BY"/>
         </w:rPr>
       </w:pPr>
       <w:r>
@@ -756,7 +729,6 @@
           <w:color w:val="222222"/>
           <w:sz w:val="28"/>
           <w:szCs w:val="28"/>
-          <w:lang w:val="ru-BY" w:eastAsia="ru-BY"/>
         </w:rPr>
         <w:t>Установка сред разработки и тестирования</w:t>
       </w:r>
@@ -776,7 +748,6 @@
           <w:color w:val="222222"/>
           <w:sz w:val="28"/>
           <w:szCs w:val="28"/>
-          <w:lang w:val="ru-BY" w:eastAsia="ru-BY"/>
         </w:rPr>
       </w:pPr>
       <w:r>
@@ -784,7 +755,6 @@
           <w:color w:val="222222"/>
           <w:sz w:val="28"/>
           <w:szCs w:val="28"/>
-          <w:lang w:val="ru-BY" w:eastAsia="ru-BY"/>
         </w:rPr>
         <w:t>Написание тест-плана и вариантов тестирования системы</w:t>
       </w:r>
@@ -804,7 +774,6 @@
           <w:color w:val="222222"/>
           <w:sz w:val="28"/>
           <w:szCs w:val="28"/>
-          <w:lang w:val="ru-BY" w:eastAsia="ru-BY"/>
         </w:rPr>
       </w:pPr>
       <w:r>
@@ -812,7 +781,6 @@
           <w:color w:val="222222"/>
           <w:sz w:val="28"/>
           <w:szCs w:val="28"/>
-          <w:lang w:val="ru-BY" w:eastAsia="ru-BY"/>
         </w:rPr>
         <w:t>Встречи с заказчиком</w:t>
       </w:r>
@@ -831,7 +799,6 @@
           <w:color w:val="222222"/>
           <w:sz w:val="28"/>
           <w:szCs w:val="28"/>
-          <w:lang w:val="ru-BY" w:eastAsia="ru-BY"/>
         </w:rPr>
       </w:pPr>
       <w:r>
@@ -839,7 +806,6 @@
           <w:color w:val="222222"/>
           <w:sz w:val="28"/>
           <w:szCs w:val="28"/>
-          <w:lang w:val="ru-BY" w:eastAsia="ru-BY"/>
         </w:rPr>
         <w:t>Разработка и внутреннее тестирование </w:t>
       </w:r>
@@ -859,7 +825,6 @@
           <w:color w:val="222222"/>
           <w:sz w:val="28"/>
           <w:szCs w:val="28"/>
-          <w:lang w:val="ru-BY" w:eastAsia="ru-BY"/>
         </w:rPr>
       </w:pPr>
       <w:r>
@@ -867,7 +832,6 @@
           <w:color w:val="222222"/>
           <w:sz w:val="28"/>
           <w:szCs w:val="28"/>
-          <w:lang w:val="ru-BY" w:eastAsia="ru-BY"/>
         </w:rPr>
         <w:t>Еженедельные встречи разработчиков</w:t>
       </w:r>
@@ -887,7 +851,6 @@
           <w:color w:val="222222"/>
           <w:sz w:val="28"/>
           <w:szCs w:val="28"/>
-          <w:lang w:val="ru-BY" w:eastAsia="ru-BY"/>
         </w:rPr>
       </w:pPr>
       <w:r>
@@ -895,7 +858,6 @@
           <w:color w:val="222222"/>
           <w:sz w:val="28"/>
           <w:szCs w:val="28"/>
-          <w:lang w:val="ru-BY" w:eastAsia="ru-BY"/>
         </w:rPr>
         <w:t>Программирование</w:t>
       </w:r>
@@ -915,7 +877,6 @@
           <w:color w:val="222222"/>
           <w:sz w:val="28"/>
           <w:szCs w:val="28"/>
-          <w:lang w:val="ru-BY" w:eastAsia="ru-BY"/>
         </w:rPr>
       </w:pPr>
       <w:r>
@@ -923,7 +884,6 @@
           <w:color w:val="222222"/>
           <w:sz w:val="28"/>
           <w:szCs w:val="28"/>
-          <w:lang w:val="ru-BY" w:eastAsia="ru-BY"/>
         </w:rPr>
         <w:t>Улучшение кода</w:t>
       </w:r>
@@ -943,7 +903,6 @@
           <w:color w:val="222222"/>
           <w:sz w:val="28"/>
           <w:szCs w:val="28"/>
-          <w:lang w:val="ru-BY" w:eastAsia="ru-BY"/>
         </w:rPr>
       </w:pPr>
       <w:r>
@@ -951,7 +910,6 @@
           <w:color w:val="222222"/>
           <w:sz w:val="28"/>
           <w:szCs w:val="28"/>
-          <w:lang w:val="ru-BY" w:eastAsia="ru-BY"/>
         </w:rPr>
         <w:t>Демонстрации (подготовка и проведение)</w:t>
       </w:r>
@@ -971,7 +929,6 @@
           <w:color w:val="222222"/>
           <w:sz w:val="28"/>
           <w:szCs w:val="28"/>
-          <w:lang w:val="ru-BY" w:eastAsia="ru-BY"/>
         </w:rPr>
       </w:pPr>
       <w:r>
@@ -979,7 +936,6 @@
           <w:color w:val="222222"/>
           <w:sz w:val="28"/>
           <w:szCs w:val="28"/>
-          <w:lang w:val="ru-BY" w:eastAsia="ru-BY"/>
         </w:rPr>
         <w:t>Первая установка решения на среду тестирования</w:t>
       </w:r>
@@ -999,7 +955,6 @@
           <w:color w:val="222222"/>
           <w:sz w:val="28"/>
           <w:szCs w:val="28"/>
-          <w:lang w:val="ru-BY" w:eastAsia="ru-BY"/>
         </w:rPr>
       </w:pPr>
       <w:r>
@@ -1007,7 +962,6 @@
           <w:color w:val="222222"/>
           <w:sz w:val="28"/>
           <w:szCs w:val="28"/>
-          <w:lang w:val="ru-BY" w:eastAsia="ru-BY"/>
         </w:rPr>
         <w:t>Прохождение тест-кейсов</w:t>
       </w:r>
@@ -1026,7 +980,6 @@
           <w:color w:val="222222"/>
           <w:sz w:val="28"/>
           <w:szCs w:val="28"/>
-          <w:lang w:val="ru-BY" w:eastAsia="ru-BY"/>
         </w:rPr>
       </w:pPr>
       <w:r>
@@ -1034,7 +987,6 @@
           <w:color w:val="222222"/>
           <w:sz w:val="28"/>
           <w:szCs w:val="28"/>
-          <w:lang w:val="ru-BY" w:eastAsia="ru-BY"/>
         </w:rPr>
         <w:t>Тестирование на стороне заказчика </w:t>
       </w:r>
@@ -1054,7 +1006,6 @@
           <w:color w:val="222222"/>
           <w:sz w:val="28"/>
           <w:szCs w:val="28"/>
-          <w:lang w:val="ru-BY" w:eastAsia="ru-BY"/>
         </w:rPr>
       </w:pPr>
       <w:r>
@@ -1062,7 +1013,6 @@
           <w:color w:val="222222"/>
           <w:sz w:val="28"/>
           <w:szCs w:val="28"/>
-          <w:lang w:val="ru-BY" w:eastAsia="ru-BY"/>
         </w:rPr>
         <w:t>Первая установка в тестовую среду заказчика</w:t>
       </w:r>
@@ -1082,7 +1032,6 @@
           <w:color w:val="222222"/>
           <w:sz w:val="28"/>
           <w:szCs w:val="28"/>
-          <w:lang w:val="ru-BY" w:eastAsia="ru-BY"/>
         </w:rPr>
       </w:pPr>
       <w:r>
@@ -1090,7 +1039,6 @@
           <w:color w:val="222222"/>
           <w:sz w:val="28"/>
           <w:szCs w:val="28"/>
-          <w:lang w:val="ru-BY" w:eastAsia="ru-BY"/>
         </w:rPr>
         <w:t>Поставки бета-версий</w:t>
       </w:r>
@@ -1110,7 +1058,6 @@
           <w:color w:val="222222"/>
           <w:sz w:val="28"/>
           <w:szCs w:val="28"/>
-          <w:lang w:val="ru-BY" w:eastAsia="ru-BY"/>
         </w:rPr>
       </w:pPr>
       <w:r>
@@ -1118,7 +1065,6 @@
           <w:color w:val="222222"/>
           <w:sz w:val="28"/>
           <w:szCs w:val="28"/>
-          <w:lang w:val="ru-BY" w:eastAsia="ru-BY"/>
         </w:rPr>
         <w:t>Доработка и исправление неисправностей</w:t>
       </w:r>
@@ -1137,7 +1083,6 @@
           <w:color w:val="222222"/>
           <w:sz w:val="28"/>
           <w:szCs w:val="28"/>
-          <w:lang w:val="ru-BY" w:eastAsia="ru-BY"/>
         </w:rPr>
       </w:pPr>
       <w:r>
@@ -1145,7 +1090,6 @@
           <w:color w:val="222222"/>
           <w:sz w:val="28"/>
           <w:szCs w:val="28"/>
-          <w:lang w:val="ru-BY" w:eastAsia="ru-BY"/>
         </w:rPr>
         <w:t>Внедрение </w:t>
       </w:r>
@@ -1165,7 +1109,6 @@
           <w:color w:val="222222"/>
           <w:sz w:val="28"/>
           <w:szCs w:val="28"/>
-          <w:lang w:val="ru-BY" w:eastAsia="ru-BY"/>
         </w:rPr>
       </w:pPr>
       <w:r>
@@ -1173,7 +1116,6 @@
           <w:color w:val="222222"/>
           <w:sz w:val="28"/>
           <w:szCs w:val="28"/>
-          <w:lang w:val="ru-BY" w:eastAsia="ru-BY"/>
         </w:rPr>
         <w:t>Установка на рабочий сервер</w:t>
       </w:r>
@@ -1193,7 +1135,6 @@
           <w:color w:val="222222"/>
           <w:sz w:val="28"/>
           <w:szCs w:val="28"/>
-          <w:lang w:val="ru-BY" w:eastAsia="ru-BY"/>
         </w:rPr>
       </w:pPr>
       <w:r>
@@ -1201,7 +1142,6 @@
           <w:color w:val="222222"/>
           <w:sz w:val="28"/>
           <w:szCs w:val="28"/>
-          <w:lang w:val="ru-BY" w:eastAsia="ru-BY"/>
         </w:rPr>
         <w:t>Обучение пользователей</w:t>
       </w:r>
@@ -1221,7 +1161,6 @@
           <w:color w:val="222222"/>
           <w:sz w:val="28"/>
           <w:szCs w:val="28"/>
-          <w:lang w:val="ru-BY" w:eastAsia="ru-BY"/>
         </w:rPr>
       </w:pPr>
       <w:r>
@@ -1229,7 +1168,6 @@
           <w:color w:val="222222"/>
           <w:sz w:val="28"/>
           <w:szCs w:val="28"/>
-          <w:lang w:val="ru-BY" w:eastAsia="ru-BY"/>
         </w:rPr>
         <w:t>Написание инструкций</w:t>
       </w:r>
@@ -1248,7 +1186,6 @@
           <w:color w:val="222222"/>
           <w:sz w:val="28"/>
           <w:szCs w:val="28"/>
-          <w:lang w:val="ru-BY" w:eastAsia="ru-BY"/>
         </w:rPr>
       </w:pPr>
       <w:r>
@@ -1256,7 +1193,6 @@
           <w:color w:val="222222"/>
           <w:sz w:val="28"/>
           <w:szCs w:val="28"/>
-          <w:lang w:val="ru-BY" w:eastAsia="ru-BY"/>
         </w:rPr>
         <w:t>Дополнительно </w:t>
       </w:r>
@@ -1276,7 +1212,6 @@
           <w:color w:val="222222"/>
           <w:sz w:val="28"/>
           <w:szCs w:val="28"/>
-          <w:lang w:val="ru-BY" w:eastAsia="ru-BY"/>
         </w:rPr>
       </w:pPr>
       <w:r>
@@ -1284,7 +1219,6 @@
           <w:color w:val="222222"/>
           <w:sz w:val="28"/>
           <w:szCs w:val="28"/>
-          <w:lang w:val="ru-BY" w:eastAsia="ru-BY"/>
         </w:rPr>
         <w:t>Время на риски</w:t>
       </w:r>
@@ -1304,7 +1238,6 @@
           <w:color w:val="222222"/>
           <w:sz w:val="28"/>
           <w:szCs w:val="28"/>
-          <w:lang w:val="ru-BY" w:eastAsia="ru-BY"/>
         </w:rPr>
       </w:pPr>
       <w:r>
@@ -1312,7 +1245,6 @@
           <w:color w:val="222222"/>
           <w:sz w:val="28"/>
           <w:szCs w:val="28"/>
-          <w:lang w:val="ru-BY" w:eastAsia="ru-BY"/>
         </w:rPr>
         <w:t>Время на изменения</w:t>
       </w:r>
@@ -1332,7 +1264,6 @@
           <w:color w:val="222222"/>
           <w:sz w:val="28"/>
           <w:szCs w:val="28"/>
-          <w:lang w:val="ru-BY" w:eastAsia="ru-BY"/>
         </w:rPr>
       </w:pPr>
       <w:r>
@@ -1340,7 +1271,6 @@
           <w:color w:val="222222"/>
           <w:sz w:val="28"/>
           <w:szCs w:val="28"/>
-          <w:lang w:val="ru-BY" w:eastAsia="ru-BY"/>
         </w:rPr>
         <w:t>Управление проектом</w:t>
       </w:r>
@@ -1350,7 +1280,6 @@
         <w:rPr>
           <w:sz w:val="24"/>
           <w:szCs w:val="24"/>
-          <w:lang w:val="ru-BY" w:eastAsia="ru-BY"/>
         </w:rPr>
       </w:pPr>
     </w:p>
@@ -1361,7 +1290,6 @@
         <w:rPr>
           <w:sz w:val="24"/>
           <w:szCs w:val="24"/>
-          <w:lang w:val="ru-BY" w:eastAsia="ru-BY"/>
         </w:rPr>
       </w:pPr>
       <w:r>
@@ -1370,7 +1298,6 @@
           <w:sz w:val="28"/>
           <w:szCs w:val="28"/>
           <w:shd w:val="clear" w:color="auto" w:fill="FFFFFF"/>
-          <w:lang w:val="ru-BY" w:eastAsia="ru-BY"/>
         </w:rPr>
         <w:t>Первым делом следует оценить срок работ по программированию решения, после этого можно применять дополнительные коэффициенты и предположения для расчета полного срока проекта.</w:t>
       </w:r>
@@ -1383,7 +1310,6 @@
         <w:rPr>
           <w:sz w:val="24"/>
           <w:szCs w:val="24"/>
-          <w:lang w:val="ru-BY" w:eastAsia="ru-BY"/>
         </w:rPr>
       </w:pPr>
       <w:r>
@@ -1391,7 +1317,6 @@
           <w:color w:val="222222"/>
           <w:sz w:val="28"/>
           <w:szCs w:val="28"/>
-          <w:lang w:eastAsia="ru-BY"/>
         </w:rPr>
         <w:t>Цифры</w:t>
       </w:r>
@@ -1400,7 +1325,6 @@
           <w:color w:val="222222"/>
           <w:sz w:val="28"/>
           <w:szCs w:val="28"/>
-          <w:lang w:val="ru-BY" w:eastAsia="ru-BY"/>
         </w:rPr>
         <w:t xml:space="preserve"> и коэффициенты из практики:</w:t>
       </w:r>
@@ -1419,7 +1343,6 @@
           <w:color w:val="222222"/>
           <w:sz w:val="28"/>
           <w:szCs w:val="28"/>
-          <w:lang w:val="ru-BY" w:eastAsia="ru-BY"/>
         </w:rPr>
       </w:pPr>
       <w:r>
@@ -1427,7 +1350,6 @@
           <w:color w:val="222222"/>
           <w:sz w:val="28"/>
           <w:szCs w:val="28"/>
-          <w:lang w:val="ru-BY" w:eastAsia="ru-BY"/>
         </w:rPr>
         <w:lastRenderedPageBreak/>
         <w:t>Для введения в проект нового человека запланируйте не менее 40 часов (1 неделя)</w:t>
@@ -1447,7 +1369,6 @@
           <w:color w:val="222222"/>
           <w:sz w:val="28"/>
           <w:szCs w:val="28"/>
-          <w:lang w:val="ru-BY" w:eastAsia="ru-BY"/>
         </w:rPr>
       </w:pPr>
       <w:r>
@@ -1455,7 +1376,6 @@
           <w:color w:val="222222"/>
           <w:sz w:val="28"/>
           <w:szCs w:val="28"/>
-          <w:lang w:val="ru-BY" w:eastAsia="ru-BY"/>
         </w:rPr>
         <w:t>Для установки среды разработки каждому разработчику запланируйте не менее 16 часов</w:t>
       </w:r>
@@ -1474,7 +1394,6 @@
           <w:color w:val="222222"/>
           <w:sz w:val="28"/>
           <w:szCs w:val="28"/>
-          <w:lang w:val="ru-BY" w:eastAsia="ru-BY"/>
         </w:rPr>
       </w:pPr>
       <w:r>
@@ -1482,7 +1401,6 @@
           <w:color w:val="222222"/>
           <w:sz w:val="28"/>
           <w:szCs w:val="28"/>
-          <w:lang w:val="ru-BY" w:eastAsia="ru-BY"/>
         </w:rPr>
         <w:t>Для установки среды тестирования тестировщику запланируйте не менее 16 часов</w:t>
       </w:r>
@@ -1501,7 +1419,6 @@
           <w:color w:val="222222"/>
           <w:sz w:val="28"/>
           <w:szCs w:val="28"/>
-          <w:lang w:val="ru-BY" w:eastAsia="ru-BY"/>
         </w:rPr>
       </w:pPr>
       <w:r>
@@ -1509,7 +1426,6 @@
           <w:color w:val="222222"/>
           <w:sz w:val="28"/>
           <w:szCs w:val="28"/>
-          <w:lang w:val="ru-BY" w:eastAsia="ru-BY"/>
         </w:rPr>
         <w:t>Еженедельные встречи разработчиков в процессе разработки – 4 часа каждую неделю для каждого разработчика</w:t>
       </w:r>
@@ -1528,7 +1444,6 @@
           <w:color w:val="222222"/>
           <w:sz w:val="28"/>
           <w:szCs w:val="28"/>
-          <w:lang w:val="ru-BY" w:eastAsia="ru-BY"/>
         </w:rPr>
       </w:pPr>
       <w:r>
@@ -1536,7 +1451,6 @@
           <w:color w:val="222222"/>
           <w:sz w:val="28"/>
           <w:szCs w:val="28"/>
-          <w:lang w:val="ru-BY" w:eastAsia="ru-BY"/>
         </w:rPr>
         <w:t>Первичная установка решения на тестовый сервер – запланируйте 80 часов (2 недели)</w:t>
       </w:r>
@@ -1555,7 +1469,6 @@
           <w:color w:val="222222"/>
           <w:sz w:val="28"/>
           <w:szCs w:val="28"/>
-          <w:lang w:val="ru-BY" w:eastAsia="ru-BY"/>
         </w:rPr>
       </w:pPr>
       <w:r>
@@ -1563,7 +1476,6 @@
           <w:color w:val="222222"/>
           <w:sz w:val="28"/>
           <w:szCs w:val="28"/>
-          <w:lang w:val="ru-BY" w:eastAsia="ru-BY"/>
         </w:rPr>
         <w:t>Написание архитектуры решения – запланируйте 40 часов (1 неделю)</w:t>
       </w:r>
@@ -1582,7 +1494,6 @@
           <w:color w:val="222222"/>
           <w:sz w:val="28"/>
           <w:szCs w:val="28"/>
-          <w:lang w:val="ru-BY" w:eastAsia="ru-BY"/>
         </w:rPr>
       </w:pPr>
       <w:r>
@@ -1590,7 +1501,6 @@
           <w:color w:val="222222"/>
           <w:sz w:val="28"/>
           <w:szCs w:val="28"/>
-          <w:lang w:val="ru-BY" w:eastAsia="ru-BY"/>
         </w:rPr>
         <w:t>Для подготовки каждой демонстрации – по 8 часов (время, которое требуется архитектору для сборки и проверки модулей перед демонстрацией)</w:t>
       </w:r>
@@ -1609,7 +1519,6 @@
           <w:color w:val="222222"/>
           <w:sz w:val="28"/>
           <w:szCs w:val="28"/>
-          <w:lang w:val="ru-BY" w:eastAsia="ru-BY"/>
         </w:rPr>
       </w:pPr>
       <w:r>
@@ -1617,7 +1526,6 @@
           <w:color w:val="222222"/>
           <w:sz w:val="28"/>
           <w:szCs w:val="28"/>
-          <w:lang w:val="ru-BY" w:eastAsia="ru-BY"/>
         </w:rPr>
         <w:t>Встречи (демонстрации) с заказчиком – каждая встреча по 4 часа (на встречу лучше ездить троим: руководитель проекта, архитектор, аналитик или специалист по тестированию)</w:t>
       </w:r>
@@ -1636,7 +1544,6 @@
           <w:color w:val="222222"/>
           <w:sz w:val="28"/>
           <w:szCs w:val="28"/>
-          <w:lang w:val="ru-BY" w:eastAsia="ru-BY"/>
         </w:rPr>
       </w:pPr>
       <w:r>
@@ -1644,7 +1551,6 @@
           <w:color w:val="222222"/>
           <w:sz w:val="28"/>
           <w:szCs w:val="28"/>
-          <w:lang w:val="ru-BY" w:eastAsia="ru-BY"/>
         </w:rPr>
         <w:t>Первая установка в тестовую среду заказчика – 40 часов</w:t>
       </w:r>
@@ -1663,7 +1569,6 @@
           <w:color w:val="222222"/>
           <w:sz w:val="28"/>
           <w:szCs w:val="28"/>
-          <w:lang w:val="ru-BY" w:eastAsia="ru-BY"/>
         </w:rPr>
       </w:pPr>
       <w:r>
@@ -1671,7 +1576,6 @@
           <w:color w:val="222222"/>
           <w:sz w:val="28"/>
           <w:szCs w:val="28"/>
-          <w:lang w:val="ru-BY" w:eastAsia="ru-BY"/>
         </w:rPr>
         <w:t>Первая установка в рабочую среду заказчика – 40 часов</w:t>
       </w:r>
@@ -1690,7 +1594,6 @@
           <w:color w:val="222222"/>
           <w:sz w:val="28"/>
           <w:szCs w:val="28"/>
-          <w:lang w:val="ru-BY" w:eastAsia="ru-BY"/>
         </w:rPr>
       </w:pPr>
       <w:r>
@@ -1698,7 +1601,6 @@
           <w:color w:val="222222"/>
           <w:sz w:val="28"/>
           <w:szCs w:val="28"/>
-          <w:lang w:val="ru-BY" w:eastAsia="ru-BY"/>
         </w:rPr>
         <w:t>Подготовка и отправка каждой поставки – по 8 часов (это включает компиляция, упаковка, написание процесса установки, помощь в установке)</w:t>
       </w:r>
@@ -1717,7 +1619,6 @@
           <w:color w:val="222222"/>
           <w:sz w:val="28"/>
           <w:szCs w:val="28"/>
-          <w:lang w:val="ru-BY" w:eastAsia="ru-BY"/>
         </w:rPr>
       </w:pPr>
       <w:r>
@@ -1725,7 +1626,6 @@
           <w:color w:val="222222"/>
           <w:sz w:val="28"/>
           <w:szCs w:val="28"/>
-          <w:lang w:val="ru-BY" w:eastAsia="ru-BY"/>
         </w:rPr>
         <w:t>Доработка и улучшение кода (</w:t>
       </w:r>
@@ -1735,7 +1635,6 @@
           <w:color w:val="222222"/>
           <w:sz w:val="28"/>
           <w:szCs w:val="28"/>
-          <w:lang w:val="ru-BY" w:eastAsia="ru-BY"/>
         </w:rPr>
         <w:t>refactoring</w:t>
       </w:r>
@@ -1745,7 +1644,6 @@
           <w:color w:val="222222"/>
           <w:sz w:val="28"/>
           <w:szCs w:val="28"/>
-          <w:lang w:val="ru-BY" w:eastAsia="ru-BY"/>
         </w:rPr>
         <w:t>) – 25% от разработки</w:t>
       </w:r>
@@ -1764,7 +1662,6 @@
           <w:color w:val="222222"/>
           <w:sz w:val="28"/>
           <w:szCs w:val="28"/>
-          <w:lang w:val="ru-BY" w:eastAsia="ru-BY"/>
         </w:rPr>
       </w:pPr>
       <w:r>
@@ -1772,7 +1669,6 @@
           <w:color w:val="222222"/>
           <w:sz w:val="28"/>
           <w:szCs w:val="28"/>
-          <w:lang w:val="ru-BY" w:eastAsia="ru-BY"/>
         </w:rPr>
         <w:t>Доработка и исправление неисправностей – 25% от времени на разработку</w:t>
       </w:r>
@@ -1791,7 +1687,6 @@
           <w:color w:val="222222"/>
           <w:sz w:val="28"/>
           <w:szCs w:val="28"/>
-          <w:lang w:val="ru-BY" w:eastAsia="ru-BY"/>
         </w:rPr>
       </w:pPr>
       <w:r>
@@ -1799,7 +1694,6 @@
           <w:color w:val="222222"/>
           <w:sz w:val="28"/>
           <w:szCs w:val="28"/>
-          <w:lang w:val="ru-BY" w:eastAsia="ru-BY"/>
         </w:rPr>
         <w:t>На обучение пользователей следует выделить как минимум допустим 3 обучения по 4 часа каждое</w:t>
       </w:r>
@@ -1818,7 +1712,6 @@
           <w:color w:val="222222"/>
           <w:sz w:val="28"/>
           <w:szCs w:val="28"/>
-          <w:lang w:val="ru-BY" w:eastAsia="ru-BY"/>
         </w:rPr>
       </w:pPr>
       <w:r>
@@ -1826,7 +1719,6 @@
           <w:color w:val="222222"/>
           <w:sz w:val="28"/>
           <w:szCs w:val="28"/>
-          <w:lang w:val="ru-BY" w:eastAsia="ru-BY"/>
         </w:rPr>
         <w:t>Аналитик в среднем создает 3 страницы утвержденной документации в день</w:t>
       </w:r>
@@ -1837,7 +1729,6 @@
         <w:rPr>
           <w:sz w:val="24"/>
           <w:szCs w:val="24"/>
-          <w:lang w:val="ru-BY" w:eastAsia="ru-BY"/>
         </w:rPr>
       </w:pPr>
     </w:p>
@@ -1849,7 +1740,6 @@
         <w:rPr>
           <w:sz w:val="24"/>
           <w:szCs w:val="24"/>
-          <w:lang w:val="ru-BY" w:eastAsia="ru-BY"/>
         </w:rPr>
       </w:pPr>
       <w:r>
@@ -1859,7 +1749,6 @@
           <w:color w:val="222222"/>
           <w:sz w:val="28"/>
           <w:szCs w:val="28"/>
-          <w:lang w:val="ru-BY" w:eastAsia="ru-BY"/>
         </w:rPr>
         <w:t>Задание для расчета.</w:t>
       </w:r>
@@ -1869,7 +1758,6 @@
         <w:rPr>
           <w:sz w:val="24"/>
           <w:szCs w:val="24"/>
-          <w:lang w:val="ru-BY" w:eastAsia="ru-BY"/>
         </w:rPr>
       </w:pPr>
     </w:p>
@@ -1880,7 +1768,6 @@
         <w:rPr>
           <w:sz w:val="24"/>
           <w:szCs w:val="24"/>
-          <w:lang w:val="ru-BY" w:eastAsia="ru-BY"/>
         </w:rPr>
       </w:pPr>
       <w:r>
@@ -1890,7 +1777,6 @@
           <w:color w:val="000000"/>
           <w:sz w:val="32"/>
           <w:szCs w:val="32"/>
-          <w:lang w:val="ru-BY" w:eastAsia="ru-BY"/>
         </w:rPr>
         <w:tab/>
       </w:r>
@@ -1900,7 +1786,6 @@
           <w:sz w:val="28"/>
           <w:szCs w:val="28"/>
           <w:shd w:val="clear" w:color="auto" w:fill="FFFFFF"/>
-          <w:lang w:val="ru-BY" w:eastAsia="ru-BY"/>
         </w:rPr>
         <w:t>В результате оценки проекта получились следующие значения.</w:t>
       </w:r>
@@ -1919,7 +1804,6 @@
           <w:color w:val="222222"/>
           <w:sz w:val="28"/>
           <w:szCs w:val="28"/>
-          <w:lang w:val="ru-BY" w:eastAsia="ru-BY"/>
         </w:rPr>
       </w:pPr>
       <w:r>
@@ -1927,7 +1811,6 @@
           <w:color w:val="222222"/>
           <w:sz w:val="28"/>
           <w:szCs w:val="28"/>
-          <w:lang w:val="ru-BY" w:eastAsia="ru-BY"/>
         </w:rPr>
         <w:t xml:space="preserve">Проанализировав задачи на разработку (включая проектирование), получили </w:t>
       </w:r>
@@ -1938,7 +1821,6 @@
           <w:color w:val="222222"/>
           <w:sz w:val="28"/>
           <w:szCs w:val="28"/>
-          <w:lang w:eastAsia="ru-BY"/>
         </w:rPr>
         <w:t>1000</w:t>
       </w:r>
@@ -1947,7 +1829,6 @@
           <w:color w:val="222222"/>
           <w:sz w:val="28"/>
           <w:szCs w:val="28"/>
-          <w:lang w:val="ru-BY" w:eastAsia="ru-BY"/>
         </w:rPr>
         <w:t xml:space="preserve"> человеко-часов. Принимаем решение, что задачи по разработке будут вести </w:t>
       </w:r>
@@ -1958,7 +1839,6 @@
           <w:color w:val="222222"/>
           <w:sz w:val="28"/>
           <w:szCs w:val="28"/>
-          <w:lang w:val="ru-BY" w:eastAsia="ru-BY"/>
         </w:rPr>
         <w:t>3</w:t>
       </w:r>
@@ -1967,7 +1847,6 @@
           <w:color w:val="222222"/>
           <w:sz w:val="28"/>
           <w:szCs w:val="28"/>
-          <w:lang w:val="ru-BY" w:eastAsia="ru-BY"/>
         </w:rPr>
         <w:t xml:space="preserve"> разработчика.</w:t>
       </w:r>
@@ -1986,7 +1865,6 @@
           <w:color w:val="222222"/>
           <w:sz w:val="28"/>
           <w:szCs w:val="28"/>
-          <w:lang w:val="ru-BY" w:eastAsia="ru-BY"/>
         </w:rPr>
       </w:pPr>
       <w:r>
@@ -1994,7 +1872,6 @@
           <w:color w:val="222222"/>
           <w:sz w:val="28"/>
           <w:szCs w:val="28"/>
-          <w:lang w:val="ru-BY" w:eastAsia="ru-BY"/>
         </w:rPr>
         <w:t xml:space="preserve">Требуется писать и согласовывать много документации, включающее требования, ТЗ, архитектуру решения, инструкции пользователям и прочее. Общий полезный объем на выходе – </w:t>
       </w:r>
@@ -2005,7 +1882,6 @@
           <w:color w:val="222222"/>
           <w:sz w:val="28"/>
           <w:szCs w:val="28"/>
-          <w:lang w:eastAsia="ru-BY"/>
         </w:rPr>
         <w:t>150</w:t>
       </w:r>
@@ -2014,7 +1890,6 @@
           <w:color w:val="222222"/>
           <w:sz w:val="28"/>
           <w:szCs w:val="28"/>
-          <w:lang w:val="ru-BY" w:eastAsia="ru-BY"/>
         </w:rPr>
         <w:t xml:space="preserve"> страниц.</w:t>
       </w:r>
@@ -2033,7 +1908,6 @@
           <w:color w:val="222222"/>
           <w:sz w:val="28"/>
           <w:szCs w:val="28"/>
-          <w:lang w:val="ru-BY" w:eastAsia="ru-BY"/>
         </w:rPr>
       </w:pPr>
       <w:r>
@@ -2041,7 +1915,6 @@
           <w:color w:val="222222"/>
           <w:sz w:val="28"/>
           <w:szCs w:val="28"/>
-          <w:lang w:val="ru-BY" w:eastAsia="ru-BY"/>
         </w:rPr>
         <w:t xml:space="preserve">Планируется </w:t>
       </w:r>
@@ -2052,7 +1925,6 @@
           <w:color w:val="222222"/>
           <w:sz w:val="28"/>
           <w:szCs w:val="28"/>
-          <w:lang w:val="ru-BY" w:eastAsia="ru-BY"/>
         </w:rPr>
         <w:t>3</w:t>
       </w:r>
@@ -2061,7 +1933,6 @@
           <w:color w:val="222222"/>
           <w:sz w:val="28"/>
           <w:szCs w:val="28"/>
-          <w:lang w:val="ru-BY" w:eastAsia="ru-BY"/>
         </w:rPr>
         <w:t xml:space="preserve"> встреч</w:t>
       </w:r>
@@ -2070,7 +1941,6 @@
           <w:color w:val="222222"/>
           <w:sz w:val="28"/>
           <w:szCs w:val="28"/>
-          <w:lang w:eastAsia="ru-BY"/>
         </w:rPr>
         <w:t>и</w:t>
       </w:r>
@@ -2079,7 +1949,6 @@
           <w:color w:val="222222"/>
           <w:sz w:val="28"/>
           <w:szCs w:val="28"/>
-          <w:lang w:val="ru-BY" w:eastAsia="ru-BY"/>
         </w:rPr>
         <w:t xml:space="preserve"> с заказчиком для выявления требований</w:t>
       </w:r>
@@ -2098,7 +1967,6 @@
           <w:color w:val="222222"/>
           <w:sz w:val="28"/>
           <w:szCs w:val="28"/>
-          <w:lang w:val="ru-BY" w:eastAsia="ru-BY"/>
         </w:rPr>
       </w:pPr>
       <w:r>
@@ -2106,7 +1974,6 @@
           <w:color w:val="222222"/>
           <w:sz w:val="28"/>
           <w:szCs w:val="28"/>
-          <w:lang w:val="ru-BY" w:eastAsia="ru-BY"/>
         </w:rPr>
         <w:t xml:space="preserve">Планируется </w:t>
       </w:r>
@@ -2117,7 +1984,6 @@
           <w:color w:val="222222"/>
           <w:sz w:val="28"/>
           <w:szCs w:val="28"/>
-          <w:lang w:val="ru-BY" w:eastAsia="ru-BY"/>
         </w:rPr>
         <w:t>3</w:t>
       </w:r>
@@ -2126,7 +1992,6 @@
           <w:color w:val="222222"/>
           <w:sz w:val="28"/>
           <w:szCs w:val="28"/>
-          <w:lang w:val="ru-BY" w:eastAsia="ru-BY"/>
         </w:rPr>
         <w:t xml:space="preserve"> встречи с заказчиком для согласования видения и проекта решения</w:t>
       </w:r>
@@ -2145,7 +2010,6 @@
           <w:color w:val="222222"/>
           <w:sz w:val="28"/>
           <w:szCs w:val="28"/>
-          <w:lang w:val="ru-BY" w:eastAsia="ru-BY"/>
         </w:rPr>
       </w:pPr>
       <w:r>
@@ -2153,7 +2017,6 @@
           <w:color w:val="222222"/>
           <w:sz w:val="28"/>
           <w:szCs w:val="28"/>
-          <w:lang w:val="ru-BY" w:eastAsia="ru-BY"/>
         </w:rPr>
         <w:t xml:space="preserve">Планируется </w:t>
       </w:r>
@@ -2164,7 +2027,6 @@
           <w:color w:val="222222"/>
           <w:sz w:val="28"/>
           <w:szCs w:val="28"/>
-          <w:lang w:eastAsia="ru-BY"/>
         </w:rPr>
         <w:t>3</w:t>
       </w:r>
@@ -2173,7 +2035,6 @@
           <w:color w:val="222222"/>
           <w:sz w:val="28"/>
           <w:szCs w:val="28"/>
-          <w:lang w:val="ru-BY" w:eastAsia="ru-BY"/>
         </w:rPr>
         <w:t xml:space="preserve"> демонстрации продукта заказчику на этапе разработки</w:t>
       </w:r>
@@ -2192,7 +2053,6 @@
           <w:color w:val="222222"/>
           <w:sz w:val="28"/>
           <w:szCs w:val="28"/>
-          <w:lang w:val="ru-BY" w:eastAsia="ru-BY"/>
         </w:rPr>
       </w:pPr>
       <w:r>
@@ -2200,7 +2060,6 @@
           <w:color w:val="222222"/>
           <w:sz w:val="28"/>
           <w:szCs w:val="28"/>
-          <w:lang w:val="ru-BY" w:eastAsia="ru-BY"/>
         </w:rPr>
         <w:t xml:space="preserve">Планируется </w:t>
       </w:r>
@@ -2211,7 +2070,6 @@
           <w:color w:val="222222"/>
           <w:sz w:val="28"/>
           <w:szCs w:val="28"/>
-          <w:lang w:eastAsia="ru-BY"/>
         </w:rPr>
         <w:t>9</w:t>
       </w:r>
@@ -2220,7 +2078,6 @@
           <w:color w:val="222222"/>
           <w:sz w:val="28"/>
           <w:szCs w:val="28"/>
-          <w:lang w:val="ru-BY" w:eastAsia="ru-BY"/>
         </w:rPr>
         <w:t xml:space="preserve"> поставок на тестовую среду заказчика</w:t>
       </w:r>
@@ -2233,7 +2090,6 @@
         <w:rPr>
           <w:sz w:val="24"/>
           <w:szCs w:val="24"/>
-          <w:lang w:val="ru-BY" w:eastAsia="ru-BY"/>
         </w:rPr>
       </w:pPr>
       <w:r>
@@ -2241,10 +2097,9 @@
           <w:color w:val="222222"/>
           <w:sz w:val="28"/>
           <w:szCs w:val="28"/>
-          <w:lang w:val="ru-BY" w:eastAsia="ru-BY"/>
         </w:rPr>
         <w:lastRenderedPageBreak/>
-        <w:t xml:space="preserve">Приложение имеет сложную  бизнес-логику, поэтому задачи по тестированию (прохождение тест-кейсов) – </w:t>
+        <w:t xml:space="preserve">Приложение имеет сложную бизнес-логику, поэтому задачи по тестированию (прохождение тест-кейсов) – </w:t>
       </w:r>
       <w:r>
         <w:rPr>
@@ -2253,7 +2108,6 @@
           <w:color w:val="222222"/>
           <w:sz w:val="28"/>
           <w:szCs w:val="28"/>
-          <w:lang w:eastAsia="ru-BY"/>
         </w:rPr>
         <w:t>30</w:t>
       </w:r>
@@ -2264,7 +2118,6 @@
           <w:color w:val="222222"/>
           <w:sz w:val="28"/>
           <w:szCs w:val="28"/>
-          <w:lang w:val="ru-BY" w:eastAsia="ru-BY"/>
         </w:rPr>
         <w:t>%</w:t>
       </w:r>
@@ -2273,7 +2126,6 @@
           <w:color w:val="222222"/>
           <w:sz w:val="28"/>
           <w:szCs w:val="28"/>
-          <w:lang w:val="ru-BY" w:eastAsia="ru-BY"/>
         </w:rPr>
         <w:t xml:space="preserve"> от времени, потраченного на разработку (разработку документа требований, разработку ТЗ, функционала и прочее)</w:t>
       </w:r>
@@ -2285,7 +2137,6 @@
         <w:rPr>
           <w:sz w:val="24"/>
           <w:szCs w:val="24"/>
-          <w:lang w:val="ru-BY" w:eastAsia="ru-BY"/>
         </w:rPr>
       </w:pPr>
       <w:r>
@@ -2294,7 +2145,6 @@
           <w:sz w:val="28"/>
           <w:szCs w:val="28"/>
           <w:shd w:val="clear" w:color="auto" w:fill="FFFFFF"/>
-          <w:lang w:val="ru-BY" w:eastAsia="ru-BY"/>
         </w:rPr>
         <w:t xml:space="preserve">Время на риски – </w:t>
       </w:r>
@@ -2306,7 +2156,6 @@
           <w:sz w:val="28"/>
           <w:szCs w:val="28"/>
           <w:shd w:val="clear" w:color="auto" w:fill="FFFFFF"/>
-          <w:lang w:eastAsia="ru-BY"/>
         </w:rPr>
         <w:t>10</w:t>
       </w:r>
@@ -2318,7 +2167,6 @@
           <w:sz w:val="28"/>
           <w:szCs w:val="28"/>
           <w:shd w:val="clear" w:color="auto" w:fill="FFFFFF"/>
-          <w:lang w:val="ru-BY" w:eastAsia="ru-BY"/>
         </w:rPr>
         <w:t xml:space="preserve">% </w:t>
       </w:r>
@@ -2328,7 +2176,6 @@
           <w:sz w:val="28"/>
           <w:szCs w:val="28"/>
           <w:shd w:val="clear" w:color="auto" w:fill="FFFFFF"/>
-          <w:lang w:val="ru-BY" w:eastAsia="ru-BY"/>
         </w:rPr>
         <w:t>от времени разработки.</w:t>
       </w:r>
@@ -2340,7 +2187,6 @@
         <w:rPr>
           <w:sz w:val="24"/>
           <w:szCs w:val="24"/>
-          <w:lang w:val="ru-BY" w:eastAsia="ru-BY"/>
         </w:rPr>
       </w:pPr>
       <w:r>
@@ -2349,7 +2195,6 @@
           <w:sz w:val="28"/>
           <w:szCs w:val="28"/>
           <w:shd w:val="clear" w:color="auto" w:fill="FFFFFF"/>
-          <w:lang w:val="ru-BY" w:eastAsia="ru-BY"/>
         </w:rPr>
         <w:t xml:space="preserve">Время на внесение изменений – </w:t>
       </w:r>
@@ -2361,7 +2206,6 @@
           <w:sz w:val="28"/>
           <w:szCs w:val="28"/>
           <w:shd w:val="clear" w:color="auto" w:fill="FFFFFF"/>
-          <w:lang w:eastAsia="ru-BY"/>
         </w:rPr>
         <w:t>15</w:t>
       </w:r>
@@ -2373,7 +2217,6 @@
           <w:sz w:val="28"/>
           <w:szCs w:val="28"/>
           <w:shd w:val="clear" w:color="auto" w:fill="FFFFFF"/>
-          <w:lang w:val="ru-BY" w:eastAsia="ru-BY"/>
         </w:rPr>
         <w:t>%</w:t>
       </w:r>
@@ -2383,7 +2226,6 @@
           <w:sz w:val="28"/>
           <w:szCs w:val="28"/>
           <w:shd w:val="clear" w:color="auto" w:fill="FFFFFF"/>
-          <w:lang w:val="ru-BY" w:eastAsia="ru-BY"/>
         </w:rPr>
         <w:t xml:space="preserve"> от времени разработки.</w:t>
       </w:r>
@@ -2395,7 +2237,6 @@
         <w:rPr>
           <w:sz w:val="24"/>
           <w:szCs w:val="24"/>
-          <w:lang w:val="ru-BY" w:eastAsia="ru-BY"/>
         </w:rPr>
       </w:pPr>
       <w:r>
@@ -2404,7 +2245,6 @@
           <w:sz w:val="28"/>
           <w:szCs w:val="28"/>
           <w:shd w:val="clear" w:color="auto" w:fill="FFFFFF"/>
-          <w:lang w:val="ru-BY" w:eastAsia="ru-BY"/>
         </w:rPr>
         <w:t xml:space="preserve">Время на управление проектом – </w:t>
       </w:r>
@@ -2416,7 +2256,6 @@
           <w:sz w:val="28"/>
           <w:szCs w:val="28"/>
           <w:shd w:val="clear" w:color="auto" w:fill="FFFFFF"/>
-          <w:lang w:eastAsia="ru-BY"/>
         </w:rPr>
         <w:t>15</w:t>
       </w:r>
@@ -2428,7 +2267,6 @@
           <w:sz w:val="28"/>
           <w:szCs w:val="28"/>
           <w:shd w:val="clear" w:color="auto" w:fill="FFFFFF"/>
-          <w:lang w:val="ru-BY" w:eastAsia="ru-BY"/>
         </w:rPr>
         <w:t>%</w:t>
       </w:r>
@@ -2438,7 +2276,6 @@
           <w:sz w:val="28"/>
           <w:szCs w:val="28"/>
           <w:shd w:val="clear" w:color="auto" w:fill="FFFFFF"/>
-          <w:lang w:val="ru-BY" w:eastAsia="ru-BY"/>
         </w:rPr>
         <w:t xml:space="preserve"> от времени проекта.</w:t>
       </w:r>
@@ -2448,7 +2285,6 @@
         <w:rPr>
           <w:sz w:val="24"/>
           <w:szCs w:val="24"/>
-          <w:lang w:val="ru-BY" w:eastAsia="ru-BY"/>
         </w:rPr>
       </w:pPr>
     </w:p>
@@ -2459,7 +2295,6 @@
         <w:rPr>
           <w:sz w:val="24"/>
           <w:szCs w:val="24"/>
-          <w:lang w:val="ru-BY" w:eastAsia="ru-BY"/>
         </w:rPr>
       </w:pPr>
       <w:r>
@@ -2468,7 +2303,6 @@
           <w:sz w:val="28"/>
           <w:szCs w:val="28"/>
           <w:shd w:val="clear" w:color="auto" w:fill="FFFFFF"/>
-          <w:lang w:val="ru-BY" w:eastAsia="ru-BY"/>
         </w:rPr>
         <w:t>Исходя из этого, принимае</w:t>
       </w:r>
@@ -2477,7 +2311,6 @@
           <w:color w:val="222222"/>
           <w:sz w:val="28"/>
           <w:szCs w:val="28"/>
-          <w:lang w:val="ru-BY" w:eastAsia="ru-BY"/>
         </w:rPr>
         <w:t>тся</w:t>
       </w:r>
@@ -2487,7 +2320,6 @@
           <w:sz w:val="28"/>
           <w:szCs w:val="28"/>
           <w:shd w:val="clear" w:color="auto" w:fill="FFFFFF"/>
-          <w:lang w:val="ru-BY" w:eastAsia="ru-BY"/>
         </w:rPr>
         <w:t xml:space="preserve"> решение, что для данной оценки нужно ориентироваться на следующий состав команды:</w:t>
       </w:r>
@@ -2506,7 +2338,6 @@
           <w:color w:val="222222"/>
           <w:sz w:val="28"/>
           <w:szCs w:val="28"/>
-          <w:lang w:val="ru-BY" w:eastAsia="ru-BY"/>
         </w:rPr>
       </w:pPr>
       <w:r>
@@ -2514,7 +2345,6 @@
           <w:color w:val="222222"/>
           <w:sz w:val="28"/>
           <w:szCs w:val="28"/>
-          <w:lang w:val="ru-BY" w:eastAsia="ru-BY"/>
         </w:rPr>
         <w:t>3 разработчика</w:t>
       </w:r>
@@ -2533,7 +2363,6 @@
           <w:color w:val="222222"/>
           <w:sz w:val="28"/>
           <w:szCs w:val="28"/>
-          <w:lang w:val="ru-BY" w:eastAsia="ru-BY"/>
         </w:rPr>
       </w:pPr>
       <w:r>
@@ -2541,7 +2370,6 @@
           <w:color w:val="222222"/>
           <w:sz w:val="28"/>
           <w:szCs w:val="28"/>
-          <w:lang w:val="ru-BY" w:eastAsia="ru-BY"/>
         </w:rPr>
         <w:t>1 тест-инженер</w:t>
       </w:r>
@@ -2560,7 +2388,6 @@
           <w:color w:val="222222"/>
           <w:sz w:val="28"/>
           <w:szCs w:val="28"/>
-          <w:lang w:val="ru-BY" w:eastAsia="ru-BY"/>
         </w:rPr>
       </w:pPr>
       <w:r>
@@ -2568,7 +2395,6 @@
           <w:color w:val="222222"/>
           <w:sz w:val="28"/>
           <w:szCs w:val="28"/>
-          <w:lang w:val="ru-BY" w:eastAsia="ru-BY"/>
         </w:rPr>
         <w:t>1 бизнес-аналитик</w:t>
       </w:r>
@@ -2587,7 +2413,6 @@
           <w:color w:val="222222"/>
           <w:sz w:val="28"/>
           <w:szCs w:val="28"/>
-          <w:lang w:val="ru-BY" w:eastAsia="ru-BY"/>
         </w:rPr>
       </w:pPr>
       <w:r>
@@ -2595,7 +2420,6 @@
           <w:color w:val="222222"/>
           <w:sz w:val="28"/>
           <w:szCs w:val="28"/>
-          <w:lang w:val="ru-BY" w:eastAsia="ru-BY"/>
         </w:rPr>
         <w:t>1</w:t>
       </w:r>
@@ -2604,7 +2428,6 @@
           <w:color w:val="222222"/>
           <w:sz w:val="28"/>
           <w:szCs w:val="28"/>
-          <w:lang w:eastAsia="ru-BY"/>
         </w:rPr>
         <w:t xml:space="preserve"> </w:t>
       </w:r>
@@ -2613,7 +2436,6 @@
           <w:color w:val="222222"/>
           <w:sz w:val="28"/>
           <w:szCs w:val="28"/>
-          <w:lang w:val="ru-BY" w:eastAsia="ru-BY"/>
         </w:rPr>
         <w:t>системный аналитик (архитектор, он же будет выполнять инфраструктурные задачи)</w:t>
       </w:r>
@@ -2632,7 +2454,6 @@
           <w:color w:val="222222"/>
           <w:sz w:val="28"/>
           <w:szCs w:val="28"/>
-          <w:lang w:val="ru-BY" w:eastAsia="ru-BY"/>
         </w:rPr>
       </w:pPr>
       <w:r>
@@ -2640,7 +2461,6 @@
           <w:color w:val="222222"/>
           <w:sz w:val="28"/>
           <w:szCs w:val="28"/>
-          <w:lang w:val="ru-BY" w:eastAsia="ru-BY"/>
         </w:rPr>
         <w:t>1 руководитель проекта</w:t>
       </w:r>
@@ -2654,7 +2474,6 @@
           <w:sz w:val="28"/>
           <w:szCs w:val="28"/>
           <w:shd w:val="clear" w:color="auto" w:fill="FFFFFF"/>
-          <w:lang w:val="ru-BY" w:eastAsia="ru-BY"/>
         </w:rPr>
       </w:pPr>
       <w:r>
@@ -2663,7 +2482,6 @@
           <w:sz w:val="28"/>
           <w:szCs w:val="28"/>
           <w:shd w:val="clear" w:color="auto" w:fill="FFFFFF"/>
-          <w:lang w:val="ru-BY" w:eastAsia="ru-BY"/>
         </w:rPr>
         <w:t xml:space="preserve">Теперь распишем задачи и время на выполнение. При этом по задачам связанным с созданием документации и ее тестирования ячейки пустые, внизу таблицы единое поле, содержащее сводную информацию исходя из создания документов на </w:t>
       </w:r>
@@ -2673,7 +2491,6 @@
           <w:sz w:val="28"/>
           <w:szCs w:val="28"/>
           <w:shd w:val="clear" w:color="auto" w:fill="FFFFFF"/>
-          <w:lang w:eastAsia="ru-BY"/>
         </w:rPr>
         <w:t>150</w:t>
       </w:r>
@@ -2683,7 +2500,6 @@
           <w:sz w:val="28"/>
           <w:szCs w:val="28"/>
           <w:shd w:val="clear" w:color="auto" w:fill="FFFFFF"/>
-          <w:lang w:val="ru-BY" w:eastAsia="ru-BY"/>
         </w:rPr>
         <w:t xml:space="preserve"> страниц. </w:t>
       </w:r>
@@ -2695,7 +2511,6 @@
         <w:rPr>
           <w:sz w:val="24"/>
           <w:szCs w:val="24"/>
-          <w:lang w:val="ru-BY" w:eastAsia="ru-BY"/>
         </w:rPr>
       </w:pPr>
     </w:p>
@@ -2711,10 +2526,10 @@
         <w:tblLook w:val="04A0" w:firstRow="1" w:lastRow="0" w:firstColumn="1" w:lastColumn="0" w:noHBand="0" w:noVBand="1"/>
       </w:tblPr>
       <w:tblGrid>
-        <w:gridCol w:w="4071"/>
-        <w:gridCol w:w="2499"/>
-        <w:gridCol w:w="1432"/>
-        <w:gridCol w:w="1928"/>
+        <w:gridCol w:w="4408"/>
+        <w:gridCol w:w="2679"/>
+        <w:gridCol w:w="1225"/>
+        <w:gridCol w:w="1858"/>
         <w:gridCol w:w="833"/>
       </w:tblGrid>
       <w:tr>
@@ -2741,7 +2556,6 @@
               <w:rPr>
                 <w:sz w:val="24"/>
                 <w:szCs w:val="24"/>
-                <w:lang w:val="ru-BY" w:eastAsia="ru-BY"/>
               </w:rPr>
             </w:pPr>
             <w:r>
@@ -2751,7 +2565,6 @@
                 <w:color w:val="222222"/>
                 <w:sz w:val="24"/>
                 <w:szCs w:val="24"/>
-                <w:lang w:val="ru-BY" w:eastAsia="ru-BY"/>
               </w:rPr>
               <w:t>Задачи</w:t>
             </w:r>
@@ -2780,7 +2593,6 @@
               <w:rPr>
                 <w:sz w:val="24"/>
                 <w:szCs w:val="24"/>
-                <w:lang w:val="ru-BY" w:eastAsia="ru-BY"/>
               </w:rPr>
             </w:pPr>
             <w:r>
@@ -2790,7 +2602,6 @@
                 <w:color w:val="222222"/>
                 <w:sz w:val="24"/>
                 <w:szCs w:val="24"/>
-                <w:lang w:val="ru-BY" w:eastAsia="ru-BY"/>
               </w:rPr>
               <w:t>Роли</w:t>
             </w:r>
@@ -2820,7 +2631,6 @@
               <w:rPr>
                 <w:sz w:val="24"/>
                 <w:szCs w:val="24"/>
-                <w:lang w:val="ru-BY" w:eastAsia="ru-BY"/>
               </w:rPr>
             </w:pPr>
             <w:r>
@@ -2830,7 +2640,6 @@
                 <w:color w:val="222222"/>
                 <w:sz w:val="24"/>
                 <w:szCs w:val="24"/>
-                <w:lang w:val="ru-BY" w:eastAsia="ru-BY"/>
               </w:rPr>
               <w:t>Количество</w:t>
             </w:r>
@@ -2842,7 +2651,6 @@
               <w:rPr>
                 <w:sz w:val="24"/>
                 <w:szCs w:val="24"/>
-                <w:lang w:val="ru-BY" w:eastAsia="ru-BY"/>
               </w:rPr>
             </w:pPr>
             <w:r>
@@ -2852,7 +2660,6 @@
                 <w:color w:val="222222"/>
                 <w:sz w:val="24"/>
                 <w:szCs w:val="24"/>
-                <w:lang w:val="ru-BY" w:eastAsia="ru-BY"/>
               </w:rPr>
               <w:t>человек</w:t>
             </w:r>
@@ -2881,7 +2688,6 @@
               <w:rPr>
                 <w:sz w:val="24"/>
                 <w:szCs w:val="24"/>
-                <w:lang w:val="ru-BY" w:eastAsia="ru-BY"/>
               </w:rPr>
             </w:pPr>
             <w:r>
@@ -2891,7 +2697,6 @@
                 <w:color w:val="222222"/>
                 <w:sz w:val="24"/>
                 <w:szCs w:val="24"/>
-                <w:lang w:val="ru-BY" w:eastAsia="ru-BY"/>
               </w:rPr>
               <w:t>Время</w:t>
             </w:r>
@@ -2920,7 +2725,6 @@
               <w:rPr>
                 <w:sz w:val="24"/>
                 <w:szCs w:val="24"/>
-                <w:lang w:val="ru-BY" w:eastAsia="ru-BY"/>
               </w:rPr>
             </w:pPr>
             <w:r>
@@ -2930,7 +2734,6 @@
                 <w:color w:val="222222"/>
                 <w:sz w:val="24"/>
                 <w:szCs w:val="24"/>
-                <w:lang w:val="ru-BY" w:eastAsia="ru-BY"/>
               </w:rPr>
               <w:t>Всего</w:t>
             </w:r>
@@ -2961,7 +2764,6 @@
               <w:rPr>
                 <w:sz w:val="24"/>
                 <w:szCs w:val="24"/>
-                <w:lang w:val="ru-BY" w:eastAsia="ru-BY"/>
               </w:rPr>
             </w:pPr>
             <w:r>
@@ -2971,7 +2773,6 @@
                 <w:color w:val="222222"/>
                 <w:sz w:val="24"/>
                 <w:szCs w:val="24"/>
-                <w:lang w:val="ru-BY" w:eastAsia="ru-BY"/>
               </w:rPr>
               <w:t>Этап анализа и сбора требований</w:t>
             </w:r>
@@ -2999,88 +2800,84 @@
               <w:rPr>
                 <w:sz w:val="24"/>
                 <w:szCs w:val="24"/>
-                <w:lang w:val="ru-BY" w:eastAsia="ru-BY"/>
-              </w:rPr>
-            </w:pPr>
-          </w:p>
-        </w:tc>
-        <w:tc>
-          <w:tcPr>
-            <w:tcW w:w="0" w:type="auto"/>
-            <w:tcBorders>
-              <w:top w:val="single" w:sz="4" w:space="0" w:color="000000"/>
-              <w:left w:val="single" w:sz="4" w:space="0" w:color="000000"/>
-              <w:bottom w:val="single" w:sz="4" w:space="0" w:color="000000"/>
-              <w:right w:val="single" w:sz="4" w:space="0" w:color="000000"/>
-            </w:tcBorders>
-            <w:tcMar>
-              <w:top w:w="0" w:type="dxa"/>
-              <w:left w:w="115" w:type="dxa"/>
-              <w:bottom w:w="0" w:type="dxa"/>
-              <w:right w:w="115" w:type="dxa"/>
-            </w:tcMar>
-            <w:hideMark/>
-          </w:tcPr>
-          <w:p>
-            <w:pPr>
-              <w:rPr>
-                <w:sz w:val="24"/>
-                <w:szCs w:val="24"/>
-                <w:lang w:val="ru-BY" w:eastAsia="ru-BY"/>
-              </w:rPr>
-            </w:pPr>
-          </w:p>
-        </w:tc>
-        <w:tc>
-          <w:tcPr>
-            <w:tcW w:w="0" w:type="auto"/>
-            <w:tcBorders>
-              <w:top w:val="single" w:sz="4" w:space="0" w:color="000000"/>
-              <w:left w:val="single" w:sz="4" w:space="0" w:color="000000"/>
-              <w:bottom w:val="single" w:sz="4" w:space="0" w:color="000000"/>
-              <w:right w:val="single" w:sz="4" w:space="0" w:color="000000"/>
-            </w:tcBorders>
-            <w:tcMar>
-              <w:top w:w="0" w:type="dxa"/>
-              <w:left w:w="115" w:type="dxa"/>
-              <w:bottom w:w="0" w:type="dxa"/>
-              <w:right w:w="115" w:type="dxa"/>
-            </w:tcMar>
-            <w:hideMark/>
-          </w:tcPr>
-          <w:p>
-            <w:pPr>
-              <w:rPr>
-                <w:sz w:val="24"/>
-                <w:szCs w:val="24"/>
-                <w:lang w:val="ru-BY" w:eastAsia="ru-BY"/>
-              </w:rPr>
-            </w:pPr>
-          </w:p>
-        </w:tc>
-        <w:tc>
-          <w:tcPr>
-            <w:tcW w:w="0" w:type="auto"/>
-            <w:tcBorders>
-              <w:top w:val="single" w:sz="4" w:space="0" w:color="000000"/>
-              <w:left w:val="single" w:sz="4" w:space="0" w:color="000000"/>
-              <w:bottom w:val="single" w:sz="4" w:space="0" w:color="000000"/>
-              <w:right w:val="single" w:sz="4" w:space="0" w:color="000000"/>
-            </w:tcBorders>
-            <w:tcMar>
-              <w:top w:w="0" w:type="dxa"/>
-              <w:left w:w="115" w:type="dxa"/>
-              <w:bottom w:w="0" w:type="dxa"/>
-              <w:right w:w="115" w:type="dxa"/>
-            </w:tcMar>
-            <w:hideMark/>
-          </w:tcPr>
-          <w:p>
-            <w:pPr>
-              <w:rPr>
-                <w:sz w:val="24"/>
-                <w:szCs w:val="24"/>
-                <w:lang w:val="ru-BY" w:eastAsia="ru-BY"/>
+              </w:rPr>
+            </w:pPr>
+          </w:p>
+        </w:tc>
+        <w:tc>
+          <w:tcPr>
+            <w:tcW w:w="0" w:type="auto"/>
+            <w:tcBorders>
+              <w:top w:val="single" w:sz="4" w:space="0" w:color="000000"/>
+              <w:left w:val="single" w:sz="4" w:space="0" w:color="000000"/>
+              <w:bottom w:val="single" w:sz="4" w:space="0" w:color="000000"/>
+              <w:right w:val="single" w:sz="4" w:space="0" w:color="000000"/>
+            </w:tcBorders>
+            <w:tcMar>
+              <w:top w:w="0" w:type="dxa"/>
+              <w:left w:w="115" w:type="dxa"/>
+              <w:bottom w:w="0" w:type="dxa"/>
+              <w:right w:w="115" w:type="dxa"/>
+            </w:tcMar>
+            <w:hideMark/>
+          </w:tcPr>
+          <w:p>
+            <w:pPr>
+              <w:rPr>
+                <w:sz w:val="24"/>
+                <w:szCs w:val="24"/>
+              </w:rPr>
+            </w:pPr>
+          </w:p>
+        </w:tc>
+        <w:tc>
+          <w:tcPr>
+            <w:tcW w:w="0" w:type="auto"/>
+            <w:tcBorders>
+              <w:top w:val="single" w:sz="4" w:space="0" w:color="000000"/>
+              <w:left w:val="single" w:sz="4" w:space="0" w:color="000000"/>
+              <w:bottom w:val="single" w:sz="4" w:space="0" w:color="000000"/>
+              <w:right w:val="single" w:sz="4" w:space="0" w:color="000000"/>
+            </w:tcBorders>
+            <w:tcMar>
+              <w:top w:w="0" w:type="dxa"/>
+              <w:left w:w="115" w:type="dxa"/>
+              <w:bottom w:w="0" w:type="dxa"/>
+              <w:right w:w="115" w:type="dxa"/>
+            </w:tcMar>
+            <w:hideMark/>
+          </w:tcPr>
+          <w:p>
+            <w:pPr>
+              <w:rPr>
+                <w:sz w:val="24"/>
+                <w:szCs w:val="24"/>
+              </w:rPr>
+            </w:pPr>
+          </w:p>
+        </w:tc>
+        <w:tc>
+          <w:tcPr>
+            <w:tcW w:w="0" w:type="auto"/>
+            <w:tcBorders>
+              <w:top w:val="single" w:sz="4" w:space="0" w:color="000000"/>
+              <w:left w:val="single" w:sz="4" w:space="0" w:color="000000"/>
+              <w:bottom w:val="single" w:sz="4" w:space="0" w:color="000000"/>
+              <w:right w:val="single" w:sz="4" w:space="0" w:color="000000"/>
+            </w:tcBorders>
+            <w:tcMar>
+              <w:top w:w="0" w:type="dxa"/>
+              <w:left w:w="115" w:type="dxa"/>
+              <w:bottom w:w="0" w:type="dxa"/>
+              <w:right w:w="115" w:type="dxa"/>
+            </w:tcMar>
+            <w:hideMark/>
+          </w:tcPr>
+          <w:p>
+            <w:pPr>
+              <w:rPr>
+                <w:sz w:val="24"/>
+                <w:szCs w:val="24"/>
               </w:rPr>
             </w:pPr>
           </w:p>
@@ -3116,15 +2913,13 @@
                 <w:color w:val="222222"/>
                 <w:sz w:val="24"/>
                 <w:szCs w:val="24"/>
-                <w:lang w:val="ru-BY" w:eastAsia="ru-BY"/>
-              </w:rPr>
-            </w:pPr>
-            <w:r>
-              <w:rPr>
-                <w:color w:val="222222"/>
-                <w:sz w:val="24"/>
-                <w:szCs w:val="24"/>
-                <w:lang w:val="ru-BY" w:eastAsia="ru-BY"/>
+              </w:rPr>
+            </w:pPr>
+            <w:r>
+              <w:rPr>
+                <w:color w:val="222222"/>
+                <w:sz w:val="24"/>
+                <w:szCs w:val="24"/>
               </w:rPr>
               <w:t>Встречи с заказчиком для проведения интервью и доклада о результатах</w:t>
             </w:r>
@@ -3153,15 +2948,13 @@
               <w:rPr>
                 <w:sz w:val="24"/>
                 <w:szCs w:val="24"/>
-                <w:lang w:val="ru-BY" w:eastAsia="ru-BY"/>
-              </w:rPr>
-            </w:pPr>
-            <w:r>
-              <w:rPr>
-                <w:color w:val="222222"/>
-                <w:sz w:val="24"/>
-                <w:szCs w:val="24"/>
-                <w:lang w:val="ru-BY" w:eastAsia="ru-BY"/>
+              </w:rPr>
+            </w:pPr>
+            <w:r>
+              <w:rPr>
+                <w:color w:val="222222"/>
+                <w:sz w:val="24"/>
+                <w:szCs w:val="24"/>
               </w:rPr>
               <w:t>Руководитель, аналитик, архитектор</w:t>
             </w:r>
@@ -3190,15 +2983,13 @@
               <w:rPr>
                 <w:sz w:val="24"/>
                 <w:szCs w:val="24"/>
-                <w:lang w:val="ru-BY" w:eastAsia="ru-BY"/>
-              </w:rPr>
-            </w:pPr>
-            <w:r>
-              <w:rPr>
-                <w:color w:val="222222"/>
-                <w:sz w:val="24"/>
-                <w:szCs w:val="24"/>
-                <w:lang w:val="ru-BY" w:eastAsia="ru-BY"/>
+              </w:rPr>
+            </w:pPr>
+            <w:r>
+              <w:rPr>
+                <w:color w:val="222222"/>
+                <w:sz w:val="24"/>
+                <w:szCs w:val="24"/>
               </w:rPr>
               <w:t>3</w:t>
             </w:r>
@@ -3227,15 +3018,13 @@
               <w:rPr>
                 <w:sz w:val="24"/>
                 <w:szCs w:val="24"/>
-                <w:lang w:val="ru-BY" w:eastAsia="ru-BY"/>
-              </w:rPr>
-            </w:pPr>
-            <w:r>
-              <w:rPr>
-                <w:color w:val="222222"/>
-                <w:sz w:val="24"/>
-                <w:szCs w:val="24"/>
-                <w:lang w:val="ru-BY" w:eastAsia="ru-BY"/>
+              </w:rPr>
+            </w:pPr>
+            <w:r>
+              <w:rPr>
+                <w:color w:val="222222"/>
+                <w:sz w:val="24"/>
+                <w:szCs w:val="24"/>
               </w:rPr>
               <w:t>3 раз по 4</w:t>
             </w:r>
@@ -3244,7 +3033,6 @@
                 <w:color w:val="222222"/>
                 <w:sz w:val="24"/>
                 <w:szCs w:val="24"/>
-                <w:lang w:eastAsia="ru-BY"/>
               </w:rPr>
               <w:t xml:space="preserve"> </w:t>
             </w:r>
@@ -3253,7 +3041,6 @@
                 <w:color w:val="222222"/>
                 <w:sz w:val="24"/>
                 <w:szCs w:val="24"/>
-                <w:lang w:val="ru-BY" w:eastAsia="ru-BY"/>
               </w:rPr>
               <w:t>часа</w:t>
             </w:r>
@@ -3282,14 +3069,12 @@
               <w:rPr>
                 <w:sz w:val="24"/>
                 <w:szCs w:val="24"/>
-                <w:lang w:eastAsia="ru-BY"/>
-              </w:rPr>
-            </w:pPr>
-            <w:r>
-              <w:rPr>
-                <w:sz w:val="24"/>
-                <w:szCs w:val="24"/>
-                <w:lang w:eastAsia="ru-BY"/>
+              </w:rPr>
+            </w:pPr>
+            <w:r>
+              <w:rPr>
+                <w:sz w:val="24"/>
+                <w:szCs w:val="24"/>
               </w:rPr>
               <w:t>36</w:t>
             </w:r>
@@ -3326,15 +3111,13 @@
                 <w:color w:val="222222"/>
                 <w:sz w:val="24"/>
                 <w:szCs w:val="24"/>
-                <w:lang w:val="ru-BY" w:eastAsia="ru-BY"/>
-              </w:rPr>
-            </w:pPr>
-            <w:r>
-              <w:rPr>
-                <w:color w:val="222222"/>
-                <w:sz w:val="24"/>
-                <w:szCs w:val="24"/>
-                <w:lang w:val="ru-BY" w:eastAsia="ru-BY"/>
+              </w:rPr>
+            </w:pPr>
+            <w:r>
+              <w:rPr>
+                <w:color w:val="222222"/>
+                <w:sz w:val="24"/>
+                <w:szCs w:val="24"/>
               </w:rPr>
               <w:t>Написание документа требований</w:t>
             </w:r>
@@ -3363,15 +3146,13 @@
               <w:rPr>
                 <w:sz w:val="24"/>
                 <w:szCs w:val="24"/>
-                <w:lang w:val="ru-BY" w:eastAsia="ru-BY"/>
-              </w:rPr>
-            </w:pPr>
-            <w:r>
-              <w:rPr>
-                <w:color w:val="222222"/>
-                <w:sz w:val="24"/>
-                <w:szCs w:val="24"/>
-                <w:lang w:val="ru-BY" w:eastAsia="ru-BY"/>
+              </w:rPr>
+            </w:pPr>
+            <w:r>
+              <w:rPr>
+                <w:color w:val="222222"/>
+                <w:sz w:val="24"/>
+                <w:szCs w:val="24"/>
               </w:rPr>
               <w:t>Аналитик, архитектор</w:t>
             </w:r>
@@ -3399,61 +3180,58 @@
               <w:rPr>
                 <w:sz w:val="24"/>
                 <w:szCs w:val="24"/>
-                <w:lang w:val="ru-BY" w:eastAsia="ru-BY"/>
-              </w:rPr>
-            </w:pPr>
-          </w:p>
-        </w:tc>
-        <w:tc>
-          <w:tcPr>
-            <w:tcW w:w="0" w:type="auto"/>
-            <w:tcBorders>
-              <w:top w:val="single" w:sz="4" w:space="0" w:color="000000"/>
-              <w:left w:val="single" w:sz="4" w:space="0" w:color="000000"/>
-              <w:bottom w:val="single" w:sz="4" w:space="0" w:color="000000"/>
-              <w:right w:val="single" w:sz="4" w:space="0" w:color="000000"/>
-            </w:tcBorders>
-            <w:tcMar>
-              <w:top w:w="0" w:type="dxa"/>
-              <w:left w:w="115" w:type="dxa"/>
-              <w:bottom w:w="0" w:type="dxa"/>
-              <w:right w:w="115" w:type="dxa"/>
-            </w:tcMar>
-            <w:hideMark/>
-          </w:tcPr>
-          <w:p>
-            <w:pPr>
-              <w:rPr>
-                <w:sz w:val="24"/>
-                <w:szCs w:val="24"/>
-                <w:lang w:val="ru-BY" w:eastAsia="ru-BY"/>
-              </w:rPr>
-            </w:pPr>
-          </w:p>
-        </w:tc>
-        <w:tc>
-          <w:tcPr>
-            <w:tcW w:w="0" w:type="auto"/>
-            <w:tcBorders>
-              <w:top w:val="single" w:sz="4" w:space="0" w:color="000000"/>
-              <w:left w:val="single" w:sz="4" w:space="0" w:color="000000"/>
-              <w:bottom w:val="single" w:sz="4" w:space="0" w:color="000000"/>
-              <w:right w:val="single" w:sz="4" w:space="0" w:color="000000"/>
-            </w:tcBorders>
-            <w:tcMar>
-              <w:top w:w="0" w:type="dxa"/>
-              <w:left w:w="115" w:type="dxa"/>
-              <w:bottom w:w="0" w:type="dxa"/>
-              <w:right w:w="115" w:type="dxa"/>
-            </w:tcMar>
-            <w:hideMark/>
-          </w:tcPr>
-          <w:p>
-            <w:pPr>
-              <w:rPr>
-                <w:sz w:val="24"/>
-                <w:szCs w:val="24"/>
-                <w:lang w:val="ru-BY" w:eastAsia="ru-BY"/>
+              </w:rPr>
+            </w:pPr>
+          </w:p>
+        </w:tc>
+        <w:tc>
+          <w:tcPr>
+            <w:tcW w:w="0" w:type="auto"/>
+            <w:tcBorders>
+              <w:top w:val="single" w:sz="4" w:space="0" w:color="000000"/>
+              <w:left w:val="single" w:sz="4" w:space="0" w:color="000000"/>
+              <w:bottom w:val="single" w:sz="4" w:space="0" w:color="000000"/>
+              <w:right w:val="single" w:sz="4" w:space="0" w:color="000000"/>
+            </w:tcBorders>
+            <w:tcMar>
+              <w:top w:w="0" w:type="dxa"/>
+              <w:left w:w="115" w:type="dxa"/>
+              <w:bottom w:w="0" w:type="dxa"/>
+              <w:right w:w="115" w:type="dxa"/>
+            </w:tcMar>
+            <w:hideMark/>
+          </w:tcPr>
+          <w:p>
+            <w:pPr>
+              <w:rPr>
+                <w:sz w:val="24"/>
+                <w:szCs w:val="24"/>
+              </w:rPr>
+            </w:pPr>
+          </w:p>
+        </w:tc>
+        <w:tc>
+          <w:tcPr>
+            <w:tcW w:w="0" w:type="auto"/>
+            <w:tcBorders>
+              <w:top w:val="single" w:sz="4" w:space="0" w:color="000000"/>
+              <w:left w:val="single" w:sz="4" w:space="0" w:color="000000"/>
+              <w:bottom w:val="single" w:sz="4" w:space="0" w:color="000000"/>
+              <w:right w:val="single" w:sz="4" w:space="0" w:color="000000"/>
+            </w:tcBorders>
+            <w:tcMar>
+              <w:top w:w="0" w:type="dxa"/>
+              <w:left w:w="115" w:type="dxa"/>
+              <w:bottom w:w="0" w:type="dxa"/>
+              <w:right w:w="115" w:type="dxa"/>
+            </w:tcMar>
+            <w:hideMark/>
+          </w:tcPr>
+          <w:p>
+            <w:pPr>
+              <w:rPr>
+                <w:sz w:val="24"/>
+                <w:szCs w:val="24"/>
               </w:rPr>
             </w:pPr>
           </w:p>
@@ -3489,15 +3267,13 @@
                 <w:color w:val="222222"/>
                 <w:sz w:val="24"/>
                 <w:szCs w:val="24"/>
-                <w:lang w:val="ru-BY" w:eastAsia="ru-BY"/>
-              </w:rPr>
-            </w:pPr>
-            <w:r>
-              <w:rPr>
-                <w:color w:val="222222"/>
-                <w:sz w:val="24"/>
-                <w:szCs w:val="24"/>
-                <w:lang w:val="ru-BY" w:eastAsia="ru-BY"/>
+              </w:rPr>
+            </w:pPr>
+            <w:r>
+              <w:rPr>
+                <w:color w:val="222222"/>
+                <w:sz w:val="24"/>
+                <w:szCs w:val="24"/>
               </w:rPr>
               <w:t>Тестирование требований</w:t>
             </w:r>
@@ -3526,15 +3302,13 @@
               <w:rPr>
                 <w:sz w:val="24"/>
                 <w:szCs w:val="24"/>
-                <w:lang w:val="ru-BY" w:eastAsia="ru-BY"/>
-              </w:rPr>
-            </w:pPr>
-            <w:r>
-              <w:rPr>
-                <w:color w:val="222222"/>
-                <w:sz w:val="24"/>
-                <w:szCs w:val="24"/>
-                <w:lang w:val="ru-BY" w:eastAsia="ru-BY"/>
+              </w:rPr>
+            </w:pPr>
+            <w:r>
+              <w:rPr>
+                <w:color w:val="222222"/>
+                <w:sz w:val="24"/>
+                <w:szCs w:val="24"/>
               </w:rPr>
               <w:t>Тест-инженер</w:t>
             </w:r>
@@ -3562,61 +3336,58 @@
               <w:rPr>
                 <w:sz w:val="24"/>
                 <w:szCs w:val="24"/>
-                <w:lang w:val="ru-BY" w:eastAsia="ru-BY"/>
-              </w:rPr>
-            </w:pPr>
-          </w:p>
-        </w:tc>
-        <w:tc>
-          <w:tcPr>
-            <w:tcW w:w="0" w:type="auto"/>
-            <w:tcBorders>
-              <w:top w:val="single" w:sz="4" w:space="0" w:color="000000"/>
-              <w:left w:val="single" w:sz="4" w:space="0" w:color="000000"/>
-              <w:bottom w:val="single" w:sz="4" w:space="0" w:color="000000"/>
-              <w:right w:val="single" w:sz="4" w:space="0" w:color="000000"/>
-            </w:tcBorders>
-            <w:tcMar>
-              <w:top w:w="0" w:type="dxa"/>
-              <w:left w:w="115" w:type="dxa"/>
-              <w:bottom w:w="0" w:type="dxa"/>
-              <w:right w:w="115" w:type="dxa"/>
-            </w:tcMar>
-            <w:hideMark/>
-          </w:tcPr>
-          <w:p>
-            <w:pPr>
-              <w:rPr>
-                <w:sz w:val="24"/>
-                <w:szCs w:val="24"/>
-                <w:lang w:val="ru-BY" w:eastAsia="ru-BY"/>
-              </w:rPr>
-            </w:pPr>
-          </w:p>
-        </w:tc>
-        <w:tc>
-          <w:tcPr>
-            <w:tcW w:w="0" w:type="auto"/>
-            <w:tcBorders>
-              <w:top w:val="single" w:sz="4" w:space="0" w:color="000000"/>
-              <w:left w:val="single" w:sz="4" w:space="0" w:color="000000"/>
-              <w:bottom w:val="single" w:sz="4" w:space="0" w:color="000000"/>
-              <w:right w:val="single" w:sz="4" w:space="0" w:color="000000"/>
-            </w:tcBorders>
-            <w:tcMar>
-              <w:top w:w="0" w:type="dxa"/>
-              <w:left w:w="115" w:type="dxa"/>
-              <w:bottom w:w="0" w:type="dxa"/>
-              <w:right w:w="115" w:type="dxa"/>
-            </w:tcMar>
-            <w:hideMark/>
-          </w:tcPr>
-          <w:p>
-            <w:pPr>
-              <w:rPr>
-                <w:sz w:val="24"/>
-                <w:szCs w:val="24"/>
-                <w:lang w:val="ru-BY" w:eastAsia="ru-BY"/>
+              </w:rPr>
+            </w:pPr>
+          </w:p>
+        </w:tc>
+        <w:tc>
+          <w:tcPr>
+            <w:tcW w:w="0" w:type="auto"/>
+            <w:tcBorders>
+              <w:top w:val="single" w:sz="4" w:space="0" w:color="000000"/>
+              <w:left w:val="single" w:sz="4" w:space="0" w:color="000000"/>
+              <w:bottom w:val="single" w:sz="4" w:space="0" w:color="000000"/>
+              <w:right w:val="single" w:sz="4" w:space="0" w:color="000000"/>
+            </w:tcBorders>
+            <w:tcMar>
+              <w:top w:w="0" w:type="dxa"/>
+              <w:left w:w="115" w:type="dxa"/>
+              <w:bottom w:w="0" w:type="dxa"/>
+              <w:right w:w="115" w:type="dxa"/>
+            </w:tcMar>
+            <w:hideMark/>
+          </w:tcPr>
+          <w:p>
+            <w:pPr>
+              <w:rPr>
+                <w:sz w:val="24"/>
+                <w:szCs w:val="24"/>
+              </w:rPr>
+            </w:pPr>
+          </w:p>
+        </w:tc>
+        <w:tc>
+          <w:tcPr>
+            <w:tcW w:w="0" w:type="auto"/>
+            <w:tcBorders>
+              <w:top w:val="single" w:sz="4" w:space="0" w:color="000000"/>
+              <w:left w:val="single" w:sz="4" w:space="0" w:color="000000"/>
+              <w:bottom w:val="single" w:sz="4" w:space="0" w:color="000000"/>
+              <w:right w:val="single" w:sz="4" w:space="0" w:color="000000"/>
+            </w:tcBorders>
+            <w:tcMar>
+              <w:top w:w="0" w:type="dxa"/>
+              <w:left w:w="115" w:type="dxa"/>
+              <w:bottom w:w="0" w:type="dxa"/>
+              <w:right w:w="115" w:type="dxa"/>
+            </w:tcMar>
+            <w:hideMark/>
+          </w:tcPr>
+          <w:p>
+            <w:pPr>
+              <w:rPr>
+                <w:sz w:val="24"/>
+                <w:szCs w:val="24"/>
               </w:rPr>
             </w:pPr>
           </w:p>
@@ -3652,15 +3423,13 @@
                 <w:color w:val="222222"/>
                 <w:sz w:val="24"/>
                 <w:szCs w:val="24"/>
-                <w:lang w:val="ru-BY" w:eastAsia="ru-BY"/>
-              </w:rPr>
-            </w:pPr>
-            <w:r>
-              <w:rPr>
-                <w:color w:val="222222"/>
-                <w:sz w:val="24"/>
-                <w:szCs w:val="24"/>
-                <w:lang w:val="ru-BY" w:eastAsia="ru-BY"/>
+              </w:rPr>
+            </w:pPr>
+            <w:r>
+              <w:rPr>
+                <w:color w:val="222222"/>
+                <w:sz w:val="24"/>
+                <w:szCs w:val="24"/>
               </w:rPr>
               <w:t>Написание и согласование договора и др. инициирующих проект документов</w:t>
             </w:r>
@@ -3689,15 +3458,13 @@
               <w:rPr>
                 <w:sz w:val="24"/>
                 <w:szCs w:val="24"/>
-                <w:lang w:val="ru-BY" w:eastAsia="ru-BY"/>
-              </w:rPr>
-            </w:pPr>
-            <w:r>
-              <w:rPr>
-                <w:color w:val="222222"/>
-                <w:sz w:val="24"/>
-                <w:szCs w:val="24"/>
-                <w:lang w:val="ru-BY" w:eastAsia="ru-BY"/>
+              </w:rPr>
+            </w:pPr>
+            <w:r>
+              <w:rPr>
+                <w:color w:val="222222"/>
+                <w:sz w:val="24"/>
+                <w:szCs w:val="24"/>
               </w:rPr>
               <w:t>Руководитель проекта</w:t>
             </w:r>
@@ -3726,15 +3493,13 @@
               <w:rPr>
                 <w:sz w:val="24"/>
                 <w:szCs w:val="24"/>
-                <w:lang w:val="ru-BY" w:eastAsia="ru-BY"/>
-              </w:rPr>
-            </w:pPr>
-            <w:r>
-              <w:rPr>
-                <w:color w:val="222222"/>
-                <w:sz w:val="24"/>
-                <w:szCs w:val="24"/>
-                <w:lang w:val="ru-BY" w:eastAsia="ru-BY"/>
+              </w:rPr>
+            </w:pPr>
+            <w:r>
+              <w:rPr>
+                <w:color w:val="222222"/>
+                <w:sz w:val="24"/>
+                <w:szCs w:val="24"/>
               </w:rPr>
               <w:t>1</w:t>
             </w:r>
@@ -3762,34 +3527,32 @@
               <w:rPr>
                 <w:sz w:val="24"/>
                 <w:szCs w:val="24"/>
-                <w:lang w:val="ru-BY" w:eastAsia="ru-BY"/>
-              </w:rPr>
-            </w:pPr>
-          </w:p>
-        </w:tc>
-        <w:tc>
-          <w:tcPr>
-            <w:tcW w:w="0" w:type="auto"/>
-            <w:tcBorders>
-              <w:top w:val="single" w:sz="4" w:space="0" w:color="000000"/>
-              <w:left w:val="single" w:sz="4" w:space="0" w:color="000000"/>
-              <w:bottom w:val="single" w:sz="4" w:space="0" w:color="000000"/>
-              <w:right w:val="single" w:sz="4" w:space="0" w:color="000000"/>
-            </w:tcBorders>
-            <w:tcMar>
-              <w:top w:w="0" w:type="dxa"/>
-              <w:left w:w="115" w:type="dxa"/>
-              <w:bottom w:w="0" w:type="dxa"/>
-              <w:right w:w="115" w:type="dxa"/>
-            </w:tcMar>
-            <w:hideMark/>
-          </w:tcPr>
-          <w:p>
-            <w:pPr>
-              <w:rPr>
-                <w:sz w:val="24"/>
-                <w:szCs w:val="24"/>
-                <w:lang w:val="ru-BY" w:eastAsia="ru-BY"/>
+              </w:rPr>
+            </w:pPr>
+          </w:p>
+        </w:tc>
+        <w:tc>
+          <w:tcPr>
+            <w:tcW w:w="0" w:type="auto"/>
+            <w:tcBorders>
+              <w:top w:val="single" w:sz="4" w:space="0" w:color="000000"/>
+              <w:left w:val="single" w:sz="4" w:space="0" w:color="000000"/>
+              <w:bottom w:val="single" w:sz="4" w:space="0" w:color="000000"/>
+              <w:right w:val="single" w:sz="4" w:space="0" w:color="000000"/>
+            </w:tcBorders>
+            <w:tcMar>
+              <w:top w:w="0" w:type="dxa"/>
+              <w:left w:w="115" w:type="dxa"/>
+              <w:bottom w:w="0" w:type="dxa"/>
+              <w:right w:w="115" w:type="dxa"/>
+            </w:tcMar>
+            <w:hideMark/>
+          </w:tcPr>
+          <w:p>
+            <w:pPr>
+              <w:rPr>
+                <w:sz w:val="24"/>
+                <w:szCs w:val="24"/>
               </w:rPr>
             </w:pPr>
           </w:p>
@@ -3818,7 +3581,6 @@
               <w:rPr>
                 <w:sz w:val="24"/>
                 <w:szCs w:val="24"/>
-                <w:lang w:val="ru-BY" w:eastAsia="ru-BY"/>
               </w:rPr>
             </w:pPr>
             <w:r>
@@ -3828,7 +3590,6 @@
                 <w:color w:val="222222"/>
                 <w:sz w:val="24"/>
                 <w:szCs w:val="24"/>
-                <w:lang w:val="ru-BY" w:eastAsia="ru-BY"/>
               </w:rPr>
               <w:t>Проектирование решения</w:t>
             </w:r>
@@ -3856,88 +3617,84 @@
               <w:rPr>
                 <w:sz w:val="24"/>
                 <w:szCs w:val="24"/>
-                <w:lang w:val="ru-BY" w:eastAsia="ru-BY"/>
-              </w:rPr>
-            </w:pPr>
-          </w:p>
-        </w:tc>
-        <w:tc>
-          <w:tcPr>
-            <w:tcW w:w="0" w:type="auto"/>
-            <w:tcBorders>
-              <w:top w:val="single" w:sz="4" w:space="0" w:color="000000"/>
-              <w:left w:val="single" w:sz="4" w:space="0" w:color="000000"/>
-              <w:bottom w:val="single" w:sz="4" w:space="0" w:color="000000"/>
-              <w:right w:val="single" w:sz="4" w:space="0" w:color="000000"/>
-            </w:tcBorders>
-            <w:tcMar>
-              <w:top w:w="0" w:type="dxa"/>
-              <w:left w:w="115" w:type="dxa"/>
-              <w:bottom w:w="0" w:type="dxa"/>
-              <w:right w:w="115" w:type="dxa"/>
-            </w:tcMar>
-            <w:hideMark/>
-          </w:tcPr>
-          <w:p>
-            <w:pPr>
-              <w:rPr>
-                <w:sz w:val="24"/>
-                <w:szCs w:val="24"/>
-                <w:lang w:val="ru-BY" w:eastAsia="ru-BY"/>
-              </w:rPr>
-            </w:pPr>
-          </w:p>
-        </w:tc>
-        <w:tc>
-          <w:tcPr>
-            <w:tcW w:w="0" w:type="auto"/>
-            <w:tcBorders>
-              <w:top w:val="single" w:sz="4" w:space="0" w:color="000000"/>
-              <w:left w:val="single" w:sz="4" w:space="0" w:color="000000"/>
-              <w:bottom w:val="single" w:sz="4" w:space="0" w:color="000000"/>
-              <w:right w:val="single" w:sz="4" w:space="0" w:color="000000"/>
-            </w:tcBorders>
-            <w:tcMar>
-              <w:top w:w="0" w:type="dxa"/>
-              <w:left w:w="115" w:type="dxa"/>
-              <w:bottom w:w="0" w:type="dxa"/>
-              <w:right w:w="115" w:type="dxa"/>
-            </w:tcMar>
-            <w:hideMark/>
-          </w:tcPr>
-          <w:p>
-            <w:pPr>
-              <w:rPr>
-                <w:sz w:val="24"/>
-                <w:szCs w:val="24"/>
-                <w:lang w:val="ru-BY" w:eastAsia="ru-BY"/>
-              </w:rPr>
-            </w:pPr>
-          </w:p>
-        </w:tc>
-        <w:tc>
-          <w:tcPr>
-            <w:tcW w:w="0" w:type="auto"/>
-            <w:tcBorders>
-              <w:top w:val="single" w:sz="4" w:space="0" w:color="000000"/>
-              <w:left w:val="single" w:sz="4" w:space="0" w:color="000000"/>
-              <w:bottom w:val="single" w:sz="4" w:space="0" w:color="000000"/>
-              <w:right w:val="single" w:sz="4" w:space="0" w:color="000000"/>
-            </w:tcBorders>
-            <w:tcMar>
-              <w:top w:w="0" w:type="dxa"/>
-              <w:left w:w="115" w:type="dxa"/>
-              <w:bottom w:w="0" w:type="dxa"/>
-              <w:right w:w="115" w:type="dxa"/>
-            </w:tcMar>
-            <w:hideMark/>
-          </w:tcPr>
-          <w:p>
-            <w:pPr>
-              <w:rPr>
-                <w:sz w:val="24"/>
-                <w:szCs w:val="24"/>
-                <w:lang w:val="ru-BY" w:eastAsia="ru-BY"/>
+              </w:rPr>
+            </w:pPr>
+          </w:p>
+        </w:tc>
+        <w:tc>
+          <w:tcPr>
+            <w:tcW w:w="0" w:type="auto"/>
+            <w:tcBorders>
+              <w:top w:val="single" w:sz="4" w:space="0" w:color="000000"/>
+              <w:left w:val="single" w:sz="4" w:space="0" w:color="000000"/>
+              <w:bottom w:val="single" w:sz="4" w:space="0" w:color="000000"/>
+              <w:right w:val="single" w:sz="4" w:space="0" w:color="000000"/>
+            </w:tcBorders>
+            <w:tcMar>
+              <w:top w:w="0" w:type="dxa"/>
+              <w:left w:w="115" w:type="dxa"/>
+              <w:bottom w:w="0" w:type="dxa"/>
+              <w:right w:w="115" w:type="dxa"/>
+            </w:tcMar>
+            <w:hideMark/>
+          </w:tcPr>
+          <w:p>
+            <w:pPr>
+              <w:rPr>
+                <w:sz w:val="24"/>
+                <w:szCs w:val="24"/>
+              </w:rPr>
+            </w:pPr>
+          </w:p>
+        </w:tc>
+        <w:tc>
+          <w:tcPr>
+            <w:tcW w:w="0" w:type="auto"/>
+            <w:tcBorders>
+              <w:top w:val="single" w:sz="4" w:space="0" w:color="000000"/>
+              <w:left w:val="single" w:sz="4" w:space="0" w:color="000000"/>
+              <w:bottom w:val="single" w:sz="4" w:space="0" w:color="000000"/>
+              <w:right w:val="single" w:sz="4" w:space="0" w:color="000000"/>
+            </w:tcBorders>
+            <w:tcMar>
+              <w:top w:w="0" w:type="dxa"/>
+              <w:left w:w="115" w:type="dxa"/>
+              <w:bottom w:w="0" w:type="dxa"/>
+              <w:right w:w="115" w:type="dxa"/>
+            </w:tcMar>
+            <w:hideMark/>
+          </w:tcPr>
+          <w:p>
+            <w:pPr>
+              <w:rPr>
+                <w:sz w:val="24"/>
+                <w:szCs w:val="24"/>
+              </w:rPr>
+            </w:pPr>
+          </w:p>
+        </w:tc>
+        <w:tc>
+          <w:tcPr>
+            <w:tcW w:w="0" w:type="auto"/>
+            <w:tcBorders>
+              <w:top w:val="single" w:sz="4" w:space="0" w:color="000000"/>
+              <w:left w:val="single" w:sz="4" w:space="0" w:color="000000"/>
+              <w:bottom w:val="single" w:sz="4" w:space="0" w:color="000000"/>
+              <w:right w:val="single" w:sz="4" w:space="0" w:color="000000"/>
+            </w:tcBorders>
+            <w:tcMar>
+              <w:top w:w="0" w:type="dxa"/>
+              <w:left w:w="115" w:type="dxa"/>
+              <w:bottom w:w="0" w:type="dxa"/>
+              <w:right w:w="115" w:type="dxa"/>
+            </w:tcMar>
+            <w:hideMark/>
+          </w:tcPr>
+          <w:p>
+            <w:pPr>
+              <w:rPr>
+                <w:sz w:val="24"/>
+                <w:szCs w:val="24"/>
               </w:rPr>
             </w:pPr>
           </w:p>
@@ -3973,15 +3730,13 @@
                 <w:color w:val="222222"/>
                 <w:sz w:val="24"/>
                 <w:szCs w:val="24"/>
-                <w:lang w:val="ru-BY" w:eastAsia="ru-BY"/>
-              </w:rPr>
-            </w:pPr>
-            <w:r>
-              <w:rPr>
-                <w:color w:val="222222"/>
-                <w:sz w:val="24"/>
-                <w:szCs w:val="24"/>
-                <w:lang w:val="ru-BY" w:eastAsia="ru-BY"/>
+              </w:rPr>
+            </w:pPr>
+            <w:r>
+              <w:rPr>
+                <w:color w:val="222222"/>
+                <w:sz w:val="24"/>
+                <w:szCs w:val="24"/>
               </w:rPr>
               <w:t>Написание ТЗ</w:t>
             </w:r>
@@ -4010,15 +3765,13 @@
               <w:rPr>
                 <w:sz w:val="24"/>
                 <w:szCs w:val="24"/>
-                <w:lang w:val="ru-BY" w:eastAsia="ru-BY"/>
-              </w:rPr>
-            </w:pPr>
-            <w:r>
-              <w:rPr>
-                <w:color w:val="222222"/>
-                <w:sz w:val="24"/>
-                <w:szCs w:val="24"/>
-                <w:lang w:val="ru-BY" w:eastAsia="ru-BY"/>
+              </w:rPr>
+            </w:pPr>
+            <w:r>
+              <w:rPr>
+                <w:color w:val="222222"/>
+                <w:sz w:val="24"/>
+                <w:szCs w:val="24"/>
               </w:rPr>
               <w:t>Аналитик, архитектор</w:t>
             </w:r>
@@ -4046,61 +3799,58 @@
               <w:rPr>
                 <w:sz w:val="24"/>
                 <w:szCs w:val="24"/>
-                <w:lang w:val="ru-BY" w:eastAsia="ru-BY"/>
-              </w:rPr>
-            </w:pPr>
-          </w:p>
-        </w:tc>
-        <w:tc>
-          <w:tcPr>
-            <w:tcW w:w="0" w:type="auto"/>
-            <w:tcBorders>
-              <w:top w:val="single" w:sz="4" w:space="0" w:color="000000"/>
-              <w:left w:val="single" w:sz="4" w:space="0" w:color="000000"/>
-              <w:bottom w:val="single" w:sz="4" w:space="0" w:color="000000"/>
-              <w:right w:val="single" w:sz="4" w:space="0" w:color="000000"/>
-            </w:tcBorders>
-            <w:tcMar>
-              <w:top w:w="0" w:type="dxa"/>
-              <w:left w:w="115" w:type="dxa"/>
-              <w:bottom w:w="0" w:type="dxa"/>
-              <w:right w:w="115" w:type="dxa"/>
-            </w:tcMar>
-            <w:hideMark/>
-          </w:tcPr>
-          <w:p>
-            <w:pPr>
-              <w:rPr>
-                <w:sz w:val="24"/>
-                <w:szCs w:val="24"/>
-                <w:lang w:val="ru-BY" w:eastAsia="ru-BY"/>
-              </w:rPr>
-            </w:pPr>
-          </w:p>
-        </w:tc>
-        <w:tc>
-          <w:tcPr>
-            <w:tcW w:w="0" w:type="auto"/>
-            <w:tcBorders>
-              <w:top w:val="single" w:sz="4" w:space="0" w:color="000000"/>
-              <w:left w:val="single" w:sz="4" w:space="0" w:color="000000"/>
-              <w:bottom w:val="single" w:sz="4" w:space="0" w:color="000000"/>
-              <w:right w:val="single" w:sz="4" w:space="0" w:color="000000"/>
-            </w:tcBorders>
-            <w:tcMar>
-              <w:top w:w="0" w:type="dxa"/>
-              <w:left w:w="115" w:type="dxa"/>
-              <w:bottom w:w="0" w:type="dxa"/>
-              <w:right w:w="115" w:type="dxa"/>
-            </w:tcMar>
-            <w:hideMark/>
-          </w:tcPr>
-          <w:p>
-            <w:pPr>
-              <w:rPr>
-                <w:sz w:val="24"/>
-                <w:szCs w:val="24"/>
-                <w:lang w:val="ru-BY" w:eastAsia="ru-BY"/>
+              </w:rPr>
+            </w:pPr>
+          </w:p>
+        </w:tc>
+        <w:tc>
+          <w:tcPr>
+            <w:tcW w:w="0" w:type="auto"/>
+            <w:tcBorders>
+              <w:top w:val="single" w:sz="4" w:space="0" w:color="000000"/>
+              <w:left w:val="single" w:sz="4" w:space="0" w:color="000000"/>
+              <w:bottom w:val="single" w:sz="4" w:space="0" w:color="000000"/>
+              <w:right w:val="single" w:sz="4" w:space="0" w:color="000000"/>
+            </w:tcBorders>
+            <w:tcMar>
+              <w:top w:w="0" w:type="dxa"/>
+              <w:left w:w="115" w:type="dxa"/>
+              <w:bottom w:w="0" w:type="dxa"/>
+              <w:right w:w="115" w:type="dxa"/>
+            </w:tcMar>
+            <w:hideMark/>
+          </w:tcPr>
+          <w:p>
+            <w:pPr>
+              <w:rPr>
+                <w:sz w:val="24"/>
+                <w:szCs w:val="24"/>
+              </w:rPr>
+            </w:pPr>
+          </w:p>
+        </w:tc>
+        <w:tc>
+          <w:tcPr>
+            <w:tcW w:w="0" w:type="auto"/>
+            <w:tcBorders>
+              <w:top w:val="single" w:sz="4" w:space="0" w:color="000000"/>
+              <w:left w:val="single" w:sz="4" w:space="0" w:color="000000"/>
+              <w:bottom w:val="single" w:sz="4" w:space="0" w:color="000000"/>
+              <w:right w:val="single" w:sz="4" w:space="0" w:color="000000"/>
+            </w:tcBorders>
+            <w:tcMar>
+              <w:top w:w="0" w:type="dxa"/>
+              <w:left w:w="115" w:type="dxa"/>
+              <w:bottom w:w="0" w:type="dxa"/>
+              <w:right w:w="115" w:type="dxa"/>
+            </w:tcMar>
+            <w:hideMark/>
+          </w:tcPr>
+          <w:p>
+            <w:pPr>
+              <w:rPr>
+                <w:sz w:val="24"/>
+                <w:szCs w:val="24"/>
               </w:rPr>
             </w:pPr>
           </w:p>
@@ -4136,15 +3886,13 @@
                 <w:color w:val="222222"/>
                 <w:sz w:val="24"/>
                 <w:szCs w:val="24"/>
-                <w:lang w:val="ru-BY" w:eastAsia="ru-BY"/>
-              </w:rPr>
-            </w:pPr>
-            <w:r>
-              <w:rPr>
-                <w:color w:val="222222"/>
-                <w:sz w:val="24"/>
-                <w:szCs w:val="24"/>
-                <w:lang w:val="ru-BY" w:eastAsia="ru-BY"/>
+              </w:rPr>
+            </w:pPr>
+            <w:r>
+              <w:rPr>
+                <w:color w:val="222222"/>
+                <w:sz w:val="24"/>
+                <w:szCs w:val="24"/>
               </w:rPr>
               <w:t>Написание архитектуры решения</w:t>
             </w:r>
@@ -4173,15 +3921,13 @@
               <w:rPr>
                 <w:sz w:val="24"/>
                 <w:szCs w:val="24"/>
-                <w:lang w:val="ru-BY" w:eastAsia="ru-BY"/>
-              </w:rPr>
-            </w:pPr>
-            <w:r>
-              <w:rPr>
-                <w:color w:val="222222"/>
-                <w:sz w:val="24"/>
-                <w:szCs w:val="24"/>
-                <w:lang w:val="ru-BY" w:eastAsia="ru-BY"/>
+              </w:rPr>
+            </w:pPr>
+            <w:r>
+              <w:rPr>
+                <w:color w:val="222222"/>
+                <w:sz w:val="24"/>
+                <w:szCs w:val="24"/>
               </w:rPr>
               <w:t>архитектор</w:t>
             </w:r>
@@ -4210,15 +3956,13 @@
               <w:rPr>
                 <w:sz w:val="24"/>
                 <w:szCs w:val="24"/>
-                <w:lang w:val="ru-BY" w:eastAsia="ru-BY"/>
-              </w:rPr>
-            </w:pPr>
-            <w:r>
-              <w:rPr>
-                <w:color w:val="222222"/>
-                <w:sz w:val="24"/>
-                <w:szCs w:val="24"/>
-                <w:lang w:val="ru-BY" w:eastAsia="ru-BY"/>
+              </w:rPr>
+            </w:pPr>
+            <w:r>
+              <w:rPr>
+                <w:color w:val="222222"/>
+                <w:sz w:val="24"/>
+                <w:szCs w:val="24"/>
               </w:rPr>
               <w:t>1</w:t>
             </w:r>
@@ -4247,15 +3991,13 @@
               <w:rPr>
                 <w:sz w:val="24"/>
                 <w:szCs w:val="24"/>
-                <w:lang w:val="ru-BY" w:eastAsia="ru-BY"/>
-              </w:rPr>
-            </w:pPr>
-            <w:r>
-              <w:rPr>
-                <w:color w:val="222222"/>
-                <w:sz w:val="24"/>
-                <w:szCs w:val="24"/>
-                <w:lang w:val="ru-BY" w:eastAsia="ru-BY"/>
+              </w:rPr>
+            </w:pPr>
+            <w:r>
+              <w:rPr>
+                <w:color w:val="222222"/>
+                <w:sz w:val="24"/>
+                <w:szCs w:val="24"/>
               </w:rPr>
               <w:t>40</w:t>
             </w:r>
@@ -4284,15 +4026,13 @@
               <w:rPr>
                 <w:sz w:val="24"/>
                 <w:szCs w:val="24"/>
-                <w:lang w:val="ru-BY" w:eastAsia="ru-BY"/>
-              </w:rPr>
-            </w:pPr>
-            <w:r>
-              <w:rPr>
-                <w:color w:val="222222"/>
-                <w:sz w:val="24"/>
-                <w:szCs w:val="24"/>
-                <w:lang w:val="ru-BY" w:eastAsia="ru-BY"/>
+              </w:rPr>
+            </w:pPr>
+            <w:r>
+              <w:rPr>
+                <w:color w:val="222222"/>
+                <w:sz w:val="24"/>
+                <w:szCs w:val="24"/>
               </w:rPr>
               <w:t>40</w:t>
             </w:r>
@@ -4329,15 +4069,13 @@
                 <w:color w:val="222222"/>
                 <w:sz w:val="24"/>
                 <w:szCs w:val="24"/>
-                <w:lang w:val="ru-BY" w:eastAsia="ru-BY"/>
-              </w:rPr>
-            </w:pPr>
-            <w:r>
-              <w:rPr>
-                <w:color w:val="222222"/>
-                <w:sz w:val="24"/>
-                <w:szCs w:val="24"/>
-                <w:lang w:val="ru-BY" w:eastAsia="ru-BY"/>
+              </w:rPr>
+            </w:pPr>
+            <w:r>
+              <w:rPr>
+                <w:color w:val="222222"/>
+                <w:sz w:val="24"/>
+                <w:szCs w:val="24"/>
               </w:rPr>
               <w:t>Тестирование ТЗ и архитектуры решения</w:t>
             </w:r>
@@ -4366,15 +4104,13 @@
               <w:rPr>
                 <w:sz w:val="24"/>
                 <w:szCs w:val="24"/>
-                <w:lang w:val="ru-BY" w:eastAsia="ru-BY"/>
-              </w:rPr>
-            </w:pPr>
-            <w:r>
-              <w:rPr>
-                <w:color w:val="222222"/>
-                <w:sz w:val="24"/>
-                <w:szCs w:val="24"/>
-                <w:lang w:val="ru-BY" w:eastAsia="ru-BY"/>
+              </w:rPr>
+            </w:pPr>
+            <w:r>
+              <w:rPr>
+                <w:color w:val="222222"/>
+                <w:sz w:val="24"/>
+                <w:szCs w:val="24"/>
               </w:rPr>
               <w:t>Т</w:t>
             </w:r>
@@ -4383,7 +4119,6 @@
                 <w:color w:val="222222"/>
                 <w:sz w:val="24"/>
                 <w:szCs w:val="24"/>
-                <w:lang w:val="ru-BY" w:eastAsia="ru-BY"/>
               </w:rPr>
               <w:t>ест</w:t>
             </w:r>
@@ -4392,7 +4127,6 @@
                 <w:color w:val="222222"/>
                 <w:sz w:val="24"/>
                 <w:szCs w:val="24"/>
-                <w:lang w:eastAsia="ru-BY"/>
               </w:rPr>
               <w:t>-</w:t>
             </w:r>
@@ -4401,7 +4135,6 @@
                 <w:color w:val="222222"/>
                 <w:sz w:val="24"/>
                 <w:szCs w:val="24"/>
-                <w:lang w:val="ru-BY" w:eastAsia="ru-BY"/>
               </w:rPr>
               <w:t>инженер</w:t>
             </w:r>
@@ -4429,61 +4162,58 @@
               <w:rPr>
                 <w:sz w:val="24"/>
                 <w:szCs w:val="24"/>
-                <w:lang w:val="ru-BY" w:eastAsia="ru-BY"/>
-              </w:rPr>
-            </w:pPr>
-          </w:p>
-        </w:tc>
-        <w:tc>
-          <w:tcPr>
-            <w:tcW w:w="0" w:type="auto"/>
-            <w:tcBorders>
-              <w:top w:val="single" w:sz="4" w:space="0" w:color="000000"/>
-              <w:left w:val="single" w:sz="4" w:space="0" w:color="000000"/>
-              <w:bottom w:val="single" w:sz="4" w:space="0" w:color="000000"/>
-              <w:right w:val="single" w:sz="4" w:space="0" w:color="000000"/>
-            </w:tcBorders>
-            <w:tcMar>
-              <w:top w:w="0" w:type="dxa"/>
-              <w:left w:w="115" w:type="dxa"/>
-              <w:bottom w:w="0" w:type="dxa"/>
-              <w:right w:w="115" w:type="dxa"/>
-            </w:tcMar>
-            <w:hideMark/>
-          </w:tcPr>
-          <w:p>
-            <w:pPr>
-              <w:rPr>
-                <w:sz w:val="24"/>
-                <w:szCs w:val="24"/>
-                <w:lang w:val="ru-BY" w:eastAsia="ru-BY"/>
-              </w:rPr>
-            </w:pPr>
-          </w:p>
-        </w:tc>
-        <w:tc>
-          <w:tcPr>
-            <w:tcW w:w="0" w:type="auto"/>
-            <w:tcBorders>
-              <w:top w:val="single" w:sz="4" w:space="0" w:color="000000"/>
-              <w:left w:val="single" w:sz="4" w:space="0" w:color="000000"/>
-              <w:bottom w:val="single" w:sz="4" w:space="0" w:color="000000"/>
-              <w:right w:val="single" w:sz="4" w:space="0" w:color="000000"/>
-            </w:tcBorders>
-            <w:tcMar>
-              <w:top w:w="0" w:type="dxa"/>
-              <w:left w:w="115" w:type="dxa"/>
-              <w:bottom w:w="0" w:type="dxa"/>
-              <w:right w:w="115" w:type="dxa"/>
-            </w:tcMar>
-            <w:hideMark/>
-          </w:tcPr>
-          <w:p>
-            <w:pPr>
-              <w:rPr>
-                <w:sz w:val="24"/>
-                <w:szCs w:val="24"/>
-                <w:lang w:val="ru-BY" w:eastAsia="ru-BY"/>
+              </w:rPr>
+            </w:pPr>
+          </w:p>
+        </w:tc>
+        <w:tc>
+          <w:tcPr>
+            <w:tcW w:w="0" w:type="auto"/>
+            <w:tcBorders>
+              <w:top w:val="single" w:sz="4" w:space="0" w:color="000000"/>
+              <w:left w:val="single" w:sz="4" w:space="0" w:color="000000"/>
+              <w:bottom w:val="single" w:sz="4" w:space="0" w:color="000000"/>
+              <w:right w:val="single" w:sz="4" w:space="0" w:color="000000"/>
+            </w:tcBorders>
+            <w:tcMar>
+              <w:top w:w="0" w:type="dxa"/>
+              <w:left w:w="115" w:type="dxa"/>
+              <w:bottom w:w="0" w:type="dxa"/>
+              <w:right w:w="115" w:type="dxa"/>
+            </w:tcMar>
+            <w:hideMark/>
+          </w:tcPr>
+          <w:p>
+            <w:pPr>
+              <w:rPr>
+                <w:sz w:val="24"/>
+                <w:szCs w:val="24"/>
+              </w:rPr>
+            </w:pPr>
+          </w:p>
+        </w:tc>
+        <w:tc>
+          <w:tcPr>
+            <w:tcW w:w="0" w:type="auto"/>
+            <w:tcBorders>
+              <w:top w:val="single" w:sz="4" w:space="0" w:color="000000"/>
+              <w:left w:val="single" w:sz="4" w:space="0" w:color="000000"/>
+              <w:bottom w:val="single" w:sz="4" w:space="0" w:color="000000"/>
+              <w:right w:val="single" w:sz="4" w:space="0" w:color="000000"/>
+            </w:tcBorders>
+            <w:tcMar>
+              <w:top w:w="0" w:type="dxa"/>
+              <w:left w:w="115" w:type="dxa"/>
+              <w:bottom w:w="0" w:type="dxa"/>
+              <w:right w:w="115" w:type="dxa"/>
+            </w:tcMar>
+            <w:hideMark/>
+          </w:tcPr>
+          <w:p>
+            <w:pPr>
+              <w:rPr>
+                <w:sz w:val="24"/>
+                <w:szCs w:val="24"/>
               </w:rPr>
             </w:pPr>
           </w:p>
@@ -4519,15 +4249,13 @@
                 <w:color w:val="222222"/>
                 <w:sz w:val="24"/>
                 <w:szCs w:val="24"/>
-                <w:lang w:val="ru-BY" w:eastAsia="ru-BY"/>
-              </w:rPr>
-            </w:pPr>
-            <w:r>
-              <w:rPr>
-                <w:color w:val="222222"/>
-                <w:sz w:val="24"/>
-                <w:szCs w:val="24"/>
-                <w:lang w:val="ru-BY" w:eastAsia="ru-BY"/>
+              </w:rPr>
+            </w:pPr>
+            <w:r>
+              <w:rPr>
+                <w:color w:val="222222"/>
+                <w:sz w:val="24"/>
+                <w:szCs w:val="24"/>
               </w:rPr>
               <w:t>Обучение специалистов предметной области </w:t>
             </w:r>
@@ -4556,15 +4284,13 @@
               <w:rPr>
                 <w:sz w:val="24"/>
                 <w:szCs w:val="24"/>
-                <w:lang w:val="ru-BY" w:eastAsia="ru-BY"/>
-              </w:rPr>
-            </w:pPr>
-            <w:r>
-              <w:rPr>
-                <w:color w:val="222222"/>
-                <w:sz w:val="24"/>
-                <w:szCs w:val="24"/>
-                <w:lang w:val="ru-BY" w:eastAsia="ru-BY"/>
+              </w:rPr>
+            </w:pPr>
+            <w:r>
+              <w:rPr>
+                <w:color w:val="222222"/>
+                <w:sz w:val="24"/>
+                <w:szCs w:val="24"/>
               </w:rPr>
               <w:t>Все</w:t>
             </w:r>
@@ -4593,15 +4319,13 @@
               <w:rPr>
                 <w:sz w:val="24"/>
                 <w:szCs w:val="24"/>
-                <w:lang w:val="ru-BY" w:eastAsia="ru-BY"/>
-              </w:rPr>
-            </w:pPr>
-            <w:r>
-              <w:rPr>
-                <w:color w:val="222222"/>
-                <w:sz w:val="24"/>
-                <w:szCs w:val="24"/>
-                <w:lang w:val="ru-BY" w:eastAsia="ru-BY"/>
+              </w:rPr>
+            </w:pPr>
+            <w:r>
+              <w:rPr>
+                <w:color w:val="222222"/>
+                <w:sz w:val="24"/>
+                <w:szCs w:val="24"/>
               </w:rPr>
               <w:t>7</w:t>
             </w:r>
@@ -4630,15 +4354,13 @@
               <w:rPr>
                 <w:sz w:val="24"/>
                 <w:szCs w:val="24"/>
-                <w:lang w:val="ru-BY" w:eastAsia="ru-BY"/>
-              </w:rPr>
-            </w:pPr>
-            <w:r>
-              <w:rPr>
-                <w:color w:val="222222"/>
-                <w:sz w:val="24"/>
-                <w:szCs w:val="24"/>
-                <w:lang w:val="ru-BY" w:eastAsia="ru-BY"/>
+              </w:rPr>
+            </w:pPr>
+            <w:r>
+              <w:rPr>
+                <w:color w:val="222222"/>
+                <w:sz w:val="24"/>
+                <w:szCs w:val="24"/>
               </w:rPr>
               <w:t>40</w:t>
             </w:r>
@@ -4667,15 +4389,13 @@
               <w:rPr>
                 <w:sz w:val="24"/>
                 <w:szCs w:val="24"/>
-                <w:lang w:val="ru-BY" w:eastAsia="ru-BY"/>
-              </w:rPr>
-            </w:pPr>
-            <w:r>
-              <w:rPr>
-                <w:color w:val="222222"/>
-                <w:sz w:val="24"/>
-                <w:szCs w:val="24"/>
-                <w:lang w:val="ru-BY" w:eastAsia="ru-BY"/>
+              </w:rPr>
+            </w:pPr>
+            <w:r>
+              <w:rPr>
+                <w:color w:val="222222"/>
+                <w:sz w:val="24"/>
+                <w:szCs w:val="24"/>
               </w:rPr>
               <w:t>280</w:t>
             </w:r>
@@ -4712,15 +4432,13 @@
                 <w:color w:val="222222"/>
                 <w:sz w:val="24"/>
                 <w:szCs w:val="24"/>
-                <w:lang w:val="ru-BY" w:eastAsia="ru-BY"/>
-              </w:rPr>
-            </w:pPr>
-            <w:r>
-              <w:rPr>
-                <w:color w:val="222222"/>
-                <w:sz w:val="24"/>
-                <w:szCs w:val="24"/>
-                <w:lang w:val="ru-BY" w:eastAsia="ru-BY"/>
+              </w:rPr>
+            </w:pPr>
+            <w:r>
+              <w:rPr>
+                <w:color w:val="222222"/>
+                <w:sz w:val="24"/>
+                <w:szCs w:val="24"/>
               </w:rPr>
               <w:t>Установка сред разработки </w:t>
             </w:r>
@@ -4749,15 +4467,13 @@
               <w:rPr>
                 <w:sz w:val="24"/>
                 <w:szCs w:val="24"/>
-                <w:lang w:val="ru-BY" w:eastAsia="ru-BY"/>
-              </w:rPr>
-            </w:pPr>
-            <w:r>
-              <w:rPr>
-                <w:color w:val="222222"/>
-                <w:sz w:val="24"/>
-                <w:szCs w:val="24"/>
-                <w:lang w:val="ru-BY" w:eastAsia="ru-BY"/>
+              </w:rPr>
+            </w:pPr>
+            <w:r>
+              <w:rPr>
+                <w:color w:val="222222"/>
+                <w:sz w:val="24"/>
+                <w:szCs w:val="24"/>
               </w:rPr>
               <w:t>Архитектор, разработчики</w:t>
             </w:r>
@@ -4786,15 +4502,13 @@
               <w:rPr>
                 <w:sz w:val="24"/>
                 <w:szCs w:val="24"/>
-                <w:lang w:eastAsia="ru-BY"/>
-              </w:rPr>
-            </w:pPr>
-            <w:r>
-              <w:rPr>
-                <w:color w:val="222222"/>
-                <w:sz w:val="24"/>
-                <w:szCs w:val="24"/>
-                <w:lang w:eastAsia="ru-BY"/>
+              </w:rPr>
+            </w:pPr>
+            <w:r>
+              <w:rPr>
+                <w:color w:val="222222"/>
+                <w:sz w:val="24"/>
+                <w:szCs w:val="24"/>
               </w:rPr>
               <w:t>4</w:t>
             </w:r>
@@ -4823,15 +4537,13 @@
               <w:rPr>
                 <w:sz w:val="24"/>
                 <w:szCs w:val="24"/>
-                <w:lang w:val="ru-BY" w:eastAsia="ru-BY"/>
-              </w:rPr>
-            </w:pPr>
-            <w:r>
-              <w:rPr>
-                <w:color w:val="222222"/>
-                <w:sz w:val="24"/>
-                <w:szCs w:val="24"/>
-                <w:lang w:val="ru-BY" w:eastAsia="ru-BY"/>
+              </w:rPr>
+            </w:pPr>
+            <w:r>
+              <w:rPr>
+                <w:color w:val="222222"/>
+                <w:sz w:val="24"/>
+                <w:szCs w:val="24"/>
               </w:rPr>
               <w:t>16</w:t>
             </w:r>
@@ -4860,15 +4572,13 @@
               <w:rPr>
                 <w:sz w:val="24"/>
                 <w:szCs w:val="24"/>
-                <w:lang w:eastAsia="ru-BY"/>
-              </w:rPr>
-            </w:pPr>
-            <w:r>
-              <w:rPr>
-                <w:color w:val="222222"/>
-                <w:sz w:val="24"/>
-                <w:szCs w:val="24"/>
-                <w:lang w:eastAsia="ru-BY"/>
+              </w:rPr>
+            </w:pPr>
+            <w:r>
+              <w:rPr>
+                <w:color w:val="222222"/>
+                <w:sz w:val="24"/>
+                <w:szCs w:val="24"/>
               </w:rPr>
               <w:t>64</w:t>
             </w:r>
@@ -4905,15 +4615,13 @@
                 <w:color w:val="222222"/>
                 <w:sz w:val="24"/>
                 <w:szCs w:val="24"/>
-                <w:lang w:val="ru-BY" w:eastAsia="ru-BY"/>
-              </w:rPr>
-            </w:pPr>
-            <w:r>
-              <w:rPr>
-                <w:color w:val="222222"/>
-                <w:sz w:val="24"/>
-                <w:szCs w:val="24"/>
-                <w:lang w:val="ru-BY" w:eastAsia="ru-BY"/>
+              </w:rPr>
+            </w:pPr>
+            <w:r>
+              <w:rPr>
+                <w:color w:val="222222"/>
+                <w:sz w:val="24"/>
+                <w:szCs w:val="24"/>
               </w:rPr>
               <w:t>Установка среды тестирования</w:t>
             </w:r>
@@ -4942,15 +4650,13 @@
               <w:rPr>
                 <w:sz w:val="24"/>
                 <w:szCs w:val="24"/>
-                <w:lang w:val="ru-BY" w:eastAsia="ru-BY"/>
-              </w:rPr>
-            </w:pPr>
-            <w:r>
-              <w:rPr>
-                <w:color w:val="222222"/>
-                <w:sz w:val="24"/>
-                <w:szCs w:val="24"/>
-                <w:lang w:val="ru-BY" w:eastAsia="ru-BY"/>
+              </w:rPr>
+            </w:pPr>
+            <w:r>
+              <w:rPr>
+                <w:color w:val="222222"/>
+                <w:sz w:val="24"/>
+                <w:szCs w:val="24"/>
               </w:rPr>
               <w:t>Тест-инженер или архитектор </w:t>
             </w:r>
@@ -4979,15 +4685,13 @@
               <w:rPr>
                 <w:sz w:val="24"/>
                 <w:szCs w:val="24"/>
-                <w:lang w:val="ru-BY" w:eastAsia="ru-BY"/>
-              </w:rPr>
-            </w:pPr>
-            <w:r>
-              <w:rPr>
-                <w:color w:val="222222"/>
-                <w:sz w:val="24"/>
-                <w:szCs w:val="24"/>
-                <w:lang w:val="ru-BY" w:eastAsia="ru-BY"/>
+              </w:rPr>
+            </w:pPr>
+            <w:r>
+              <w:rPr>
+                <w:color w:val="222222"/>
+                <w:sz w:val="24"/>
+                <w:szCs w:val="24"/>
               </w:rPr>
               <w:t>1</w:t>
             </w:r>
@@ -5016,15 +4720,13 @@
               <w:rPr>
                 <w:sz w:val="24"/>
                 <w:szCs w:val="24"/>
-                <w:lang w:val="ru-BY" w:eastAsia="ru-BY"/>
-              </w:rPr>
-            </w:pPr>
-            <w:r>
-              <w:rPr>
-                <w:color w:val="222222"/>
-                <w:sz w:val="24"/>
-                <w:szCs w:val="24"/>
-                <w:lang w:val="ru-BY" w:eastAsia="ru-BY"/>
+              </w:rPr>
+            </w:pPr>
+            <w:r>
+              <w:rPr>
+                <w:color w:val="222222"/>
+                <w:sz w:val="24"/>
+                <w:szCs w:val="24"/>
               </w:rPr>
               <w:t>40</w:t>
             </w:r>
@@ -5053,15 +4755,13 @@
               <w:rPr>
                 <w:sz w:val="24"/>
                 <w:szCs w:val="24"/>
-                <w:lang w:val="ru-BY" w:eastAsia="ru-BY"/>
-              </w:rPr>
-            </w:pPr>
-            <w:r>
-              <w:rPr>
-                <w:color w:val="222222"/>
-                <w:sz w:val="24"/>
-                <w:szCs w:val="24"/>
-                <w:lang w:val="ru-BY" w:eastAsia="ru-BY"/>
+              </w:rPr>
+            </w:pPr>
+            <w:r>
+              <w:rPr>
+                <w:color w:val="222222"/>
+                <w:sz w:val="24"/>
+                <w:szCs w:val="24"/>
               </w:rPr>
               <w:t>40</w:t>
             </w:r>
@@ -5098,15 +4798,13 @@
                 <w:color w:val="222222"/>
                 <w:sz w:val="24"/>
                 <w:szCs w:val="24"/>
-                <w:lang w:val="ru-BY" w:eastAsia="ru-BY"/>
-              </w:rPr>
-            </w:pPr>
-            <w:r>
-              <w:rPr>
-                <w:color w:val="222222"/>
-                <w:sz w:val="24"/>
-                <w:szCs w:val="24"/>
-                <w:lang w:val="ru-BY" w:eastAsia="ru-BY"/>
+              </w:rPr>
+            </w:pPr>
+            <w:r>
+              <w:rPr>
+                <w:color w:val="222222"/>
+                <w:sz w:val="24"/>
+                <w:szCs w:val="24"/>
               </w:rPr>
               <w:t>Написание тест-плана и вариантов тестирования системы</w:t>
             </w:r>
@@ -5135,15 +4833,13 @@
               <w:rPr>
                 <w:sz w:val="24"/>
                 <w:szCs w:val="24"/>
-                <w:lang w:val="ru-BY" w:eastAsia="ru-BY"/>
-              </w:rPr>
-            </w:pPr>
-            <w:r>
-              <w:rPr>
-                <w:color w:val="222222"/>
-                <w:sz w:val="24"/>
-                <w:szCs w:val="24"/>
-                <w:lang w:val="ru-BY" w:eastAsia="ru-BY"/>
+              </w:rPr>
+            </w:pPr>
+            <w:r>
+              <w:rPr>
+                <w:color w:val="222222"/>
+                <w:sz w:val="24"/>
+                <w:szCs w:val="24"/>
               </w:rPr>
               <w:t>Тест-инженер</w:t>
             </w:r>
@@ -5171,61 +4867,58 @@
               <w:rPr>
                 <w:sz w:val="24"/>
                 <w:szCs w:val="24"/>
-                <w:lang w:val="ru-BY" w:eastAsia="ru-BY"/>
-              </w:rPr>
-            </w:pPr>
-          </w:p>
-        </w:tc>
-        <w:tc>
-          <w:tcPr>
-            <w:tcW w:w="0" w:type="auto"/>
-            <w:tcBorders>
-              <w:top w:val="single" w:sz="4" w:space="0" w:color="000000"/>
-              <w:left w:val="single" w:sz="4" w:space="0" w:color="000000"/>
-              <w:bottom w:val="single" w:sz="4" w:space="0" w:color="000000"/>
-              <w:right w:val="single" w:sz="4" w:space="0" w:color="000000"/>
-            </w:tcBorders>
-            <w:tcMar>
-              <w:top w:w="0" w:type="dxa"/>
-              <w:left w:w="115" w:type="dxa"/>
-              <w:bottom w:w="0" w:type="dxa"/>
-              <w:right w:w="115" w:type="dxa"/>
-            </w:tcMar>
-            <w:hideMark/>
-          </w:tcPr>
-          <w:p>
-            <w:pPr>
-              <w:rPr>
-                <w:sz w:val="24"/>
-                <w:szCs w:val="24"/>
-                <w:lang w:val="ru-BY" w:eastAsia="ru-BY"/>
-              </w:rPr>
-            </w:pPr>
-          </w:p>
-        </w:tc>
-        <w:tc>
-          <w:tcPr>
-            <w:tcW w:w="0" w:type="auto"/>
-            <w:tcBorders>
-              <w:top w:val="single" w:sz="4" w:space="0" w:color="000000"/>
-              <w:left w:val="single" w:sz="4" w:space="0" w:color="000000"/>
-              <w:bottom w:val="single" w:sz="4" w:space="0" w:color="000000"/>
-              <w:right w:val="single" w:sz="4" w:space="0" w:color="000000"/>
-            </w:tcBorders>
-            <w:tcMar>
-              <w:top w:w="0" w:type="dxa"/>
-              <w:left w:w="115" w:type="dxa"/>
-              <w:bottom w:w="0" w:type="dxa"/>
-              <w:right w:w="115" w:type="dxa"/>
-            </w:tcMar>
-            <w:hideMark/>
-          </w:tcPr>
-          <w:p>
-            <w:pPr>
-              <w:rPr>
-                <w:sz w:val="24"/>
-                <w:szCs w:val="24"/>
-                <w:lang w:val="ru-BY" w:eastAsia="ru-BY"/>
+              </w:rPr>
+            </w:pPr>
+          </w:p>
+        </w:tc>
+        <w:tc>
+          <w:tcPr>
+            <w:tcW w:w="0" w:type="auto"/>
+            <w:tcBorders>
+              <w:top w:val="single" w:sz="4" w:space="0" w:color="000000"/>
+              <w:left w:val="single" w:sz="4" w:space="0" w:color="000000"/>
+              <w:bottom w:val="single" w:sz="4" w:space="0" w:color="000000"/>
+              <w:right w:val="single" w:sz="4" w:space="0" w:color="000000"/>
+            </w:tcBorders>
+            <w:tcMar>
+              <w:top w:w="0" w:type="dxa"/>
+              <w:left w:w="115" w:type="dxa"/>
+              <w:bottom w:w="0" w:type="dxa"/>
+              <w:right w:w="115" w:type="dxa"/>
+            </w:tcMar>
+            <w:hideMark/>
+          </w:tcPr>
+          <w:p>
+            <w:pPr>
+              <w:rPr>
+                <w:sz w:val="24"/>
+                <w:szCs w:val="24"/>
+              </w:rPr>
+            </w:pPr>
+          </w:p>
+        </w:tc>
+        <w:tc>
+          <w:tcPr>
+            <w:tcW w:w="0" w:type="auto"/>
+            <w:tcBorders>
+              <w:top w:val="single" w:sz="4" w:space="0" w:color="000000"/>
+              <w:left w:val="single" w:sz="4" w:space="0" w:color="000000"/>
+              <w:bottom w:val="single" w:sz="4" w:space="0" w:color="000000"/>
+              <w:right w:val="single" w:sz="4" w:space="0" w:color="000000"/>
+            </w:tcBorders>
+            <w:tcMar>
+              <w:top w:w="0" w:type="dxa"/>
+              <w:left w:w="115" w:type="dxa"/>
+              <w:bottom w:w="0" w:type="dxa"/>
+              <w:right w:w="115" w:type="dxa"/>
+            </w:tcMar>
+            <w:hideMark/>
+          </w:tcPr>
+          <w:p>
+            <w:pPr>
+              <w:rPr>
+                <w:sz w:val="24"/>
+                <w:szCs w:val="24"/>
               </w:rPr>
             </w:pPr>
           </w:p>
@@ -5261,15 +4954,13 @@
                 <w:color w:val="222222"/>
                 <w:sz w:val="24"/>
                 <w:szCs w:val="24"/>
-                <w:lang w:val="ru-BY" w:eastAsia="ru-BY"/>
-              </w:rPr>
-            </w:pPr>
-            <w:r>
-              <w:rPr>
-                <w:color w:val="222222"/>
-                <w:sz w:val="24"/>
-                <w:szCs w:val="24"/>
-                <w:lang w:val="ru-BY" w:eastAsia="ru-BY"/>
+              </w:rPr>
+            </w:pPr>
+            <w:r>
+              <w:rPr>
+                <w:color w:val="222222"/>
+                <w:sz w:val="24"/>
+                <w:szCs w:val="24"/>
               </w:rPr>
               <w:t>Встречи с заказчиком</w:t>
             </w:r>
@@ -5298,15 +4989,13 @@
               <w:rPr>
                 <w:sz w:val="24"/>
                 <w:szCs w:val="24"/>
-                <w:lang w:val="ru-BY" w:eastAsia="ru-BY"/>
-              </w:rPr>
-            </w:pPr>
-            <w:r>
-              <w:rPr>
-                <w:color w:val="222222"/>
-                <w:sz w:val="24"/>
-                <w:szCs w:val="24"/>
-                <w:lang w:val="ru-BY" w:eastAsia="ru-BY"/>
+              </w:rPr>
+            </w:pPr>
+            <w:r>
+              <w:rPr>
+                <w:color w:val="222222"/>
+                <w:sz w:val="24"/>
+                <w:szCs w:val="24"/>
               </w:rPr>
               <w:t>Руководитель, аналитик, архитектор</w:t>
             </w:r>
@@ -5335,15 +5024,13 @@
               <w:rPr>
                 <w:sz w:val="24"/>
                 <w:szCs w:val="24"/>
-                <w:lang w:val="ru-BY" w:eastAsia="ru-BY"/>
-              </w:rPr>
-            </w:pPr>
-            <w:r>
-              <w:rPr>
-                <w:color w:val="222222"/>
-                <w:sz w:val="24"/>
-                <w:szCs w:val="24"/>
-                <w:lang w:val="ru-BY" w:eastAsia="ru-BY"/>
+              </w:rPr>
+            </w:pPr>
+            <w:r>
+              <w:rPr>
+                <w:color w:val="222222"/>
+                <w:sz w:val="24"/>
+                <w:szCs w:val="24"/>
               </w:rPr>
               <w:t>3</w:t>
             </w:r>
@@ -5372,15 +5059,13 @@
               <w:rPr>
                 <w:sz w:val="24"/>
                 <w:szCs w:val="24"/>
-                <w:lang w:val="ru-BY" w:eastAsia="ru-BY"/>
-              </w:rPr>
-            </w:pPr>
-            <w:r>
-              <w:rPr>
-                <w:color w:val="222222"/>
-                <w:sz w:val="24"/>
-                <w:szCs w:val="24"/>
-                <w:lang w:val="ru-BY" w:eastAsia="ru-BY"/>
+              </w:rPr>
+            </w:pPr>
+            <w:r>
+              <w:rPr>
+                <w:color w:val="222222"/>
+                <w:sz w:val="24"/>
+                <w:szCs w:val="24"/>
               </w:rPr>
               <w:t>3 раза по 4 часа</w:t>
             </w:r>
@@ -5409,15 +5094,13 @@
               <w:rPr>
                 <w:sz w:val="24"/>
                 <w:szCs w:val="24"/>
-                <w:lang w:val="ru-BY" w:eastAsia="ru-BY"/>
-              </w:rPr>
-            </w:pPr>
-            <w:r>
-              <w:rPr>
-                <w:color w:val="222222"/>
-                <w:sz w:val="24"/>
-                <w:szCs w:val="24"/>
-                <w:lang w:val="ru-BY" w:eastAsia="ru-BY"/>
+              </w:rPr>
+            </w:pPr>
+            <w:r>
+              <w:rPr>
+                <w:color w:val="222222"/>
+                <w:sz w:val="24"/>
+                <w:szCs w:val="24"/>
               </w:rPr>
               <w:t>36</w:t>
             </w:r>
@@ -5447,7 +5130,6 @@
               <w:rPr>
                 <w:sz w:val="24"/>
                 <w:szCs w:val="24"/>
-                <w:lang w:val="ru-BY" w:eastAsia="ru-BY"/>
               </w:rPr>
             </w:pPr>
             <w:r>
@@ -5457,7 +5139,6 @@
                 <w:color w:val="222222"/>
                 <w:sz w:val="24"/>
                 <w:szCs w:val="24"/>
-                <w:lang w:val="ru-BY" w:eastAsia="ru-BY"/>
               </w:rPr>
               <w:t>Разработка и внутреннее тестирование</w:t>
             </w:r>
@@ -5485,88 +5166,84 @@
               <w:rPr>
                 <w:sz w:val="24"/>
                 <w:szCs w:val="24"/>
-                <w:lang w:val="ru-BY" w:eastAsia="ru-BY"/>
-              </w:rPr>
-            </w:pPr>
-          </w:p>
-        </w:tc>
-        <w:tc>
-          <w:tcPr>
-            <w:tcW w:w="0" w:type="auto"/>
-            <w:tcBorders>
-              <w:top w:val="single" w:sz="4" w:space="0" w:color="000000"/>
-              <w:left w:val="single" w:sz="4" w:space="0" w:color="000000"/>
-              <w:bottom w:val="single" w:sz="4" w:space="0" w:color="000000"/>
-              <w:right w:val="single" w:sz="4" w:space="0" w:color="000000"/>
-            </w:tcBorders>
-            <w:tcMar>
-              <w:top w:w="0" w:type="dxa"/>
-              <w:left w:w="115" w:type="dxa"/>
-              <w:bottom w:w="0" w:type="dxa"/>
-              <w:right w:w="115" w:type="dxa"/>
-            </w:tcMar>
-            <w:hideMark/>
-          </w:tcPr>
-          <w:p>
-            <w:pPr>
-              <w:rPr>
-                <w:sz w:val="24"/>
-                <w:szCs w:val="24"/>
-                <w:lang w:val="ru-BY" w:eastAsia="ru-BY"/>
-              </w:rPr>
-            </w:pPr>
-          </w:p>
-        </w:tc>
-        <w:tc>
-          <w:tcPr>
-            <w:tcW w:w="0" w:type="auto"/>
-            <w:tcBorders>
-              <w:top w:val="single" w:sz="4" w:space="0" w:color="000000"/>
-              <w:left w:val="single" w:sz="4" w:space="0" w:color="000000"/>
-              <w:bottom w:val="single" w:sz="4" w:space="0" w:color="000000"/>
-              <w:right w:val="single" w:sz="4" w:space="0" w:color="000000"/>
-            </w:tcBorders>
-            <w:tcMar>
-              <w:top w:w="0" w:type="dxa"/>
-              <w:left w:w="115" w:type="dxa"/>
-              <w:bottom w:w="0" w:type="dxa"/>
-              <w:right w:w="115" w:type="dxa"/>
-            </w:tcMar>
-            <w:hideMark/>
-          </w:tcPr>
-          <w:p>
-            <w:pPr>
-              <w:rPr>
-                <w:sz w:val="24"/>
-                <w:szCs w:val="24"/>
-                <w:lang w:val="ru-BY" w:eastAsia="ru-BY"/>
-              </w:rPr>
-            </w:pPr>
-          </w:p>
-        </w:tc>
-        <w:tc>
-          <w:tcPr>
-            <w:tcW w:w="0" w:type="auto"/>
-            <w:tcBorders>
-              <w:top w:val="single" w:sz="4" w:space="0" w:color="000000"/>
-              <w:left w:val="single" w:sz="4" w:space="0" w:color="000000"/>
-              <w:bottom w:val="single" w:sz="4" w:space="0" w:color="000000"/>
-              <w:right w:val="single" w:sz="4" w:space="0" w:color="000000"/>
-            </w:tcBorders>
-            <w:tcMar>
-              <w:top w:w="0" w:type="dxa"/>
-              <w:left w:w="115" w:type="dxa"/>
-              <w:bottom w:w="0" w:type="dxa"/>
-              <w:right w:w="115" w:type="dxa"/>
-            </w:tcMar>
-            <w:hideMark/>
-          </w:tcPr>
-          <w:p>
-            <w:pPr>
-              <w:rPr>
-                <w:sz w:val="24"/>
-                <w:szCs w:val="24"/>
-                <w:lang w:val="ru-BY" w:eastAsia="ru-BY"/>
+              </w:rPr>
+            </w:pPr>
+          </w:p>
+        </w:tc>
+        <w:tc>
+          <w:tcPr>
+            <w:tcW w:w="0" w:type="auto"/>
+            <w:tcBorders>
+              <w:top w:val="single" w:sz="4" w:space="0" w:color="000000"/>
+              <w:left w:val="single" w:sz="4" w:space="0" w:color="000000"/>
+              <w:bottom w:val="single" w:sz="4" w:space="0" w:color="000000"/>
+              <w:right w:val="single" w:sz="4" w:space="0" w:color="000000"/>
+            </w:tcBorders>
+            <w:tcMar>
+              <w:top w:w="0" w:type="dxa"/>
+              <w:left w:w="115" w:type="dxa"/>
+              <w:bottom w:w="0" w:type="dxa"/>
+              <w:right w:w="115" w:type="dxa"/>
+            </w:tcMar>
+            <w:hideMark/>
+          </w:tcPr>
+          <w:p>
+            <w:pPr>
+              <w:rPr>
+                <w:sz w:val="24"/>
+                <w:szCs w:val="24"/>
+              </w:rPr>
+            </w:pPr>
+          </w:p>
+        </w:tc>
+        <w:tc>
+          <w:tcPr>
+            <w:tcW w:w="0" w:type="auto"/>
+            <w:tcBorders>
+              <w:top w:val="single" w:sz="4" w:space="0" w:color="000000"/>
+              <w:left w:val="single" w:sz="4" w:space="0" w:color="000000"/>
+              <w:bottom w:val="single" w:sz="4" w:space="0" w:color="000000"/>
+              <w:right w:val="single" w:sz="4" w:space="0" w:color="000000"/>
+            </w:tcBorders>
+            <w:tcMar>
+              <w:top w:w="0" w:type="dxa"/>
+              <w:left w:w="115" w:type="dxa"/>
+              <w:bottom w:w="0" w:type="dxa"/>
+              <w:right w:w="115" w:type="dxa"/>
+            </w:tcMar>
+            <w:hideMark/>
+          </w:tcPr>
+          <w:p>
+            <w:pPr>
+              <w:rPr>
+                <w:sz w:val="24"/>
+                <w:szCs w:val="24"/>
+              </w:rPr>
+            </w:pPr>
+          </w:p>
+        </w:tc>
+        <w:tc>
+          <w:tcPr>
+            <w:tcW w:w="0" w:type="auto"/>
+            <w:tcBorders>
+              <w:top w:val="single" w:sz="4" w:space="0" w:color="000000"/>
+              <w:left w:val="single" w:sz="4" w:space="0" w:color="000000"/>
+              <w:bottom w:val="single" w:sz="4" w:space="0" w:color="000000"/>
+              <w:right w:val="single" w:sz="4" w:space="0" w:color="000000"/>
+            </w:tcBorders>
+            <w:tcMar>
+              <w:top w:w="0" w:type="dxa"/>
+              <w:left w:w="115" w:type="dxa"/>
+              <w:bottom w:w="0" w:type="dxa"/>
+              <w:right w:w="115" w:type="dxa"/>
+            </w:tcMar>
+            <w:hideMark/>
+          </w:tcPr>
+          <w:p>
+            <w:pPr>
+              <w:rPr>
+                <w:sz w:val="24"/>
+                <w:szCs w:val="24"/>
               </w:rPr>
             </w:pPr>
           </w:p>
@@ -5602,17 +5279,14 @@
                 <w:color w:val="222222"/>
                 <w:sz w:val="24"/>
                 <w:szCs w:val="24"/>
-                <w:lang w:val="ru-BY" w:eastAsia="ru-BY"/>
-              </w:rPr>
-            </w:pPr>
-            <w:r>
-              <w:rPr>
-                <w:color w:val="222222"/>
-                <w:sz w:val="24"/>
-                <w:szCs w:val="24"/>
-                <w:lang w:val="ru-BY" w:eastAsia="ru-BY"/>
-              </w:rPr>
-              <w:lastRenderedPageBreak/>
+              </w:rPr>
+            </w:pPr>
+            <w:r>
+              <w:rPr>
+                <w:color w:val="222222"/>
+                <w:sz w:val="24"/>
+                <w:szCs w:val="24"/>
+              </w:rPr>
               <w:t>Еженедельные встречи разработчиков</w:t>
             </w:r>
           </w:p>
@@ -5640,15 +5314,13 @@
               <w:rPr>
                 <w:sz w:val="24"/>
                 <w:szCs w:val="24"/>
-                <w:lang w:val="ru-BY" w:eastAsia="ru-BY"/>
-              </w:rPr>
-            </w:pPr>
-            <w:r>
-              <w:rPr>
-                <w:color w:val="222222"/>
-                <w:sz w:val="24"/>
-                <w:szCs w:val="24"/>
-                <w:lang w:val="ru-BY" w:eastAsia="ru-BY"/>
+              </w:rPr>
+            </w:pPr>
+            <w:r>
+              <w:rPr>
+                <w:color w:val="222222"/>
+                <w:sz w:val="24"/>
+                <w:szCs w:val="24"/>
               </w:rPr>
               <w:t>Архитектор, разработчики</w:t>
             </w:r>
@@ -5677,15 +5349,13 @@
               <w:rPr>
                 <w:sz w:val="24"/>
                 <w:szCs w:val="24"/>
-                <w:lang w:val="ru-BY" w:eastAsia="ru-BY"/>
-              </w:rPr>
-            </w:pPr>
-            <w:r>
-              <w:rPr>
-                <w:color w:val="222222"/>
-                <w:sz w:val="24"/>
-                <w:szCs w:val="24"/>
-                <w:lang w:val="ru-BY" w:eastAsia="ru-BY"/>
+              </w:rPr>
+            </w:pPr>
+            <w:r>
+              <w:rPr>
+                <w:color w:val="222222"/>
+                <w:sz w:val="24"/>
+                <w:szCs w:val="24"/>
               </w:rPr>
               <w:t>4</w:t>
             </w:r>
@@ -5714,15 +5384,13 @@
               <w:rPr>
                 <w:sz w:val="24"/>
                 <w:szCs w:val="24"/>
-                <w:lang w:val="ru-BY" w:eastAsia="ru-BY"/>
-              </w:rPr>
-            </w:pPr>
-            <w:r>
-              <w:rPr>
-                <w:color w:val="222222"/>
-                <w:sz w:val="24"/>
-                <w:szCs w:val="24"/>
-                <w:lang w:val="ru-BY" w:eastAsia="ru-BY"/>
+              </w:rPr>
+            </w:pPr>
+            <w:r>
+              <w:rPr>
+                <w:color w:val="222222"/>
+                <w:sz w:val="24"/>
+                <w:szCs w:val="24"/>
               </w:rPr>
               <w:t>8 встреч по 4 часа</w:t>
             </w:r>
@@ -5751,15 +5419,13 @@
               <w:rPr>
                 <w:sz w:val="24"/>
                 <w:szCs w:val="24"/>
-                <w:lang w:val="ru-BY" w:eastAsia="ru-BY"/>
-              </w:rPr>
-            </w:pPr>
-            <w:r>
-              <w:rPr>
-                <w:color w:val="222222"/>
-                <w:sz w:val="24"/>
-                <w:szCs w:val="24"/>
-                <w:lang w:val="ru-BY" w:eastAsia="ru-BY"/>
+              </w:rPr>
+            </w:pPr>
+            <w:r>
+              <w:rPr>
+                <w:color w:val="222222"/>
+                <w:sz w:val="24"/>
+                <w:szCs w:val="24"/>
               </w:rPr>
               <w:t>128</w:t>
             </w:r>
@@ -5796,16 +5462,15 @@
                 <w:color w:val="222222"/>
                 <w:sz w:val="24"/>
                 <w:szCs w:val="24"/>
-                <w:lang w:val="ru-BY" w:eastAsia="ru-BY"/>
-              </w:rPr>
-            </w:pPr>
-            <w:r>
-              <w:rPr>
-                <w:color w:val="222222"/>
-                <w:sz w:val="24"/>
-                <w:szCs w:val="24"/>
-                <w:lang w:val="ru-BY" w:eastAsia="ru-BY"/>
-              </w:rPr>
+              </w:rPr>
+            </w:pPr>
+            <w:r>
+              <w:rPr>
+                <w:color w:val="222222"/>
+                <w:sz w:val="24"/>
+                <w:szCs w:val="24"/>
+              </w:rPr>
+              <w:lastRenderedPageBreak/>
               <w:t>Программирование</w:t>
             </w:r>
           </w:p>
@@ -5833,15 +5498,13 @@
               <w:rPr>
                 <w:sz w:val="24"/>
                 <w:szCs w:val="24"/>
-                <w:lang w:val="ru-BY" w:eastAsia="ru-BY"/>
-              </w:rPr>
-            </w:pPr>
-            <w:r>
-              <w:rPr>
-                <w:color w:val="222222"/>
-                <w:sz w:val="24"/>
-                <w:szCs w:val="24"/>
-                <w:lang w:val="ru-BY" w:eastAsia="ru-BY"/>
+              </w:rPr>
+            </w:pPr>
+            <w:r>
+              <w:rPr>
+                <w:color w:val="222222"/>
+                <w:sz w:val="24"/>
+                <w:szCs w:val="24"/>
               </w:rPr>
               <w:t>Разработчики</w:t>
             </w:r>
@@ -5870,15 +5533,13 @@
               <w:rPr>
                 <w:sz w:val="24"/>
                 <w:szCs w:val="24"/>
-                <w:lang w:val="ru-BY" w:eastAsia="ru-BY"/>
-              </w:rPr>
-            </w:pPr>
-            <w:r>
-              <w:rPr>
-                <w:color w:val="222222"/>
-                <w:sz w:val="24"/>
-                <w:szCs w:val="24"/>
-                <w:lang w:val="ru-BY" w:eastAsia="ru-BY"/>
+              </w:rPr>
+            </w:pPr>
+            <w:r>
+              <w:rPr>
+                <w:color w:val="222222"/>
+                <w:sz w:val="24"/>
+                <w:szCs w:val="24"/>
               </w:rPr>
               <w:t>3</w:t>
             </w:r>
@@ -5907,17 +5568,17 @@
               <w:rPr>
                 <w:sz w:val="24"/>
                 <w:szCs w:val="24"/>
-                <w:lang w:val="ru-BY" w:eastAsia="ru-BY"/>
-              </w:rPr>
-            </w:pPr>
-            <w:r>
-              <w:rPr>
-                <w:color w:val="222222"/>
-                <w:sz w:val="24"/>
-                <w:szCs w:val="24"/>
-                <w:lang w:val="ru-BY" w:eastAsia="ru-BY"/>
-              </w:rPr>
-              <w:t>400</w:t>
+                <w:lang w:val="en-US"/>
+              </w:rPr>
+            </w:pPr>
+            <w:r>
+              <w:rPr>
+                <w:color w:val="222222"/>
+                <w:sz w:val="24"/>
+                <w:szCs w:val="24"/>
+                <w:lang w:val="en-US"/>
+              </w:rPr>
+              <w:t>333</w:t>
             </w:r>
           </w:p>
         </w:tc>
@@ -5944,17 +5605,16 @@
               <w:rPr>
                 <w:sz w:val="24"/>
                 <w:szCs w:val="24"/>
-                <w:lang w:val="ru-BY" w:eastAsia="ru-BY"/>
-              </w:rPr>
-            </w:pPr>
-            <w:r>
-              <w:rPr>
-                <w:color w:val="222222"/>
-                <w:sz w:val="24"/>
-                <w:szCs w:val="24"/>
-                <w:lang w:val="ru-BY" w:eastAsia="ru-BY"/>
-              </w:rPr>
-              <w:t>1200</w:t>
+                <w:lang w:val="en-US"/>
+              </w:rPr>
+            </w:pPr>
+            <w:r>
+              <w:rPr>
+                <w:sz w:val="24"/>
+                <w:szCs w:val="24"/>
+                <w:lang w:val="en-US"/>
+              </w:rPr>
+              <w:t>1000</w:t>
             </w:r>
           </w:p>
         </w:tc>
@@ -5989,15 +5649,13 @@
                 <w:color w:val="222222"/>
                 <w:sz w:val="24"/>
                 <w:szCs w:val="24"/>
-                <w:lang w:val="ru-BY" w:eastAsia="ru-BY"/>
-              </w:rPr>
-            </w:pPr>
-            <w:r>
-              <w:rPr>
-                <w:color w:val="222222"/>
-                <w:sz w:val="24"/>
-                <w:szCs w:val="24"/>
-                <w:lang w:val="ru-BY" w:eastAsia="ru-BY"/>
+              </w:rPr>
+            </w:pPr>
+            <w:r>
+              <w:rPr>
+                <w:color w:val="222222"/>
+                <w:sz w:val="24"/>
+                <w:szCs w:val="24"/>
               </w:rPr>
               <w:t>Рефакторинг кода</w:t>
             </w:r>
@@ -6026,15 +5684,13 @@
               <w:rPr>
                 <w:sz w:val="24"/>
                 <w:szCs w:val="24"/>
-                <w:lang w:val="ru-BY" w:eastAsia="ru-BY"/>
-              </w:rPr>
-            </w:pPr>
-            <w:r>
-              <w:rPr>
-                <w:color w:val="222222"/>
-                <w:sz w:val="24"/>
-                <w:szCs w:val="24"/>
-                <w:lang w:val="ru-BY" w:eastAsia="ru-BY"/>
+              </w:rPr>
+            </w:pPr>
+            <w:r>
+              <w:rPr>
+                <w:color w:val="222222"/>
+                <w:sz w:val="24"/>
+                <w:szCs w:val="24"/>
               </w:rPr>
               <w:t>архитектор</w:t>
             </w:r>
@@ -6063,15 +5719,13 @@
               <w:rPr>
                 <w:sz w:val="24"/>
                 <w:szCs w:val="24"/>
-                <w:lang w:val="ru-BY" w:eastAsia="ru-BY"/>
-              </w:rPr>
-            </w:pPr>
-            <w:r>
-              <w:rPr>
-                <w:color w:val="222222"/>
-                <w:sz w:val="24"/>
-                <w:szCs w:val="24"/>
-                <w:lang w:val="ru-BY" w:eastAsia="ru-BY"/>
+              </w:rPr>
+            </w:pPr>
+            <w:r>
+              <w:rPr>
+                <w:color w:val="222222"/>
+                <w:sz w:val="24"/>
+                <w:szCs w:val="24"/>
               </w:rPr>
               <w:t>1</w:t>
             </w:r>
@@ -6100,17 +5754,25 @@
               <w:rPr>
                 <w:sz w:val="24"/>
                 <w:szCs w:val="24"/>
-                <w:lang w:val="ru-BY" w:eastAsia="ru-BY"/>
-              </w:rPr>
-            </w:pPr>
-            <w:r>
-              <w:rPr>
-                <w:color w:val="222222"/>
-                <w:sz w:val="24"/>
-                <w:szCs w:val="24"/>
-                <w:lang w:val="ru-BY" w:eastAsia="ru-BY"/>
-              </w:rPr>
-              <w:t>1 по 300</w:t>
+                <w:lang w:val="en-US"/>
+              </w:rPr>
+            </w:pPr>
+            <w:r>
+              <w:rPr>
+                <w:color w:val="222222"/>
+                <w:sz w:val="24"/>
+                <w:szCs w:val="24"/>
+              </w:rPr>
+              <w:t xml:space="preserve">1 по </w:t>
+            </w:r>
+            <w:r>
+              <w:rPr>
+                <w:color w:val="222222"/>
+                <w:sz w:val="24"/>
+                <w:szCs w:val="24"/>
+                <w:lang w:val="en-US"/>
+              </w:rPr>
+              <w:t>250</w:t>
             </w:r>
           </w:p>
         </w:tc>
@@ -6137,17 +5799,17 @@
               <w:rPr>
                 <w:sz w:val="24"/>
                 <w:szCs w:val="24"/>
-                <w:lang w:val="ru-BY" w:eastAsia="ru-BY"/>
-              </w:rPr>
-            </w:pPr>
-            <w:r>
-              <w:rPr>
-                <w:color w:val="222222"/>
-                <w:sz w:val="24"/>
-                <w:szCs w:val="24"/>
-                <w:lang w:val="ru-BY" w:eastAsia="ru-BY"/>
-              </w:rPr>
-              <w:t>300</w:t>
+                <w:lang w:val="en-US"/>
+              </w:rPr>
+            </w:pPr>
+            <w:r>
+              <w:rPr>
+                <w:color w:val="222222"/>
+                <w:sz w:val="24"/>
+                <w:szCs w:val="24"/>
+                <w:lang w:val="en-US"/>
+              </w:rPr>
+              <w:t>250</w:t>
             </w:r>
           </w:p>
         </w:tc>
@@ -6182,15 +5844,13 @@
                 <w:color w:val="222222"/>
                 <w:sz w:val="24"/>
                 <w:szCs w:val="24"/>
-                <w:lang w:val="ru-BY" w:eastAsia="ru-BY"/>
-              </w:rPr>
-            </w:pPr>
-            <w:r>
-              <w:rPr>
-                <w:color w:val="222222"/>
-                <w:sz w:val="24"/>
-                <w:szCs w:val="24"/>
-                <w:lang w:val="ru-BY" w:eastAsia="ru-BY"/>
+              </w:rPr>
+            </w:pPr>
+            <w:r>
+              <w:rPr>
+                <w:color w:val="222222"/>
+                <w:sz w:val="24"/>
+                <w:szCs w:val="24"/>
               </w:rPr>
               <w:t>Подготовка демонстрации</w:t>
             </w:r>
@@ -6219,15 +5879,13 @@
               <w:rPr>
                 <w:sz w:val="24"/>
                 <w:szCs w:val="24"/>
-                <w:lang w:val="ru-BY" w:eastAsia="ru-BY"/>
-              </w:rPr>
-            </w:pPr>
-            <w:r>
-              <w:rPr>
-                <w:color w:val="222222"/>
-                <w:sz w:val="24"/>
-                <w:szCs w:val="24"/>
-                <w:lang w:val="ru-BY" w:eastAsia="ru-BY"/>
+              </w:rPr>
+            </w:pPr>
+            <w:r>
+              <w:rPr>
+                <w:color w:val="222222"/>
+                <w:sz w:val="24"/>
+                <w:szCs w:val="24"/>
               </w:rPr>
               <w:t>архитектор</w:t>
             </w:r>
@@ -6256,15 +5914,13 @@
               <w:rPr>
                 <w:sz w:val="24"/>
                 <w:szCs w:val="24"/>
-                <w:lang w:val="ru-BY" w:eastAsia="ru-BY"/>
-              </w:rPr>
-            </w:pPr>
-            <w:r>
-              <w:rPr>
-                <w:color w:val="222222"/>
-                <w:sz w:val="24"/>
-                <w:szCs w:val="24"/>
-                <w:lang w:val="ru-BY" w:eastAsia="ru-BY"/>
+              </w:rPr>
+            </w:pPr>
+            <w:r>
+              <w:rPr>
+                <w:color w:val="222222"/>
+                <w:sz w:val="24"/>
+                <w:szCs w:val="24"/>
               </w:rPr>
               <w:t>1</w:t>
             </w:r>
@@ -6294,15 +5950,13 @@
               <w:rPr>
                 <w:sz w:val="24"/>
                 <w:szCs w:val="24"/>
-                <w:lang w:val="ru-BY" w:eastAsia="ru-BY"/>
-              </w:rPr>
-            </w:pPr>
-            <w:r>
-              <w:rPr>
-                <w:color w:val="222222"/>
-                <w:sz w:val="24"/>
-                <w:szCs w:val="24"/>
-                <w:lang w:eastAsia="ru-BY"/>
+              </w:rPr>
+            </w:pPr>
+            <w:r>
+              <w:rPr>
+                <w:color w:val="222222"/>
+                <w:sz w:val="24"/>
+                <w:szCs w:val="24"/>
               </w:rPr>
               <w:t>3</w:t>
             </w:r>
@@ -6311,7 +5965,6 @@
                 <w:color w:val="222222"/>
                 <w:sz w:val="24"/>
                 <w:szCs w:val="24"/>
-                <w:lang w:val="ru-BY" w:eastAsia="ru-BY"/>
               </w:rPr>
               <w:t xml:space="preserve"> демонстраций по 8 часов</w:t>
             </w:r>
@@ -6340,15 +5993,13 @@
               <w:rPr>
                 <w:sz w:val="24"/>
                 <w:szCs w:val="24"/>
-                <w:lang w:eastAsia="ru-BY"/>
-              </w:rPr>
-            </w:pPr>
-            <w:r>
-              <w:rPr>
-                <w:color w:val="222222"/>
-                <w:sz w:val="24"/>
-                <w:szCs w:val="24"/>
-                <w:lang w:eastAsia="ru-BY"/>
+              </w:rPr>
+            </w:pPr>
+            <w:r>
+              <w:rPr>
+                <w:color w:val="222222"/>
+                <w:sz w:val="24"/>
+                <w:szCs w:val="24"/>
               </w:rPr>
               <w:t>24</w:t>
             </w:r>
@@ -6385,15 +6036,13 @@
                 <w:color w:val="222222"/>
                 <w:sz w:val="24"/>
                 <w:szCs w:val="24"/>
-                <w:lang w:val="ru-BY" w:eastAsia="ru-BY"/>
-              </w:rPr>
-            </w:pPr>
-            <w:r>
-              <w:rPr>
-                <w:color w:val="222222"/>
-                <w:sz w:val="24"/>
-                <w:szCs w:val="24"/>
-                <w:lang w:val="ru-BY" w:eastAsia="ru-BY"/>
+              </w:rPr>
+            </w:pPr>
+            <w:r>
+              <w:rPr>
+                <w:color w:val="222222"/>
+                <w:sz w:val="24"/>
+                <w:szCs w:val="24"/>
               </w:rPr>
               <w:t>Проведение демонстрации</w:t>
             </w:r>
@@ -6422,15 +6071,13 @@
               <w:rPr>
                 <w:sz w:val="24"/>
                 <w:szCs w:val="24"/>
-                <w:lang w:val="ru-BY" w:eastAsia="ru-BY"/>
-              </w:rPr>
-            </w:pPr>
-            <w:r>
-              <w:rPr>
-                <w:color w:val="222222"/>
-                <w:sz w:val="24"/>
-                <w:szCs w:val="24"/>
-                <w:lang w:val="ru-BY" w:eastAsia="ru-BY"/>
+              </w:rPr>
+            </w:pPr>
+            <w:r>
+              <w:rPr>
+                <w:color w:val="222222"/>
+                <w:sz w:val="24"/>
+                <w:szCs w:val="24"/>
               </w:rPr>
               <w:t>Архитектор, руководитель проекта, аналитик</w:t>
             </w:r>
@@ -6459,15 +6106,13 @@
               <w:rPr>
                 <w:sz w:val="24"/>
                 <w:szCs w:val="24"/>
-                <w:lang w:val="ru-BY" w:eastAsia="ru-BY"/>
-              </w:rPr>
-            </w:pPr>
-            <w:r>
-              <w:rPr>
-                <w:color w:val="222222"/>
-                <w:sz w:val="24"/>
-                <w:szCs w:val="24"/>
-                <w:lang w:val="ru-BY" w:eastAsia="ru-BY"/>
+              </w:rPr>
+            </w:pPr>
+            <w:r>
+              <w:rPr>
+                <w:color w:val="222222"/>
+                <w:sz w:val="24"/>
+                <w:szCs w:val="24"/>
               </w:rPr>
               <w:t>3</w:t>
             </w:r>
@@ -6496,15 +6141,13 @@
               <w:rPr>
                 <w:sz w:val="24"/>
                 <w:szCs w:val="24"/>
-                <w:lang w:val="ru-BY" w:eastAsia="ru-BY"/>
-              </w:rPr>
-            </w:pPr>
-            <w:r>
-              <w:rPr>
-                <w:color w:val="222222"/>
-                <w:sz w:val="24"/>
-                <w:szCs w:val="24"/>
-                <w:lang w:val="ru-BY" w:eastAsia="ru-BY"/>
+              </w:rPr>
+            </w:pPr>
+            <w:r>
+              <w:rPr>
+                <w:color w:val="222222"/>
+                <w:sz w:val="24"/>
+                <w:szCs w:val="24"/>
               </w:rPr>
               <w:t>3 х 4 </w:t>
             </w:r>
@@ -6533,15 +6176,13 @@
               <w:rPr>
                 <w:sz w:val="24"/>
                 <w:szCs w:val="24"/>
-                <w:lang w:val="ru-BY" w:eastAsia="ru-BY"/>
-              </w:rPr>
-            </w:pPr>
-            <w:r>
-              <w:rPr>
-                <w:color w:val="222222"/>
-                <w:sz w:val="24"/>
-                <w:szCs w:val="24"/>
-                <w:lang w:val="ru-BY" w:eastAsia="ru-BY"/>
+              </w:rPr>
+            </w:pPr>
+            <w:r>
+              <w:rPr>
+                <w:color w:val="222222"/>
+                <w:sz w:val="24"/>
+                <w:szCs w:val="24"/>
               </w:rPr>
               <w:t>36</w:t>
             </w:r>
@@ -6578,15 +6219,13 @@
                 <w:color w:val="222222"/>
                 <w:sz w:val="24"/>
                 <w:szCs w:val="24"/>
-                <w:lang w:val="ru-BY" w:eastAsia="ru-BY"/>
-              </w:rPr>
-            </w:pPr>
-            <w:r>
-              <w:rPr>
-                <w:color w:val="222222"/>
-                <w:sz w:val="24"/>
-                <w:szCs w:val="24"/>
-                <w:lang w:val="ru-BY" w:eastAsia="ru-BY"/>
+              </w:rPr>
+            </w:pPr>
+            <w:r>
+              <w:rPr>
+                <w:color w:val="222222"/>
+                <w:sz w:val="24"/>
+                <w:szCs w:val="24"/>
               </w:rPr>
               <w:t>Задачи тест инженера (прохождение тест кейсов), 4</w:t>
             </w:r>
@@ -6595,7 +6234,6 @@
                 <w:color w:val="222222"/>
                 <w:sz w:val="24"/>
                 <w:szCs w:val="24"/>
-                <w:lang w:eastAsia="ru-BY"/>
               </w:rPr>
               <w:t>0</w:t>
             </w:r>
@@ -6604,7 +6242,6 @@
                 <w:color w:val="222222"/>
                 <w:sz w:val="24"/>
                 <w:szCs w:val="24"/>
-                <w:lang w:val="ru-BY" w:eastAsia="ru-BY"/>
               </w:rPr>
               <w:t>% от разработки</w:t>
             </w:r>
@@ -6633,15 +6270,13 @@
               <w:rPr>
                 <w:sz w:val="24"/>
                 <w:szCs w:val="24"/>
-                <w:lang w:val="ru-BY" w:eastAsia="ru-BY"/>
-              </w:rPr>
-            </w:pPr>
-            <w:r>
-              <w:rPr>
-                <w:color w:val="222222"/>
-                <w:sz w:val="24"/>
-                <w:szCs w:val="24"/>
-                <w:lang w:val="ru-BY" w:eastAsia="ru-BY"/>
+              </w:rPr>
+            </w:pPr>
+            <w:r>
+              <w:rPr>
+                <w:color w:val="222222"/>
+                <w:sz w:val="24"/>
+                <w:szCs w:val="24"/>
               </w:rPr>
               <w:t>Тест-инженер</w:t>
             </w:r>
@@ -6670,15 +6305,13 @@
               <w:rPr>
                 <w:sz w:val="24"/>
                 <w:szCs w:val="24"/>
-                <w:lang w:val="ru-BY" w:eastAsia="ru-BY"/>
-              </w:rPr>
-            </w:pPr>
-            <w:r>
-              <w:rPr>
-                <w:color w:val="222222"/>
-                <w:sz w:val="24"/>
-                <w:szCs w:val="24"/>
-                <w:lang w:val="ru-BY" w:eastAsia="ru-BY"/>
+              </w:rPr>
+            </w:pPr>
+            <w:r>
+              <w:rPr>
+                <w:color w:val="222222"/>
+                <w:sz w:val="24"/>
+                <w:szCs w:val="24"/>
               </w:rPr>
               <w:t>1</w:t>
             </w:r>
@@ -6707,14 +6340,12 @@
               <w:rPr>
                 <w:sz w:val="24"/>
                 <w:szCs w:val="24"/>
-                <w:lang w:eastAsia="ru-BY"/>
-              </w:rPr>
-            </w:pPr>
-            <w:r>
-              <w:rPr>
-                <w:sz w:val="24"/>
-                <w:szCs w:val="24"/>
-                <w:lang w:eastAsia="ru-BY"/>
+              </w:rPr>
+            </w:pPr>
+            <w:r>
+              <w:rPr>
+                <w:sz w:val="24"/>
+                <w:szCs w:val="24"/>
               </w:rPr>
               <w:t>30% от разработки</w:t>
             </w:r>
@@ -6743,15 +6374,13 @@
               <w:rPr>
                 <w:sz w:val="24"/>
                 <w:szCs w:val="24"/>
-                <w:lang w:eastAsia="ru-BY"/>
-              </w:rPr>
-            </w:pPr>
-            <w:r>
-              <w:rPr>
-                <w:color w:val="222222"/>
-                <w:sz w:val="24"/>
-                <w:szCs w:val="24"/>
-                <w:lang w:eastAsia="ru-BY"/>
+              </w:rPr>
+            </w:pPr>
+            <w:r>
+              <w:rPr>
+                <w:color w:val="222222"/>
+                <w:sz w:val="24"/>
+                <w:szCs w:val="24"/>
               </w:rPr>
               <w:t>300</w:t>
             </w:r>
@@ -6788,15 +6417,13 @@
                 <w:color w:val="222222"/>
                 <w:sz w:val="24"/>
                 <w:szCs w:val="24"/>
-                <w:lang w:val="ru-BY" w:eastAsia="ru-BY"/>
-              </w:rPr>
-            </w:pPr>
-            <w:r>
-              <w:rPr>
-                <w:color w:val="222222"/>
-                <w:sz w:val="24"/>
-                <w:szCs w:val="24"/>
-                <w:lang w:val="ru-BY" w:eastAsia="ru-BY"/>
+              </w:rPr>
+            </w:pPr>
+            <w:r>
+              <w:rPr>
+                <w:color w:val="222222"/>
+                <w:sz w:val="24"/>
+                <w:szCs w:val="24"/>
               </w:rPr>
               <w:t>Первая установка решения в среду тестирования</w:t>
             </w:r>
@@ -6825,15 +6452,13 @@
               <w:rPr>
                 <w:sz w:val="24"/>
                 <w:szCs w:val="24"/>
-                <w:lang w:val="ru-BY" w:eastAsia="ru-BY"/>
-              </w:rPr>
-            </w:pPr>
-            <w:r>
-              <w:rPr>
-                <w:color w:val="222222"/>
-                <w:sz w:val="24"/>
-                <w:szCs w:val="24"/>
-                <w:lang w:val="ru-BY" w:eastAsia="ru-BY"/>
+              </w:rPr>
+            </w:pPr>
+            <w:r>
+              <w:rPr>
+                <w:color w:val="222222"/>
+                <w:sz w:val="24"/>
+                <w:szCs w:val="24"/>
               </w:rPr>
               <w:t>специалист по тестированию или архитектор</w:t>
             </w:r>
@@ -6862,15 +6487,13 @@
               <w:rPr>
                 <w:sz w:val="24"/>
                 <w:szCs w:val="24"/>
-                <w:lang w:val="ru-BY" w:eastAsia="ru-BY"/>
-              </w:rPr>
-            </w:pPr>
-            <w:r>
-              <w:rPr>
-                <w:color w:val="222222"/>
-                <w:sz w:val="24"/>
-                <w:szCs w:val="24"/>
-                <w:lang w:val="ru-BY" w:eastAsia="ru-BY"/>
+              </w:rPr>
+            </w:pPr>
+            <w:r>
+              <w:rPr>
+                <w:color w:val="222222"/>
+                <w:sz w:val="24"/>
+                <w:szCs w:val="24"/>
               </w:rPr>
               <w:t>1</w:t>
             </w:r>
@@ -6899,15 +6522,13 @@
               <w:rPr>
                 <w:sz w:val="24"/>
                 <w:szCs w:val="24"/>
-                <w:lang w:val="ru-BY" w:eastAsia="ru-BY"/>
-              </w:rPr>
-            </w:pPr>
-            <w:r>
-              <w:rPr>
-                <w:color w:val="222222"/>
-                <w:sz w:val="24"/>
-                <w:szCs w:val="24"/>
-                <w:lang w:val="ru-BY" w:eastAsia="ru-BY"/>
+              </w:rPr>
+            </w:pPr>
+            <w:r>
+              <w:rPr>
+                <w:color w:val="222222"/>
+                <w:sz w:val="24"/>
+                <w:szCs w:val="24"/>
               </w:rPr>
               <w:t>80</w:t>
             </w:r>
@@ -6936,15 +6557,13 @@
               <w:rPr>
                 <w:sz w:val="24"/>
                 <w:szCs w:val="24"/>
-                <w:lang w:val="ru-BY" w:eastAsia="ru-BY"/>
-              </w:rPr>
-            </w:pPr>
-            <w:r>
-              <w:rPr>
-                <w:color w:val="222222"/>
-                <w:sz w:val="24"/>
-                <w:szCs w:val="24"/>
-                <w:lang w:val="ru-BY" w:eastAsia="ru-BY"/>
+              </w:rPr>
+            </w:pPr>
+            <w:r>
+              <w:rPr>
+                <w:color w:val="222222"/>
+                <w:sz w:val="24"/>
+                <w:szCs w:val="24"/>
               </w:rPr>
               <w:t>80</w:t>
             </w:r>
@@ -6974,7 +6593,6 @@
               <w:rPr>
                 <w:sz w:val="24"/>
                 <w:szCs w:val="24"/>
-                <w:lang w:val="ru-BY" w:eastAsia="ru-BY"/>
               </w:rPr>
             </w:pPr>
             <w:r>
@@ -6984,7 +6602,6 @@
                 <w:color w:val="222222"/>
                 <w:sz w:val="24"/>
                 <w:szCs w:val="24"/>
-                <w:lang w:val="ru-BY" w:eastAsia="ru-BY"/>
               </w:rPr>
               <w:t>Тестирование на стороне заказчика</w:t>
             </w:r>
@@ -7012,88 +6629,84 @@
               <w:rPr>
                 <w:sz w:val="24"/>
                 <w:szCs w:val="24"/>
-                <w:lang w:val="ru-BY" w:eastAsia="ru-BY"/>
-              </w:rPr>
-            </w:pPr>
-          </w:p>
-        </w:tc>
-        <w:tc>
-          <w:tcPr>
-            <w:tcW w:w="0" w:type="auto"/>
-            <w:tcBorders>
-              <w:top w:val="single" w:sz="4" w:space="0" w:color="000000"/>
-              <w:left w:val="single" w:sz="4" w:space="0" w:color="000000"/>
-              <w:bottom w:val="single" w:sz="4" w:space="0" w:color="000000"/>
-              <w:right w:val="single" w:sz="4" w:space="0" w:color="000000"/>
-            </w:tcBorders>
-            <w:tcMar>
-              <w:top w:w="0" w:type="dxa"/>
-              <w:left w:w="115" w:type="dxa"/>
-              <w:bottom w:w="0" w:type="dxa"/>
-              <w:right w:w="115" w:type="dxa"/>
-            </w:tcMar>
-            <w:hideMark/>
-          </w:tcPr>
-          <w:p>
-            <w:pPr>
-              <w:rPr>
-                <w:sz w:val="24"/>
-                <w:szCs w:val="24"/>
-                <w:lang w:val="ru-BY" w:eastAsia="ru-BY"/>
-              </w:rPr>
-            </w:pPr>
-          </w:p>
-        </w:tc>
-        <w:tc>
-          <w:tcPr>
-            <w:tcW w:w="0" w:type="auto"/>
-            <w:tcBorders>
-              <w:top w:val="single" w:sz="4" w:space="0" w:color="000000"/>
-              <w:left w:val="single" w:sz="4" w:space="0" w:color="000000"/>
-              <w:bottom w:val="single" w:sz="4" w:space="0" w:color="000000"/>
-              <w:right w:val="single" w:sz="4" w:space="0" w:color="000000"/>
-            </w:tcBorders>
-            <w:tcMar>
-              <w:top w:w="0" w:type="dxa"/>
-              <w:left w:w="115" w:type="dxa"/>
-              <w:bottom w:w="0" w:type="dxa"/>
-              <w:right w:w="115" w:type="dxa"/>
-            </w:tcMar>
-            <w:hideMark/>
-          </w:tcPr>
-          <w:p>
-            <w:pPr>
-              <w:rPr>
-                <w:sz w:val="24"/>
-                <w:szCs w:val="24"/>
-                <w:lang w:val="ru-BY" w:eastAsia="ru-BY"/>
-              </w:rPr>
-            </w:pPr>
-          </w:p>
-        </w:tc>
-        <w:tc>
-          <w:tcPr>
-            <w:tcW w:w="0" w:type="auto"/>
-            <w:tcBorders>
-              <w:top w:val="single" w:sz="4" w:space="0" w:color="000000"/>
-              <w:left w:val="single" w:sz="4" w:space="0" w:color="000000"/>
-              <w:bottom w:val="single" w:sz="4" w:space="0" w:color="000000"/>
-              <w:right w:val="single" w:sz="4" w:space="0" w:color="000000"/>
-            </w:tcBorders>
-            <w:tcMar>
-              <w:top w:w="0" w:type="dxa"/>
-              <w:left w:w="115" w:type="dxa"/>
-              <w:bottom w:w="0" w:type="dxa"/>
-              <w:right w:w="115" w:type="dxa"/>
-            </w:tcMar>
-            <w:hideMark/>
-          </w:tcPr>
-          <w:p>
-            <w:pPr>
-              <w:rPr>
-                <w:sz w:val="24"/>
-                <w:szCs w:val="24"/>
-                <w:lang w:val="ru-BY" w:eastAsia="ru-BY"/>
+              </w:rPr>
+            </w:pPr>
+          </w:p>
+        </w:tc>
+        <w:tc>
+          <w:tcPr>
+            <w:tcW w:w="0" w:type="auto"/>
+            <w:tcBorders>
+              <w:top w:val="single" w:sz="4" w:space="0" w:color="000000"/>
+              <w:left w:val="single" w:sz="4" w:space="0" w:color="000000"/>
+              <w:bottom w:val="single" w:sz="4" w:space="0" w:color="000000"/>
+              <w:right w:val="single" w:sz="4" w:space="0" w:color="000000"/>
+            </w:tcBorders>
+            <w:tcMar>
+              <w:top w:w="0" w:type="dxa"/>
+              <w:left w:w="115" w:type="dxa"/>
+              <w:bottom w:w="0" w:type="dxa"/>
+              <w:right w:w="115" w:type="dxa"/>
+            </w:tcMar>
+            <w:hideMark/>
+          </w:tcPr>
+          <w:p>
+            <w:pPr>
+              <w:rPr>
+                <w:sz w:val="24"/>
+                <w:szCs w:val="24"/>
+              </w:rPr>
+            </w:pPr>
+          </w:p>
+        </w:tc>
+        <w:tc>
+          <w:tcPr>
+            <w:tcW w:w="0" w:type="auto"/>
+            <w:tcBorders>
+              <w:top w:val="single" w:sz="4" w:space="0" w:color="000000"/>
+              <w:left w:val="single" w:sz="4" w:space="0" w:color="000000"/>
+              <w:bottom w:val="single" w:sz="4" w:space="0" w:color="000000"/>
+              <w:right w:val="single" w:sz="4" w:space="0" w:color="000000"/>
+            </w:tcBorders>
+            <w:tcMar>
+              <w:top w:w="0" w:type="dxa"/>
+              <w:left w:w="115" w:type="dxa"/>
+              <w:bottom w:w="0" w:type="dxa"/>
+              <w:right w:w="115" w:type="dxa"/>
+            </w:tcMar>
+            <w:hideMark/>
+          </w:tcPr>
+          <w:p>
+            <w:pPr>
+              <w:rPr>
+                <w:sz w:val="24"/>
+                <w:szCs w:val="24"/>
+              </w:rPr>
+            </w:pPr>
+          </w:p>
+        </w:tc>
+        <w:tc>
+          <w:tcPr>
+            <w:tcW w:w="0" w:type="auto"/>
+            <w:tcBorders>
+              <w:top w:val="single" w:sz="4" w:space="0" w:color="000000"/>
+              <w:left w:val="single" w:sz="4" w:space="0" w:color="000000"/>
+              <w:bottom w:val="single" w:sz="4" w:space="0" w:color="000000"/>
+              <w:right w:val="single" w:sz="4" w:space="0" w:color="000000"/>
+            </w:tcBorders>
+            <w:tcMar>
+              <w:top w:w="0" w:type="dxa"/>
+              <w:left w:w="115" w:type="dxa"/>
+              <w:bottom w:w="0" w:type="dxa"/>
+              <w:right w:w="115" w:type="dxa"/>
+            </w:tcMar>
+            <w:hideMark/>
+          </w:tcPr>
+          <w:p>
+            <w:pPr>
+              <w:rPr>
+                <w:sz w:val="24"/>
+                <w:szCs w:val="24"/>
               </w:rPr>
             </w:pPr>
           </w:p>
@@ -7129,15 +6742,13 @@
                 <w:color w:val="222222"/>
                 <w:sz w:val="24"/>
                 <w:szCs w:val="24"/>
-                <w:lang w:val="ru-BY" w:eastAsia="ru-BY"/>
-              </w:rPr>
-            </w:pPr>
-            <w:r>
-              <w:rPr>
-                <w:color w:val="222222"/>
-                <w:sz w:val="24"/>
-                <w:szCs w:val="24"/>
-                <w:lang w:val="ru-BY" w:eastAsia="ru-BY"/>
+              </w:rPr>
+            </w:pPr>
+            <w:r>
+              <w:rPr>
+                <w:color w:val="222222"/>
+                <w:sz w:val="24"/>
+                <w:szCs w:val="24"/>
               </w:rPr>
               <w:t>Первая установка в тестовую среду заказчика</w:t>
             </w:r>
@@ -7166,15 +6777,13 @@
               <w:rPr>
                 <w:sz w:val="24"/>
                 <w:szCs w:val="24"/>
-                <w:lang w:val="ru-BY" w:eastAsia="ru-BY"/>
-              </w:rPr>
-            </w:pPr>
-            <w:r>
-              <w:rPr>
-                <w:color w:val="222222"/>
-                <w:sz w:val="24"/>
-                <w:szCs w:val="24"/>
-                <w:lang w:val="ru-BY" w:eastAsia="ru-BY"/>
+              </w:rPr>
+            </w:pPr>
+            <w:r>
+              <w:rPr>
+                <w:color w:val="222222"/>
+                <w:sz w:val="24"/>
+                <w:szCs w:val="24"/>
               </w:rPr>
               <w:t>архитектор </w:t>
             </w:r>
@@ -7203,15 +6812,13 @@
               <w:rPr>
                 <w:sz w:val="24"/>
                 <w:szCs w:val="24"/>
-                <w:lang w:val="ru-BY" w:eastAsia="ru-BY"/>
-              </w:rPr>
-            </w:pPr>
-            <w:r>
-              <w:rPr>
-                <w:color w:val="222222"/>
-                <w:sz w:val="24"/>
-                <w:szCs w:val="24"/>
-                <w:lang w:val="ru-BY" w:eastAsia="ru-BY"/>
+              </w:rPr>
+            </w:pPr>
+            <w:r>
+              <w:rPr>
+                <w:color w:val="222222"/>
+                <w:sz w:val="24"/>
+                <w:szCs w:val="24"/>
               </w:rPr>
               <w:t>1</w:t>
             </w:r>
@@ -7239,7 +6846,6 @@
               <w:rPr>
                 <w:sz w:val="24"/>
                 <w:szCs w:val="24"/>
-                <w:lang w:val="ru-BY" w:eastAsia="ru-BY"/>
               </w:rPr>
             </w:pPr>
           </w:p>
@@ -7267,15 +6873,13 @@
               <w:rPr>
                 <w:sz w:val="24"/>
                 <w:szCs w:val="24"/>
-                <w:lang w:val="ru-BY" w:eastAsia="ru-BY"/>
-              </w:rPr>
-            </w:pPr>
-            <w:r>
-              <w:rPr>
-                <w:color w:val="222222"/>
-                <w:sz w:val="24"/>
-                <w:szCs w:val="24"/>
-                <w:lang w:val="ru-BY" w:eastAsia="ru-BY"/>
+              </w:rPr>
+            </w:pPr>
+            <w:r>
+              <w:rPr>
+                <w:color w:val="222222"/>
+                <w:sz w:val="24"/>
+                <w:szCs w:val="24"/>
               </w:rPr>
               <w:t>40</w:t>
             </w:r>
@@ -7312,15 +6916,13 @@
                 <w:color w:val="222222"/>
                 <w:sz w:val="24"/>
                 <w:szCs w:val="24"/>
-                <w:lang w:val="ru-BY" w:eastAsia="ru-BY"/>
-              </w:rPr>
-            </w:pPr>
-            <w:r>
-              <w:rPr>
-                <w:color w:val="222222"/>
-                <w:sz w:val="24"/>
-                <w:szCs w:val="24"/>
-                <w:lang w:val="ru-BY" w:eastAsia="ru-BY"/>
+              </w:rPr>
+            </w:pPr>
+            <w:r>
+              <w:rPr>
+                <w:color w:val="222222"/>
+                <w:sz w:val="24"/>
+                <w:szCs w:val="24"/>
               </w:rPr>
               <w:t>Поставки бета-версий</w:t>
             </w:r>
@@ -7349,15 +6951,13 @@
               <w:rPr>
                 <w:sz w:val="24"/>
                 <w:szCs w:val="24"/>
-                <w:lang w:val="ru-BY" w:eastAsia="ru-BY"/>
-              </w:rPr>
-            </w:pPr>
-            <w:r>
-              <w:rPr>
-                <w:color w:val="222222"/>
-                <w:sz w:val="24"/>
-                <w:szCs w:val="24"/>
-                <w:lang w:val="ru-BY" w:eastAsia="ru-BY"/>
+              </w:rPr>
+            </w:pPr>
+            <w:r>
+              <w:rPr>
+                <w:color w:val="222222"/>
+                <w:sz w:val="24"/>
+                <w:szCs w:val="24"/>
               </w:rPr>
               <w:t>архитектор</w:t>
             </w:r>
@@ -7386,15 +6986,13 @@
               <w:rPr>
                 <w:sz w:val="24"/>
                 <w:szCs w:val="24"/>
-                <w:lang w:val="ru-BY" w:eastAsia="ru-BY"/>
-              </w:rPr>
-            </w:pPr>
-            <w:r>
-              <w:rPr>
-                <w:color w:val="222222"/>
-                <w:sz w:val="24"/>
-                <w:szCs w:val="24"/>
-                <w:lang w:val="ru-BY" w:eastAsia="ru-BY"/>
+              </w:rPr>
+            </w:pPr>
+            <w:r>
+              <w:rPr>
+                <w:color w:val="222222"/>
+                <w:sz w:val="24"/>
+                <w:szCs w:val="24"/>
               </w:rPr>
               <w:t>1</w:t>
             </w:r>
@@ -7423,15 +7021,13 @@
               <w:rPr>
                 <w:sz w:val="24"/>
                 <w:szCs w:val="24"/>
-                <w:lang w:val="ru-BY" w:eastAsia="ru-BY"/>
-              </w:rPr>
-            </w:pPr>
-            <w:r>
-              <w:rPr>
-                <w:color w:val="222222"/>
-                <w:sz w:val="24"/>
-                <w:szCs w:val="24"/>
-                <w:lang w:eastAsia="ru-BY"/>
+              </w:rPr>
+            </w:pPr>
+            <w:r>
+              <w:rPr>
+                <w:color w:val="222222"/>
+                <w:sz w:val="24"/>
+                <w:szCs w:val="24"/>
               </w:rPr>
               <w:t>9</w:t>
             </w:r>
@@ -7440,7 +7036,6 @@
                 <w:color w:val="222222"/>
                 <w:sz w:val="24"/>
                 <w:szCs w:val="24"/>
-                <w:lang w:val="ru-BY" w:eastAsia="ru-BY"/>
               </w:rPr>
               <w:t xml:space="preserve"> поставок по 8 часов</w:t>
             </w:r>
@@ -7469,15 +7064,13 @@
               <w:rPr>
                 <w:sz w:val="24"/>
                 <w:szCs w:val="24"/>
-                <w:lang w:eastAsia="ru-BY"/>
-              </w:rPr>
-            </w:pPr>
-            <w:r>
-              <w:rPr>
-                <w:color w:val="222222"/>
-                <w:sz w:val="24"/>
-                <w:szCs w:val="24"/>
-                <w:lang w:eastAsia="ru-BY"/>
+              </w:rPr>
+            </w:pPr>
+            <w:r>
+              <w:rPr>
+                <w:color w:val="222222"/>
+                <w:sz w:val="24"/>
+                <w:szCs w:val="24"/>
               </w:rPr>
               <w:t>72</w:t>
             </w:r>
@@ -7504,28 +7097,13 @@
           </w:tcPr>
           <w:p>
             <w:pPr>
-              <w:numPr>
-                <w:ilvl w:val="0"/>
-                <w:numId w:val="25"/>
-              </w:numPr>
-              <w:ind w:left="360"/>
               <w:textAlignment w:val="baseline"/>
               <w:rPr>
                 <w:color w:val="222222"/>
                 <w:sz w:val="24"/>
                 <w:szCs w:val="24"/>
-                <w:lang w:val="ru-BY" w:eastAsia="ru-BY"/>
-              </w:rPr>
-            </w:pPr>
-            <w:r>
-              <w:rPr>
-                <w:color w:val="222222"/>
-                <w:sz w:val="24"/>
-                <w:szCs w:val="24"/>
-                <w:lang w:val="ru-BY" w:eastAsia="ru-BY"/>
-              </w:rPr>
-              <w:t>Доработка и исправление неисправностей (25% от разработки)</w:t>
-            </w:r>
+              </w:rPr>
+            </w:pPr>
           </w:p>
         </w:tc>
         <w:tc>
@@ -7551,15 +7129,13 @@
               <w:rPr>
                 <w:sz w:val="24"/>
                 <w:szCs w:val="24"/>
-                <w:lang w:val="ru-BY" w:eastAsia="ru-BY"/>
-              </w:rPr>
-            </w:pPr>
-            <w:r>
-              <w:rPr>
-                <w:color w:val="222222"/>
-                <w:sz w:val="24"/>
-                <w:szCs w:val="24"/>
-                <w:lang w:val="ru-BY" w:eastAsia="ru-BY"/>
+              </w:rPr>
+            </w:pPr>
+            <w:r>
+              <w:rPr>
+                <w:color w:val="222222"/>
+                <w:sz w:val="24"/>
+                <w:szCs w:val="24"/>
               </w:rPr>
               <w:t>Разработчики</w:t>
             </w:r>
@@ -7588,15 +7164,13 @@
               <w:rPr>
                 <w:sz w:val="24"/>
                 <w:szCs w:val="24"/>
-                <w:lang w:val="ru-BY" w:eastAsia="ru-BY"/>
-              </w:rPr>
-            </w:pPr>
-            <w:r>
-              <w:rPr>
-                <w:color w:val="222222"/>
-                <w:sz w:val="24"/>
-                <w:szCs w:val="24"/>
-                <w:lang w:val="ru-BY" w:eastAsia="ru-BY"/>
+              </w:rPr>
+            </w:pPr>
+            <w:r>
+              <w:rPr>
+                <w:color w:val="222222"/>
+                <w:sz w:val="24"/>
+                <w:szCs w:val="24"/>
               </w:rPr>
               <w:t>2</w:t>
             </w:r>
@@ -7624,7 +7198,6 @@
               <w:rPr>
                 <w:sz w:val="24"/>
                 <w:szCs w:val="24"/>
-                <w:lang w:val="ru-BY" w:eastAsia="ru-BY"/>
               </w:rPr>
             </w:pPr>
           </w:p>
@@ -7652,15 +7225,13 @@
               <w:rPr>
                 <w:sz w:val="24"/>
                 <w:szCs w:val="24"/>
-                <w:lang w:eastAsia="ru-BY"/>
-              </w:rPr>
-            </w:pPr>
-            <w:r>
-              <w:rPr>
-                <w:color w:val="222222"/>
-                <w:sz w:val="24"/>
-                <w:szCs w:val="24"/>
-                <w:lang w:val="ru-BY" w:eastAsia="ru-BY"/>
+              </w:rPr>
+            </w:pPr>
+            <w:r>
+              <w:rPr>
+                <w:color w:val="222222"/>
+                <w:sz w:val="24"/>
+                <w:szCs w:val="24"/>
               </w:rPr>
               <w:t>2</w:t>
             </w:r>
@@ -7669,7 +7240,6 @@
                 <w:color w:val="222222"/>
                 <w:sz w:val="24"/>
                 <w:szCs w:val="24"/>
-                <w:lang w:eastAsia="ru-BY"/>
               </w:rPr>
               <w:t>50</w:t>
             </w:r>
@@ -7699,7 +7269,6 @@
               <w:rPr>
                 <w:sz w:val="24"/>
                 <w:szCs w:val="24"/>
-                <w:lang w:val="ru-BY" w:eastAsia="ru-BY"/>
               </w:rPr>
             </w:pPr>
             <w:r>
@@ -7709,7 +7278,6 @@
                 <w:color w:val="222222"/>
                 <w:sz w:val="24"/>
                 <w:szCs w:val="24"/>
-                <w:lang w:val="ru-BY" w:eastAsia="ru-BY"/>
               </w:rPr>
               <w:t>Внедрение</w:t>
             </w:r>
@@ -7737,88 +7305,84 @@
               <w:rPr>
                 <w:sz w:val="24"/>
                 <w:szCs w:val="24"/>
-                <w:lang w:val="ru-BY" w:eastAsia="ru-BY"/>
-              </w:rPr>
-            </w:pPr>
-          </w:p>
-        </w:tc>
-        <w:tc>
-          <w:tcPr>
-            <w:tcW w:w="0" w:type="auto"/>
-            <w:tcBorders>
-              <w:top w:val="single" w:sz="4" w:space="0" w:color="000000"/>
-              <w:left w:val="single" w:sz="4" w:space="0" w:color="000000"/>
-              <w:bottom w:val="single" w:sz="4" w:space="0" w:color="000000"/>
-              <w:right w:val="single" w:sz="4" w:space="0" w:color="000000"/>
-            </w:tcBorders>
-            <w:tcMar>
-              <w:top w:w="0" w:type="dxa"/>
-              <w:left w:w="115" w:type="dxa"/>
-              <w:bottom w:w="0" w:type="dxa"/>
-              <w:right w:w="115" w:type="dxa"/>
-            </w:tcMar>
-            <w:hideMark/>
-          </w:tcPr>
-          <w:p>
-            <w:pPr>
-              <w:rPr>
-                <w:sz w:val="24"/>
-                <w:szCs w:val="24"/>
-                <w:lang w:val="ru-BY" w:eastAsia="ru-BY"/>
-              </w:rPr>
-            </w:pPr>
-          </w:p>
-        </w:tc>
-        <w:tc>
-          <w:tcPr>
-            <w:tcW w:w="0" w:type="auto"/>
-            <w:tcBorders>
-              <w:top w:val="single" w:sz="4" w:space="0" w:color="000000"/>
-              <w:left w:val="single" w:sz="4" w:space="0" w:color="000000"/>
-              <w:bottom w:val="single" w:sz="4" w:space="0" w:color="000000"/>
-              <w:right w:val="single" w:sz="4" w:space="0" w:color="000000"/>
-            </w:tcBorders>
-            <w:tcMar>
-              <w:top w:w="0" w:type="dxa"/>
-              <w:left w:w="115" w:type="dxa"/>
-              <w:bottom w:w="0" w:type="dxa"/>
-              <w:right w:w="115" w:type="dxa"/>
-            </w:tcMar>
-            <w:hideMark/>
-          </w:tcPr>
-          <w:p>
-            <w:pPr>
-              <w:rPr>
-                <w:sz w:val="24"/>
-                <w:szCs w:val="24"/>
-                <w:lang w:val="ru-BY" w:eastAsia="ru-BY"/>
-              </w:rPr>
-            </w:pPr>
-          </w:p>
-        </w:tc>
-        <w:tc>
-          <w:tcPr>
-            <w:tcW w:w="0" w:type="auto"/>
-            <w:tcBorders>
-              <w:top w:val="single" w:sz="4" w:space="0" w:color="000000"/>
-              <w:left w:val="single" w:sz="4" w:space="0" w:color="000000"/>
-              <w:bottom w:val="single" w:sz="4" w:space="0" w:color="000000"/>
-              <w:right w:val="single" w:sz="4" w:space="0" w:color="000000"/>
-            </w:tcBorders>
-            <w:tcMar>
-              <w:top w:w="0" w:type="dxa"/>
-              <w:left w:w="115" w:type="dxa"/>
-              <w:bottom w:w="0" w:type="dxa"/>
-              <w:right w:w="115" w:type="dxa"/>
-            </w:tcMar>
-            <w:hideMark/>
-          </w:tcPr>
-          <w:p>
-            <w:pPr>
-              <w:rPr>
-                <w:sz w:val="24"/>
-                <w:szCs w:val="24"/>
-                <w:lang w:val="ru-BY" w:eastAsia="ru-BY"/>
+              </w:rPr>
+            </w:pPr>
+          </w:p>
+        </w:tc>
+        <w:tc>
+          <w:tcPr>
+            <w:tcW w:w="0" w:type="auto"/>
+            <w:tcBorders>
+              <w:top w:val="single" w:sz="4" w:space="0" w:color="000000"/>
+              <w:left w:val="single" w:sz="4" w:space="0" w:color="000000"/>
+              <w:bottom w:val="single" w:sz="4" w:space="0" w:color="000000"/>
+              <w:right w:val="single" w:sz="4" w:space="0" w:color="000000"/>
+            </w:tcBorders>
+            <w:tcMar>
+              <w:top w:w="0" w:type="dxa"/>
+              <w:left w:w="115" w:type="dxa"/>
+              <w:bottom w:w="0" w:type="dxa"/>
+              <w:right w:w="115" w:type="dxa"/>
+            </w:tcMar>
+            <w:hideMark/>
+          </w:tcPr>
+          <w:p>
+            <w:pPr>
+              <w:rPr>
+                <w:sz w:val="24"/>
+                <w:szCs w:val="24"/>
+              </w:rPr>
+            </w:pPr>
+          </w:p>
+        </w:tc>
+        <w:tc>
+          <w:tcPr>
+            <w:tcW w:w="0" w:type="auto"/>
+            <w:tcBorders>
+              <w:top w:val="single" w:sz="4" w:space="0" w:color="000000"/>
+              <w:left w:val="single" w:sz="4" w:space="0" w:color="000000"/>
+              <w:bottom w:val="single" w:sz="4" w:space="0" w:color="000000"/>
+              <w:right w:val="single" w:sz="4" w:space="0" w:color="000000"/>
+            </w:tcBorders>
+            <w:tcMar>
+              <w:top w:w="0" w:type="dxa"/>
+              <w:left w:w="115" w:type="dxa"/>
+              <w:bottom w:w="0" w:type="dxa"/>
+              <w:right w:w="115" w:type="dxa"/>
+            </w:tcMar>
+            <w:hideMark/>
+          </w:tcPr>
+          <w:p>
+            <w:pPr>
+              <w:rPr>
+                <w:sz w:val="24"/>
+                <w:szCs w:val="24"/>
+              </w:rPr>
+            </w:pPr>
+          </w:p>
+        </w:tc>
+        <w:tc>
+          <w:tcPr>
+            <w:tcW w:w="0" w:type="auto"/>
+            <w:tcBorders>
+              <w:top w:val="single" w:sz="4" w:space="0" w:color="000000"/>
+              <w:left w:val="single" w:sz="4" w:space="0" w:color="000000"/>
+              <w:bottom w:val="single" w:sz="4" w:space="0" w:color="000000"/>
+              <w:right w:val="single" w:sz="4" w:space="0" w:color="000000"/>
+            </w:tcBorders>
+            <w:tcMar>
+              <w:top w:w="0" w:type="dxa"/>
+              <w:left w:w="115" w:type="dxa"/>
+              <w:bottom w:w="0" w:type="dxa"/>
+              <w:right w:w="115" w:type="dxa"/>
+            </w:tcMar>
+            <w:hideMark/>
+          </w:tcPr>
+          <w:p>
+            <w:pPr>
+              <w:rPr>
+                <w:sz w:val="24"/>
+                <w:szCs w:val="24"/>
               </w:rPr>
             </w:pPr>
           </w:p>
@@ -7854,15 +7418,13 @@
                 <w:color w:val="222222"/>
                 <w:sz w:val="24"/>
                 <w:szCs w:val="24"/>
-                <w:lang w:val="ru-BY" w:eastAsia="ru-BY"/>
-              </w:rPr>
-            </w:pPr>
-            <w:r>
-              <w:rPr>
-                <w:color w:val="222222"/>
-                <w:sz w:val="24"/>
-                <w:szCs w:val="24"/>
-                <w:lang w:val="ru-BY" w:eastAsia="ru-BY"/>
+              </w:rPr>
+            </w:pPr>
+            <w:r>
+              <w:rPr>
+                <w:color w:val="222222"/>
+                <w:sz w:val="24"/>
+                <w:szCs w:val="24"/>
               </w:rPr>
               <w:t>Установка на рабочий сервер</w:t>
             </w:r>
@@ -7891,15 +7453,13 @@
               <w:rPr>
                 <w:sz w:val="24"/>
                 <w:szCs w:val="24"/>
-                <w:lang w:val="ru-BY" w:eastAsia="ru-BY"/>
-              </w:rPr>
-            </w:pPr>
-            <w:r>
-              <w:rPr>
-                <w:color w:val="222222"/>
-                <w:sz w:val="24"/>
-                <w:szCs w:val="24"/>
-                <w:lang w:val="ru-BY" w:eastAsia="ru-BY"/>
+              </w:rPr>
+            </w:pPr>
+            <w:r>
+              <w:rPr>
+                <w:color w:val="222222"/>
+                <w:sz w:val="24"/>
+                <w:szCs w:val="24"/>
               </w:rPr>
               <w:t>архитектор</w:t>
             </w:r>
@@ -7928,15 +7488,13 @@
               <w:rPr>
                 <w:sz w:val="24"/>
                 <w:szCs w:val="24"/>
-                <w:lang w:val="ru-BY" w:eastAsia="ru-BY"/>
-              </w:rPr>
-            </w:pPr>
-            <w:r>
-              <w:rPr>
-                <w:color w:val="222222"/>
-                <w:sz w:val="24"/>
-                <w:szCs w:val="24"/>
-                <w:lang w:val="ru-BY" w:eastAsia="ru-BY"/>
+              </w:rPr>
+            </w:pPr>
+            <w:r>
+              <w:rPr>
+                <w:color w:val="222222"/>
+                <w:sz w:val="24"/>
+                <w:szCs w:val="24"/>
               </w:rPr>
               <w:t>1</w:t>
             </w:r>
@@ -7964,7 +7522,6 @@
               <w:rPr>
                 <w:sz w:val="24"/>
                 <w:szCs w:val="24"/>
-                <w:lang w:val="ru-BY" w:eastAsia="ru-BY"/>
               </w:rPr>
             </w:pPr>
           </w:p>
@@ -7992,15 +7549,13 @@
               <w:rPr>
                 <w:sz w:val="24"/>
                 <w:szCs w:val="24"/>
-                <w:lang w:val="ru-BY" w:eastAsia="ru-BY"/>
-              </w:rPr>
-            </w:pPr>
-            <w:r>
-              <w:rPr>
-                <w:color w:val="222222"/>
-                <w:sz w:val="24"/>
-                <w:szCs w:val="24"/>
-                <w:lang w:val="ru-BY" w:eastAsia="ru-BY"/>
+              </w:rPr>
+            </w:pPr>
+            <w:r>
+              <w:rPr>
+                <w:color w:val="222222"/>
+                <w:sz w:val="24"/>
+                <w:szCs w:val="24"/>
               </w:rPr>
               <w:t>40</w:t>
             </w:r>
@@ -8037,15 +7592,13 @@
                 <w:color w:val="222222"/>
                 <w:sz w:val="24"/>
                 <w:szCs w:val="24"/>
-                <w:lang w:val="ru-BY" w:eastAsia="ru-BY"/>
-              </w:rPr>
-            </w:pPr>
-            <w:r>
-              <w:rPr>
-                <w:color w:val="222222"/>
-                <w:sz w:val="24"/>
-                <w:szCs w:val="24"/>
-                <w:lang w:val="ru-BY" w:eastAsia="ru-BY"/>
+              </w:rPr>
+            </w:pPr>
+            <w:r>
+              <w:rPr>
+                <w:color w:val="222222"/>
+                <w:sz w:val="24"/>
+                <w:szCs w:val="24"/>
               </w:rPr>
               <w:t>Обучение пользователей (допустим 3 обучения по 4 часа)</w:t>
             </w:r>
@@ -8074,15 +7627,13 @@
               <w:rPr>
                 <w:sz w:val="24"/>
                 <w:szCs w:val="24"/>
-                <w:lang w:val="ru-BY" w:eastAsia="ru-BY"/>
-              </w:rPr>
-            </w:pPr>
-            <w:r>
-              <w:rPr>
-                <w:color w:val="222222"/>
-                <w:sz w:val="24"/>
-                <w:szCs w:val="24"/>
-                <w:lang w:val="ru-BY" w:eastAsia="ru-BY"/>
+              </w:rPr>
+            </w:pPr>
+            <w:r>
+              <w:rPr>
+                <w:color w:val="222222"/>
+                <w:sz w:val="24"/>
+                <w:szCs w:val="24"/>
               </w:rPr>
               <w:t>Аналитик</w:t>
             </w:r>
@@ -8111,15 +7662,13 @@
               <w:rPr>
                 <w:sz w:val="24"/>
                 <w:szCs w:val="24"/>
-                <w:lang w:val="ru-BY" w:eastAsia="ru-BY"/>
-              </w:rPr>
-            </w:pPr>
-            <w:r>
-              <w:rPr>
-                <w:color w:val="222222"/>
-                <w:sz w:val="24"/>
-                <w:szCs w:val="24"/>
-                <w:lang w:val="ru-BY" w:eastAsia="ru-BY"/>
+              </w:rPr>
+            </w:pPr>
+            <w:r>
+              <w:rPr>
+                <w:color w:val="222222"/>
+                <w:sz w:val="24"/>
+                <w:szCs w:val="24"/>
               </w:rPr>
               <w:t>1</w:t>
             </w:r>
@@ -8148,15 +7697,13 @@
               <w:rPr>
                 <w:sz w:val="24"/>
                 <w:szCs w:val="24"/>
-                <w:lang w:val="ru-BY" w:eastAsia="ru-BY"/>
-              </w:rPr>
-            </w:pPr>
-            <w:r>
-              <w:rPr>
-                <w:color w:val="222222"/>
-                <w:sz w:val="24"/>
-                <w:szCs w:val="24"/>
-                <w:lang w:val="ru-BY" w:eastAsia="ru-BY"/>
+              </w:rPr>
+            </w:pPr>
+            <w:r>
+              <w:rPr>
+                <w:color w:val="222222"/>
+                <w:sz w:val="24"/>
+                <w:szCs w:val="24"/>
               </w:rPr>
               <w:t>3 по 4</w:t>
             </w:r>
@@ -8185,15 +7732,13 @@
               <w:rPr>
                 <w:sz w:val="24"/>
                 <w:szCs w:val="24"/>
-                <w:lang w:val="ru-BY" w:eastAsia="ru-BY"/>
-              </w:rPr>
-            </w:pPr>
-            <w:r>
-              <w:rPr>
-                <w:color w:val="222222"/>
-                <w:sz w:val="24"/>
-                <w:szCs w:val="24"/>
-                <w:lang w:val="ru-BY" w:eastAsia="ru-BY"/>
+              </w:rPr>
+            </w:pPr>
+            <w:r>
+              <w:rPr>
+                <w:color w:val="222222"/>
+                <w:sz w:val="24"/>
+                <w:szCs w:val="24"/>
               </w:rPr>
               <w:t>12</w:t>
             </w:r>
@@ -8230,15 +7775,13 @@
                 <w:color w:val="222222"/>
                 <w:sz w:val="24"/>
                 <w:szCs w:val="24"/>
-                <w:lang w:val="ru-BY" w:eastAsia="ru-BY"/>
-              </w:rPr>
-            </w:pPr>
-            <w:r>
-              <w:rPr>
-                <w:color w:val="222222"/>
-                <w:sz w:val="24"/>
-                <w:szCs w:val="24"/>
-                <w:lang w:val="ru-BY" w:eastAsia="ru-BY"/>
+              </w:rPr>
+            </w:pPr>
+            <w:r>
+              <w:rPr>
+                <w:color w:val="222222"/>
+                <w:sz w:val="24"/>
+                <w:szCs w:val="24"/>
               </w:rPr>
               <w:t>Написание инструкций</w:t>
             </w:r>
@@ -8267,15 +7810,13 @@
               <w:rPr>
                 <w:sz w:val="24"/>
                 <w:szCs w:val="24"/>
-                <w:lang w:val="ru-BY" w:eastAsia="ru-BY"/>
-              </w:rPr>
-            </w:pPr>
-            <w:r>
-              <w:rPr>
-                <w:color w:val="222222"/>
-                <w:sz w:val="24"/>
-                <w:szCs w:val="24"/>
-                <w:lang w:val="ru-BY" w:eastAsia="ru-BY"/>
+              </w:rPr>
+            </w:pPr>
+            <w:r>
+              <w:rPr>
+                <w:color w:val="222222"/>
+                <w:sz w:val="24"/>
+                <w:szCs w:val="24"/>
               </w:rPr>
               <w:t>Аналитик</w:t>
             </w:r>
@@ -8303,61 +7844,58 @@
               <w:rPr>
                 <w:sz w:val="24"/>
                 <w:szCs w:val="24"/>
-                <w:lang w:val="ru-BY" w:eastAsia="ru-BY"/>
-              </w:rPr>
-            </w:pPr>
-          </w:p>
-        </w:tc>
-        <w:tc>
-          <w:tcPr>
-            <w:tcW w:w="0" w:type="auto"/>
-            <w:tcBorders>
-              <w:top w:val="single" w:sz="4" w:space="0" w:color="000000"/>
-              <w:left w:val="single" w:sz="4" w:space="0" w:color="000000"/>
-              <w:bottom w:val="single" w:sz="4" w:space="0" w:color="000000"/>
-              <w:right w:val="single" w:sz="4" w:space="0" w:color="000000"/>
-            </w:tcBorders>
-            <w:tcMar>
-              <w:top w:w="0" w:type="dxa"/>
-              <w:left w:w="115" w:type="dxa"/>
-              <w:bottom w:w="0" w:type="dxa"/>
-              <w:right w:w="115" w:type="dxa"/>
-            </w:tcMar>
-            <w:hideMark/>
-          </w:tcPr>
-          <w:p>
-            <w:pPr>
-              <w:rPr>
-                <w:sz w:val="24"/>
-                <w:szCs w:val="24"/>
-                <w:lang w:val="ru-BY" w:eastAsia="ru-BY"/>
-              </w:rPr>
-            </w:pPr>
-          </w:p>
-        </w:tc>
-        <w:tc>
-          <w:tcPr>
-            <w:tcW w:w="0" w:type="auto"/>
-            <w:tcBorders>
-              <w:top w:val="single" w:sz="4" w:space="0" w:color="000000"/>
-              <w:left w:val="single" w:sz="4" w:space="0" w:color="000000"/>
-              <w:bottom w:val="single" w:sz="4" w:space="0" w:color="000000"/>
-              <w:right w:val="single" w:sz="4" w:space="0" w:color="000000"/>
-            </w:tcBorders>
-            <w:tcMar>
-              <w:top w:w="0" w:type="dxa"/>
-              <w:left w:w="115" w:type="dxa"/>
-              <w:bottom w:w="0" w:type="dxa"/>
-              <w:right w:w="115" w:type="dxa"/>
-            </w:tcMar>
-            <w:hideMark/>
-          </w:tcPr>
-          <w:p>
-            <w:pPr>
-              <w:rPr>
-                <w:sz w:val="24"/>
-                <w:szCs w:val="24"/>
-                <w:lang w:val="ru-BY" w:eastAsia="ru-BY"/>
+              </w:rPr>
+            </w:pPr>
+          </w:p>
+        </w:tc>
+        <w:tc>
+          <w:tcPr>
+            <w:tcW w:w="0" w:type="auto"/>
+            <w:tcBorders>
+              <w:top w:val="single" w:sz="4" w:space="0" w:color="000000"/>
+              <w:left w:val="single" w:sz="4" w:space="0" w:color="000000"/>
+              <w:bottom w:val="single" w:sz="4" w:space="0" w:color="000000"/>
+              <w:right w:val="single" w:sz="4" w:space="0" w:color="000000"/>
+            </w:tcBorders>
+            <w:tcMar>
+              <w:top w:w="0" w:type="dxa"/>
+              <w:left w:w="115" w:type="dxa"/>
+              <w:bottom w:w="0" w:type="dxa"/>
+              <w:right w:w="115" w:type="dxa"/>
+            </w:tcMar>
+            <w:hideMark/>
+          </w:tcPr>
+          <w:p>
+            <w:pPr>
+              <w:rPr>
+                <w:sz w:val="24"/>
+                <w:szCs w:val="24"/>
+              </w:rPr>
+            </w:pPr>
+          </w:p>
+        </w:tc>
+        <w:tc>
+          <w:tcPr>
+            <w:tcW w:w="0" w:type="auto"/>
+            <w:tcBorders>
+              <w:top w:val="single" w:sz="4" w:space="0" w:color="000000"/>
+              <w:left w:val="single" w:sz="4" w:space="0" w:color="000000"/>
+              <w:bottom w:val="single" w:sz="4" w:space="0" w:color="000000"/>
+              <w:right w:val="single" w:sz="4" w:space="0" w:color="000000"/>
+            </w:tcBorders>
+            <w:tcMar>
+              <w:top w:w="0" w:type="dxa"/>
+              <w:left w:w="115" w:type="dxa"/>
+              <w:bottom w:w="0" w:type="dxa"/>
+              <w:right w:w="115" w:type="dxa"/>
+            </w:tcMar>
+            <w:hideMark/>
+          </w:tcPr>
+          <w:p>
+            <w:pPr>
+              <w:rPr>
+                <w:sz w:val="24"/>
+                <w:szCs w:val="24"/>
               </w:rPr>
             </w:pPr>
           </w:p>
@@ -8393,15 +7931,13 @@
                 <w:color w:val="222222"/>
                 <w:sz w:val="24"/>
                 <w:szCs w:val="24"/>
-                <w:lang w:val="ru-BY" w:eastAsia="ru-BY"/>
-              </w:rPr>
-            </w:pPr>
-            <w:r>
-              <w:rPr>
-                <w:color w:val="222222"/>
-                <w:sz w:val="24"/>
-                <w:szCs w:val="24"/>
-                <w:lang w:val="ru-BY" w:eastAsia="ru-BY"/>
+              </w:rPr>
+            </w:pPr>
+            <w:r>
+              <w:rPr>
+                <w:color w:val="222222"/>
+                <w:sz w:val="24"/>
+                <w:szCs w:val="24"/>
               </w:rPr>
               <w:t>Написание документации</w:t>
             </w:r>
@@ -8430,43 +7966,72 @@
               <w:rPr>
                 <w:sz w:val="24"/>
                 <w:szCs w:val="24"/>
-                <w:lang w:val="ru-BY" w:eastAsia="ru-BY"/>
-              </w:rPr>
-            </w:pPr>
-            <w:r>
-              <w:rPr>
-                <w:color w:val="222222"/>
-                <w:sz w:val="24"/>
-                <w:szCs w:val="24"/>
-                <w:lang w:val="ru-BY" w:eastAsia="ru-BY"/>
-              </w:rPr>
-              <w:t>Часть- аналитик, часть- архитектор</w:t>
-            </w:r>
-          </w:p>
-        </w:tc>
-        <w:tc>
-          <w:tcPr>
-            <w:tcW w:w="0" w:type="auto"/>
-            <w:tcBorders>
-              <w:top w:val="single" w:sz="4" w:space="0" w:color="000000"/>
-              <w:left w:val="single" w:sz="4" w:space="0" w:color="000000"/>
-              <w:bottom w:val="single" w:sz="4" w:space="0" w:color="000000"/>
-              <w:right w:val="single" w:sz="4" w:space="0" w:color="000000"/>
-            </w:tcBorders>
-            <w:tcMar>
-              <w:top w:w="0" w:type="dxa"/>
-              <w:left w:w="115" w:type="dxa"/>
-              <w:bottom w:w="0" w:type="dxa"/>
-              <w:right w:w="115" w:type="dxa"/>
-            </w:tcMar>
-            <w:hideMark/>
-          </w:tcPr>
-          <w:p>
-            <w:pPr>
-              <w:rPr>
-                <w:sz w:val="24"/>
-                <w:szCs w:val="24"/>
-                <w:lang w:val="ru-BY" w:eastAsia="ru-BY"/>
+              </w:rPr>
+            </w:pPr>
+            <w:r>
+              <w:rPr>
+                <w:color w:val="222222"/>
+                <w:sz w:val="24"/>
+                <w:szCs w:val="24"/>
+              </w:rPr>
+              <w:t>Часть</w:t>
+            </w:r>
+            <w:r>
+              <w:rPr>
+                <w:color w:val="222222"/>
+                <w:sz w:val="24"/>
+                <w:szCs w:val="24"/>
+              </w:rPr>
+              <w:t xml:space="preserve"> </w:t>
+            </w:r>
+            <w:r>
+              <w:rPr>
+                <w:color w:val="222222"/>
+                <w:sz w:val="24"/>
+                <w:szCs w:val="24"/>
+              </w:rPr>
+              <w:t>- аналитик, часть</w:t>
+            </w:r>
+            <w:r>
+              <w:rPr>
+                <w:color w:val="222222"/>
+                <w:sz w:val="24"/>
+                <w:szCs w:val="24"/>
+              </w:rPr>
+              <w:t xml:space="preserve"> </w:t>
+            </w:r>
+            <w:r>
+              <w:rPr>
+                <w:color w:val="222222"/>
+                <w:sz w:val="24"/>
+                <w:szCs w:val="24"/>
+              </w:rPr>
+              <w:t>- архитектор</w:t>
+            </w:r>
+          </w:p>
+        </w:tc>
+        <w:tc>
+          <w:tcPr>
+            <w:tcW w:w="0" w:type="auto"/>
+            <w:tcBorders>
+              <w:top w:val="single" w:sz="4" w:space="0" w:color="000000"/>
+              <w:left w:val="single" w:sz="4" w:space="0" w:color="000000"/>
+              <w:bottom w:val="single" w:sz="4" w:space="0" w:color="000000"/>
+              <w:right w:val="single" w:sz="4" w:space="0" w:color="000000"/>
+            </w:tcBorders>
+            <w:tcMar>
+              <w:top w:w="0" w:type="dxa"/>
+              <w:left w:w="115" w:type="dxa"/>
+              <w:bottom w:w="0" w:type="dxa"/>
+              <w:right w:w="115" w:type="dxa"/>
+            </w:tcMar>
+            <w:hideMark/>
+          </w:tcPr>
+          <w:p>
+            <w:pPr>
+              <w:rPr>
+                <w:sz w:val="24"/>
+                <w:szCs w:val="24"/>
               </w:rPr>
             </w:pPr>
           </w:p>
@@ -8494,17 +8059,39 @@
               <w:rPr>
                 <w:sz w:val="24"/>
                 <w:szCs w:val="24"/>
-                <w:lang w:val="ru-BY" w:eastAsia="ru-BY"/>
-              </w:rPr>
-            </w:pPr>
-            <w:r>
-              <w:rPr>
-                <w:color w:val="222222"/>
-                <w:sz w:val="24"/>
-                <w:szCs w:val="24"/>
-                <w:lang w:val="ru-BY" w:eastAsia="ru-BY"/>
-              </w:rPr>
-              <w:t>135 дня по 3 страницы</w:t>
+              </w:rPr>
+            </w:pPr>
+            <w:r>
+              <w:rPr>
+                <w:color w:val="222222"/>
+                <w:sz w:val="24"/>
+                <w:szCs w:val="24"/>
+              </w:rPr>
+              <w:t>50</w:t>
+            </w:r>
+            <w:r>
+              <w:rPr>
+                <w:color w:val="222222"/>
+                <w:sz w:val="24"/>
+                <w:szCs w:val="24"/>
+              </w:rPr>
+              <w:t xml:space="preserve"> дн</w:t>
+            </w:r>
+            <w:r>
+              <w:rPr>
+                <w:color w:val="222222"/>
+                <w:sz w:val="24"/>
+                <w:szCs w:val="24"/>
+              </w:rPr>
+              <w:t>ей</w:t>
+            </w:r>
+            <w:r>
+              <w:rPr>
+                <w:color w:val="222222"/>
+                <w:sz w:val="24"/>
+                <w:szCs w:val="24"/>
+              </w:rPr>
+              <w:t xml:space="preserve"> по 3 страницы</w:t>
             </w:r>
           </w:p>
         </w:tc>
@@ -8531,17 +8118,15 @@
               <w:rPr>
                 <w:sz w:val="24"/>
                 <w:szCs w:val="24"/>
-                <w:lang w:val="ru-BY" w:eastAsia="ru-BY"/>
-              </w:rPr>
-            </w:pPr>
-            <w:r>
-              <w:rPr>
-                <w:color w:val="222222"/>
-                <w:sz w:val="24"/>
-                <w:szCs w:val="24"/>
-                <w:lang w:val="ru-BY" w:eastAsia="ru-BY"/>
-              </w:rPr>
-              <w:t>1080</w:t>
+              </w:rPr>
+            </w:pPr>
+            <w:r>
+              <w:rPr>
+                <w:color w:val="222222"/>
+                <w:sz w:val="24"/>
+                <w:szCs w:val="24"/>
+              </w:rPr>
+              <w:t>400</w:t>
             </w:r>
           </w:p>
         </w:tc>
@@ -8569,7 +8154,6 @@
               <w:rPr>
                 <w:sz w:val="24"/>
                 <w:szCs w:val="24"/>
-                <w:lang w:val="ru-BY" w:eastAsia="ru-BY"/>
               </w:rPr>
             </w:pPr>
             <w:r>
@@ -8579,7 +8163,6 @@
                 <w:color w:val="222222"/>
                 <w:sz w:val="24"/>
                 <w:szCs w:val="24"/>
-                <w:lang w:val="ru-BY" w:eastAsia="ru-BY"/>
               </w:rPr>
               <w:t>Итого</w:t>
             </w:r>
@@ -8607,61 +8190,58 @@
               <w:rPr>
                 <w:sz w:val="24"/>
                 <w:szCs w:val="24"/>
-                <w:lang w:val="ru-BY" w:eastAsia="ru-BY"/>
-              </w:rPr>
-            </w:pPr>
-          </w:p>
-        </w:tc>
-        <w:tc>
-          <w:tcPr>
-            <w:tcW w:w="0" w:type="auto"/>
-            <w:tcBorders>
-              <w:top w:val="single" w:sz="4" w:space="0" w:color="000000"/>
-              <w:left w:val="single" w:sz="4" w:space="0" w:color="000000"/>
-              <w:bottom w:val="single" w:sz="4" w:space="0" w:color="000000"/>
-              <w:right w:val="single" w:sz="4" w:space="0" w:color="000000"/>
-            </w:tcBorders>
-            <w:tcMar>
-              <w:top w:w="0" w:type="dxa"/>
-              <w:left w:w="115" w:type="dxa"/>
-              <w:bottom w:w="0" w:type="dxa"/>
-              <w:right w:w="115" w:type="dxa"/>
-            </w:tcMar>
-            <w:hideMark/>
-          </w:tcPr>
-          <w:p>
-            <w:pPr>
-              <w:rPr>
-                <w:sz w:val="24"/>
-                <w:szCs w:val="24"/>
-                <w:lang w:val="ru-BY" w:eastAsia="ru-BY"/>
-              </w:rPr>
-            </w:pPr>
-          </w:p>
-        </w:tc>
-        <w:tc>
-          <w:tcPr>
-            <w:tcW w:w="0" w:type="auto"/>
-            <w:tcBorders>
-              <w:top w:val="single" w:sz="4" w:space="0" w:color="000000"/>
-              <w:left w:val="single" w:sz="4" w:space="0" w:color="000000"/>
-              <w:bottom w:val="single" w:sz="4" w:space="0" w:color="000000"/>
-              <w:right w:val="single" w:sz="4" w:space="0" w:color="000000"/>
-            </w:tcBorders>
-            <w:tcMar>
-              <w:top w:w="0" w:type="dxa"/>
-              <w:left w:w="115" w:type="dxa"/>
-              <w:bottom w:w="0" w:type="dxa"/>
-              <w:right w:w="115" w:type="dxa"/>
-            </w:tcMar>
-            <w:hideMark/>
-          </w:tcPr>
-          <w:p>
-            <w:pPr>
-              <w:rPr>
-                <w:sz w:val="24"/>
-                <w:szCs w:val="24"/>
-                <w:lang w:val="ru-BY" w:eastAsia="ru-BY"/>
+              </w:rPr>
+            </w:pPr>
+          </w:p>
+        </w:tc>
+        <w:tc>
+          <w:tcPr>
+            <w:tcW w:w="0" w:type="auto"/>
+            <w:tcBorders>
+              <w:top w:val="single" w:sz="4" w:space="0" w:color="000000"/>
+              <w:left w:val="single" w:sz="4" w:space="0" w:color="000000"/>
+              <w:bottom w:val="single" w:sz="4" w:space="0" w:color="000000"/>
+              <w:right w:val="single" w:sz="4" w:space="0" w:color="000000"/>
+            </w:tcBorders>
+            <w:tcMar>
+              <w:top w:w="0" w:type="dxa"/>
+              <w:left w:w="115" w:type="dxa"/>
+              <w:bottom w:w="0" w:type="dxa"/>
+              <w:right w:w="115" w:type="dxa"/>
+            </w:tcMar>
+            <w:hideMark/>
+          </w:tcPr>
+          <w:p>
+            <w:pPr>
+              <w:rPr>
+                <w:sz w:val="24"/>
+                <w:szCs w:val="24"/>
+              </w:rPr>
+            </w:pPr>
+          </w:p>
+        </w:tc>
+        <w:tc>
+          <w:tcPr>
+            <w:tcW w:w="0" w:type="auto"/>
+            <w:tcBorders>
+              <w:top w:val="single" w:sz="4" w:space="0" w:color="000000"/>
+              <w:left w:val="single" w:sz="4" w:space="0" w:color="000000"/>
+              <w:bottom w:val="single" w:sz="4" w:space="0" w:color="000000"/>
+              <w:right w:val="single" w:sz="4" w:space="0" w:color="000000"/>
+            </w:tcBorders>
+            <w:tcMar>
+              <w:top w:w="0" w:type="dxa"/>
+              <w:left w:w="115" w:type="dxa"/>
+              <w:bottom w:w="0" w:type="dxa"/>
+              <w:right w:w="115" w:type="dxa"/>
+            </w:tcMar>
+            <w:hideMark/>
+          </w:tcPr>
+          <w:p>
+            <w:pPr>
+              <w:rPr>
+                <w:sz w:val="24"/>
+                <w:szCs w:val="24"/>
               </w:rPr>
             </w:pPr>
           </w:p>
@@ -8689,7 +8269,6 @@
               <w:rPr>
                 <w:sz w:val="24"/>
                 <w:szCs w:val="24"/>
-                <w:lang w:eastAsia="ru-BY"/>
               </w:rPr>
             </w:pPr>
             <w:r>
@@ -8699,10 +8278,37 @@
                 <w:color w:val="222222"/>
                 <w:sz w:val="24"/>
                 <w:szCs w:val="24"/>
-                <w:lang w:val="ru-BY" w:eastAsia="ru-BY"/>
-              </w:rPr>
-              <w:t>4</w:t>
-            </w:r>
+              </w:rPr>
+              <w:t>3128</w:t>
+            </w:r>
+          </w:p>
+        </w:tc>
+      </w:tr>
+      <w:tr>
+        <w:tc>
+          <w:tcPr>
+            <w:tcW w:w="0" w:type="auto"/>
+            <w:tcBorders>
+              <w:top w:val="single" w:sz="4" w:space="0" w:color="000000"/>
+              <w:left w:val="single" w:sz="4" w:space="0" w:color="000000"/>
+              <w:bottom w:val="single" w:sz="4" w:space="0" w:color="000000"/>
+              <w:right w:val="single" w:sz="4" w:space="0" w:color="000000"/>
+            </w:tcBorders>
+            <w:tcMar>
+              <w:top w:w="0" w:type="dxa"/>
+              <w:left w:w="115" w:type="dxa"/>
+              <w:bottom w:w="0" w:type="dxa"/>
+              <w:right w:w="115" w:type="dxa"/>
+            </w:tcMar>
+            <w:hideMark/>
+          </w:tcPr>
+          <w:p>
+            <w:pPr>
+              <w:rPr>
+                <w:sz w:val="24"/>
+                <w:szCs w:val="24"/>
+              </w:rPr>
+            </w:pPr>
             <w:r>
               <w:rPr>
                 <w:b/>
@@ -8710,47 +8316,6 @@
                 <w:color w:val="222222"/>
                 <w:sz w:val="24"/>
                 <w:szCs w:val="24"/>
-                <w:lang w:eastAsia="ru-BY"/>
-              </w:rPr>
-              <w:t>058</w:t>
-            </w:r>
-          </w:p>
-        </w:tc>
-      </w:tr>
-      <w:tr>
-        <w:tc>
-          <w:tcPr>
-            <w:tcW w:w="0" w:type="auto"/>
-            <w:tcBorders>
-              <w:top w:val="single" w:sz="4" w:space="0" w:color="000000"/>
-              <w:left w:val="single" w:sz="4" w:space="0" w:color="000000"/>
-              <w:bottom w:val="single" w:sz="4" w:space="0" w:color="000000"/>
-              <w:right w:val="single" w:sz="4" w:space="0" w:color="000000"/>
-            </w:tcBorders>
-            <w:tcMar>
-              <w:top w:w="0" w:type="dxa"/>
-              <w:left w:w="115" w:type="dxa"/>
-              <w:bottom w:w="0" w:type="dxa"/>
-              <w:right w:w="115" w:type="dxa"/>
-            </w:tcMar>
-            <w:hideMark/>
-          </w:tcPr>
-          <w:p>
-            <w:pPr>
-              <w:rPr>
-                <w:sz w:val="24"/>
-                <w:szCs w:val="24"/>
-                <w:lang w:val="ru-BY" w:eastAsia="ru-BY"/>
-              </w:rPr>
-            </w:pPr>
-            <w:r>
-              <w:rPr>
-                <w:b/>
-                <w:bCs/>
-                <w:color w:val="222222"/>
-                <w:sz w:val="24"/>
-                <w:szCs w:val="24"/>
-                <w:lang w:val="ru-BY" w:eastAsia="ru-BY"/>
               </w:rPr>
               <w:t>Дополнительно</w:t>
             </w:r>
@@ -8778,88 +8343,84 @@
               <w:rPr>
                 <w:sz w:val="24"/>
                 <w:szCs w:val="24"/>
-                <w:lang w:val="ru-BY" w:eastAsia="ru-BY"/>
-              </w:rPr>
-            </w:pPr>
-          </w:p>
-        </w:tc>
-        <w:tc>
-          <w:tcPr>
-            <w:tcW w:w="0" w:type="auto"/>
-            <w:tcBorders>
-              <w:top w:val="single" w:sz="4" w:space="0" w:color="000000"/>
-              <w:left w:val="single" w:sz="4" w:space="0" w:color="000000"/>
-              <w:bottom w:val="single" w:sz="4" w:space="0" w:color="000000"/>
-              <w:right w:val="single" w:sz="4" w:space="0" w:color="000000"/>
-            </w:tcBorders>
-            <w:tcMar>
-              <w:top w:w="0" w:type="dxa"/>
-              <w:left w:w="115" w:type="dxa"/>
-              <w:bottom w:w="0" w:type="dxa"/>
-              <w:right w:w="115" w:type="dxa"/>
-            </w:tcMar>
-            <w:hideMark/>
-          </w:tcPr>
-          <w:p>
-            <w:pPr>
-              <w:rPr>
-                <w:sz w:val="24"/>
-                <w:szCs w:val="24"/>
-                <w:lang w:val="ru-BY" w:eastAsia="ru-BY"/>
-              </w:rPr>
-            </w:pPr>
-          </w:p>
-        </w:tc>
-        <w:tc>
-          <w:tcPr>
-            <w:tcW w:w="0" w:type="auto"/>
-            <w:tcBorders>
-              <w:top w:val="single" w:sz="4" w:space="0" w:color="000000"/>
-              <w:left w:val="single" w:sz="4" w:space="0" w:color="000000"/>
-              <w:bottom w:val="single" w:sz="4" w:space="0" w:color="000000"/>
-              <w:right w:val="single" w:sz="4" w:space="0" w:color="000000"/>
-            </w:tcBorders>
-            <w:tcMar>
-              <w:top w:w="0" w:type="dxa"/>
-              <w:left w:w="115" w:type="dxa"/>
-              <w:bottom w:w="0" w:type="dxa"/>
-              <w:right w:w="115" w:type="dxa"/>
-            </w:tcMar>
-            <w:hideMark/>
-          </w:tcPr>
-          <w:p>
-            <w:pPr>
-              <w:rPr>
-                <w:sz w:val="24"/>
-                <w:szCs w:val="24"/>
-                <w:lang w:val="ru-BY" w:eastAsia="ru-BY"/>
-              </w:rPr>
-            </w:pPr>
-          </w:p>
-        </w:tc>
-        <w:tc>
-          <w:tcPr>
-            <w:tcW w:w="0" w:type="auto"/>
-            <w:tcBorders>
-              <w:top w:val="single" w:sz="4" w:space="0" w:color="000000"/>
-              <w:left w:val="single" w:sz="4" w:space="0" w:color="000000"/>
-              <w:bottom w:val="single" w:sz="4" w:space="0" w:color="000000"/>
-              <w:right w:val="single" w:sz="4" w:space="0" w:color="000000"/>
-            </w:tcBorders>
-            <w:tcMar>
-              <w:top w:w="0" w:type="dxa"/>
-              <w:left w:w="115" w:type="dxa"/>
-              <w:bottom w:w="0" w:type="dxa"/>
-              <w:right w:w="115" w:type="dxa"/>
-            </w:tcMar>
-            <w:hideMark/>
-          </w:tcPr>
-          <w:p>
-            <w:pPr>
-              <w:rPr>
-                <w:sz w:val="24"/>
-                <w:szCs w:val="24"/>
-                <w:lang w:val="ru-BY" w:eastAsia="ru-BY"/>
+              </w:rPr>
+            </w:pPr>
+          </w:p>
+        </w:tc>
+        <w:tc>
+          <w:tcPr>
+            <w:tcW w:w="0" w:type="auto"/>
+            <w:tcBorders>
+              <w:top w:val="single" w:sz="4" w:space="0" w:color="000000"/>
+              <w:left w:val="single" w:sz="4" w:space="0" w:color="000000"/>
+              <w:bottom w:val="single" w:sz="4" w:space="0" w:color="000000"/>
+              <w:right w:val="single" w:sz="4" w:space="0" w:color="000000"/>
+            </w:tcBorders>
+            <w:tcMar>
+              <w:top w:w="0" w:type="dxa"/>
+              <w:left w:w="115" w:type="dxa"/>
+              <w:bottom w:w="0" w:type="dxa"/>
+              <w:right w:w="115" w:type="dxa"/>
+            </w:tcMar>
+            <w:hideMark/>
+          </w:tcPr>
+          <w:p>
+            <w:pPr>
+              <w:rPr>
+                <w:sz w:val="24"/>
+                <w:szCs w:val="24"/>
+              </w:rPr>
+            </w:pPr>
+          </w:p>
+        </w:tc>
+        <w:tc>
+          <w:tcPr>
+            <w:tcW w:w="0" w:type="auto"/>
+            <w:tcBorders>
+              <w:top w:val="single" w:sz="4" w:space="0" w:color="000000"/>
+              <w:left w:val="single" w:sz="4" w:space="0" w:color="000000"/>
+              <w:bottom w:val="single" w:sz="4" w:space="0" w:color="000000"/>
+              <w:right w:val="single" w:sz="4" w:space="0" w:color="000000"/>
+            </w:tcBorders>
+            <w:tcMar>
+              <w:top w:w="0" w:type="dxa"/>
+              <w:left w:w="115" w:type="dxa"/>
+              <w:bottom w:w="0" w:type="dxa"/>
+              <w:right w:w="115" w:type="dxa"/>
+            </w:tcMar>
+            <w:hideMark/>
+          </w:tcPr>
+          <w:p>
+            <w:pPr>
+              <w:rPr>
+                <w:sz w:val="24"/>
+                <w:szCs w:val="24"/>
+              </w:rPr>
+            </w:pPr>
+          </w:p>
+        </w:tc>
+        <w:tc>
+          <w:tcPr>
+            <w:tcW w:w="0" w:type="auto"/>
+            <w:tcBorders>
+              <w:top w:val="single" w:sz="4" w:space="0" w:color="000000"/>
+              <w:left w:val="single" w:sz="4" w:space="0" w:color="000000"/>
+              <w:bottom w:val="single" w:sz="4" w:space="0" w:color="000000"/>
+              <w:right w:val="single" w:sz="4" w:space="0" w:color="000000"/>
+            </w:tcBorders>
+            <w:tcMar>
+              <w:top w:w="0" w:type="dxa"/>
+              <w:left w:w="115" w:type="dxa"/>
+              <w:bottom w:w="0" w:type="dxa"/>
+              <w:right w:w="115" w:type="dxa"/>
+            </w:tcMar>
+            <w:hideMark/>
+          </w:tcPr>
+          <w:p>
+            <w:pPr>
+              <w:rPr>
+                <w:sz w:val="24"/>
+                <w:szCs w:val="24"/>
               </w:rPr>
             </w:pPr>
           </w:p>
@@ -8895,15 +8456,13 @@
                 <w:color w:val="222222"/>
                 <w:sz w:val="24"/>
                 <w:szCs w:val="24"/>
-                <w:lang w:val="ru-BY" w:eastAsia="ru-BY"/>
-              </w:rPr>
-            </w:pPr>
-            <w:r>
-              <w:rPr>
-                <w:color w:val="222222"/>
-                <w:sz w:val="24"/>
-                <w:szCs w:val="24"/>
-                <w:lang w:val="ru-BY" w:eastAsia="ru-BY"/>
+              </w:rPr>
+            </w:pPr>
+            <w:r>
+              <w:rPr>
+                <w:color w:val="222222"/>
+                <w:sz w:val="24"/>
+                <w:szCs w:val="24"/>
               </w:rPr>
               <w:t>Время на риски </w:t>
             </w:r>
@@ -8931,34 +8490,32 @@
               <w:rPr>
                 <w:sz w:val="24"/>
                 <w:szCs w:val="24"/>
-                <w:lang w:val="ru-BY" w:eastAsia="ru-BY"/>
-              </w:rPr>
-            </w:pPr>
-          </w:p>
-        </w:tc>
-        <w:tc>
-          <w:tcPr>
-            <w:tcW w:w="0" w:type="auto"/>
-            <w:tcBorders>
-              <w:top w:val="single" w:sz="4" w:space="0" w:color="000000"/>
-              <w:left w:val="single" w:sz="4" w:space="0" w:color="000000"/>
-              <w:bottom w:val="single" w:sz="4" w:space="0" w:color="000000"/>
-              <w:right w:val="single" w:sz="4" w:space="0" w:color="000000"/>
-            </w:tcBorders>
-            <w:tcMar>
-              <w:top w:w="0" w:type="dxa"/>
-              <w:left w:w="115" w:type="dxa"/>
-              <w:bottom w:w="0" w:type="dxa"/>
-              <w:right w:w="115" w:type="dxa"/>
-            </w:tcMar>
-            <w:hideMark/>
-          </w:tcPr>
-          <w:p>
-            <w:pPr>
-              <w:rPr>
-                <w:sz w:val="24"/>
-                <w:szCs w:val="24"/>
-                <w:lang w:val="ru-BY" w:eastAsia="ru-BY"/>
+              </w:rPr>
+            </w:pPr>
+          </w:p>
+        </w:tc>
+        <w:tc>
+          <w:tcPr>
+            <w:tcW w:w="0" w:type="auto"/>
+            <w:tcBorders>
+              <w:top w:val="single" w:sz="4" w:space="0" w:color="000000"/>
+              <w:left w:val="single" w:sz="4" w:space="0" w:color="000000"/>
+              <w:bottom w:val="single" w:sz="4" w:space="0" w:color="000000"/>
+              <w:right w:val="single" w:sz="4" w:space="0" w:color="000000"/>
+            </w:tcBorders>
+            <w:tcMar>
+              <w:top w:w="0" w:type="dxa"/>
+              <w:left w:w="115" w:type="dxa"/>
+              <w:bottom w:w="0" w:type="dxa"/>
+              <w:right w:w="115" w:type="dxa"/>
+            </w:tcMar>
+            <w:hideMark/>
+          </w:tcPr>
+          <w:p>
+            <w:pPr>
+              <w:rPr>
+                <w:sz w:val="24"/>
+                <w:szCs w:val="24"/>
               </w:rPr>
             </w:pPr>
           </w:p>
@@ -8986,15 +8543,13 @@
               <w:rPr>
                 <w:sz w:val="24"/>
                 <w:szCs w:val="24"/>
-                <w:lang w:val="ru-BY" w:eastAsia="ru-BY"/>
-              </w:rPr>
-            </w:pPr>
-            <w:r>
-              <w:rPr>
-                <w:color w:val="222222"/>
-                <w:sz w:val="24"/>
-                <w:szCs w:val="24"/>
-                <w:lang w:val="ru-BY" w:eastAsia="ru-BY"/>
+              </w:rPr>
+            </w:pPr>
+            <w:r>
+              <w:rPr>
+                <w:color w:val="222222"/>
+                <w:sz w:val="24"/>
+                <w:szCs w:val="24"/>
               </w:rPr>
               <w:t>1</w:t>
             </w:r>
@@ -9003,7 +8558,6 @@
                 <w:color w:val="222222"/>
                 <w:sz w:val="24"/>
                 <w:szCs w:val="24"/>
-                <w:lang w:eastAsia="ru-BY"/>
               </w:rPr>
               <w:t>0</w:t>
             </w:r>
@@ -9012,7 +8566,6 @@
                 <w:color w:val="222222"/>
                 <w:sz w:val="24"/>
                 <w:szCs w:val="24"/>
-                <w:lang w:val="ru-BY" w:eastAsia="ru-BY"/>
               </w:rPr>
               <w:t>% от разработки</w:t>
             </w:r>
@@ -9041,15 +8594,13 @@
               <w:rPr>
                 <w:sz w:val="24"/>
                 <w:szCs w:val="24"/>
-                <w:lang w:eastAsia="ru-BY"/>
-              </w:rPr>
-            </w:pPr>
-            <w:r>
-              <w:rPr>
-                <w:color w:val="222222"/>
-                <w:sz w:val="24"/>
-                <w:szCs w:val="24"/>
-                <w:lang w:val="ru-BY" w:eastAsia="ru-BY"/>
+              </w:rPr>
+            </w:pPr>
+            <w:r>
+              <w:rPr>
+                <w:color w:val="222222"/>
+                <w:sz w:val="24"/>
+                <w:szCs w:val="24"/>
               </w:rPr>
               <w:t>1</w:t>
             </w:r>
@@ -9058,7 +8609,6 @@
                 <w:color w:val="222222"/>
                 <w:sz w:val="24"/>
                 <w:szCs w:val="24"/>
-                <w:lang w:eastAsia="ru-BY"/>
               </w:rPr>
               <w:t>00</w:t>
             </w:r>
@@ -9095,15 +8645,13 @@
                 <w:color w:val="222222"/>
                 <w:sz w:val="24"/>
                 <w:szCs w:val="24"/>
-                <w:lang w:val="ru-BY" w:eastAsia="ru-BY"/>
-              </w:rPr>
-            </w:pPr>
-            <w:r>
-              <w:rPr>
-                <w:color w:val="222222"/>
-                <w:sz w:val="24"/>
-                <w:szCs w:val="24"/>
-                <w:lang w:val="ru-BY" w:eastAsia="ru-BY"/>
+              </w:rPr>
+            </w:pPr>
+            <w:r>
+              <w:rPr>
+                <w:color w:val="222222"/>
+                <w:sz w:val="24"/>
+                <w:szCs w:val="24"/>
               </w:rPr>
               <w:t>Время на изменения </w:t>
             </w:r>
@@ -9131,34 +8679,32 @@
               <w:rPr>
                 <w:sz w:val="24"/>
                 <w:szCs w:val="24"/>
-                <w:lang w:val="ru-BY" w:eastAsia="ru-BY"/>
-              </w:rPr>
-            </w:pPr>
-          </w:p>
-        </w:tc>
-        <w:tc>
-          <w:tcPr>
-            <w:tcW w:w="0" w:type="auto"/>
-            <w:tcBorders>
-              <w:top w:val="single" w:sz="4" w:space="0" w:color="000000"/>
-              <w:left w:val="single" w:sz="4" w:space="0" w:color="000000"/>
-              <w:bottom w:val="single" w:sz="4" w:space="0" w:color="000000"/>
-              <w:right w:val="single" w:sz="4" w:space="0" w:color="000000"/>
-            </w:tcBorders>
-            <w:tcMar>
-              <w:top w:w="0" w:type="dxa"/>
-              <w:left w:w="115" w:type="dxa"/>
-              <w:bottom w:w="0" w:type="dxa"/>
-              <w:right w:w="115" w:type="dxa"/>
-            </w:tcMar>
-            <w:hideMark/>
-          </w:tcPr>
-          <w:p>
-            <w:pPr>
-              <w:rPr>
-                <w:sz w:val="24"/>
-                <w:szCs w:val="24"/>
-                <w:lang w:val="ru-BY" w:eastAsia="ru-BY"/>
+              </w:rPr>
+            </w:pPr>
+          </w:p>
+        </w:tc>
+        <w:tc>
+          <w:tcPr>
+            <w:tcW w:w="0" w:type="auto"/>
+            <w:tcBorders>
+              <w:top w:val="single" w:sz="4" w:space="0" w:color="000000"/>
+              <w:left w:val="single" w:sz="4" w:space="0" w:color="000000"/>
+              <w:bottom w:val="single" w:sz="4" w:space="0" w:color="000000"/>
+              <w:right w:val="single" w:sz="4" w:space="0" w:color="000000"/>
+            </w:tcBorders>
+            <w:tcMar>
+              <w:top w:w="0" w:type="dxa"/>
+              <w:left w:w="115" w:type="dxa"/>
+              <w:bottom w:w="0" w:type="dxa"/>
+              <w:right w:w="115" w:type="dxa"/>
+            </w:tcMar>
+            <w:hideMark/>
+          </w:tcPr>
+          <w:p>
+            <w:pPr>
+              <w:rPr>
+                <w:sz w:val="24"/>
+                <w:szCs w:val="24"/>
               </w:rPr>
             </w:pPr>
           </w:p>
@@ -9186,15 +8732,13 @@
               <w:rPr>
                 <w:sz w:val="24"/>
                 <w:szCs w:val="24"/>
-                <w:lang w:val="ru-BY" w:eastAsia="ru-BY"/>
-              </w:rPr>
-            </w:pPr>
-            <w:r>
-              <w:rPr>
-                <w:color w:val="222222"/>
-                <w:sz w:val="24"/>
-                <w:szCs w:val="24"/>
-                <w:lang w:val="ru-BY" w:eastAsia="ru-BY"/>
+              </w:rPr>
+            </w:pPr>
+            <w:r>
+              <w:rPr>
+                <w:color w:val="222222"/>
+                <w:sz w:val="24"/>
+                <w:szCs w:val="24"/>
               </w:rPr>
               <w:t>1</w:t>
             </w:r>
@@ -9203,7 +8747,6 @@
                 <w:color w:val="222222"/>
                 <w:sz w:val="24"/>
                 <w:szCs w:val="24"/>
-                <w:lang w:eastAsia="ru-BY"/>
               </w:rPr>
               <w:t>5</w:t>
             </w:r>
@@ -9212,7 +8755,6 @@
                 <w:color w:val="222222"/>
                 <w:sz w:val="24"/>
                 <w:szCs w:val="24"/>
-                <w:lang w:val="ru-BY" w:eastAsia="ru-BY"/>
               </w:rPr>
               <w:t>% от разработки</w:t>
             </w:r>
@@ -9241,15 +8783,13 @@
               <w:rPr>
                 <w:sz w:val="24"/>
                 <w:szCs w:val="24"/>
-                <w:lang w:eastAsia="ru-BY"/>
-              </w:rPr>
-            </w:pPr>
-            <w:r>
-              <w:rPr>
-                <w:color w:val="222222"/>
-                <w:sz w:val="24"/>
-                <w:szCs w:val="24"/>
-                <w:lang w:eastAsia="ru-BY"/>
+              </w:rPr>
+            </w:pPr>
+            <w:r>
+              <w:rPr>
+                <w:color w:val="222222"/>
+                <w:sz w:val="24"/>
+                <w:szCs w:val="24"/>
               </w:rPr>
               <w:t>150</w:t>
             </w:r>
@@ -9286,15 +8826,13 @@
                 <w:color w:val="222222"/>
                 <w:sz w:val="24"/>
                 <w:szCs w:val="24"/>
-                <w:lang w:val="ru-BY" w:eastAsia="ru-BY"/>
-              </w:rPr>
-            </w:pPr>
-            <w:r>
-              <w:rPr>
-                <w:color w:val="222222"/>
-                <w:sz w:val="24"/>
-                <w:szCs w:val="24"/>
-                <w:lang w:val="ru-BY" w:eastAsia="ru-BY"/>
+              </w:rPr>
+            </w:pPr>
+            <w:r>
+              <w:rPr>
+                <w:color w:val="222222"/>
+                <w:sz w:val="24"/>
+                <w:szCs w:val="24"/>
               </w:rPr>
               <w:t>Управление проектом </w:t>
             </w:r>
@@ -9323,15 +8861,13 @@
               <w:rPr>
                 <w:sz w:val="24"/>
                 <w:szCs w:val="24"/>
-                <w:lang w:val="ru-BY" w:eastAsia="ru-BY"/>
-              </w:rPr>
-            </w:pPr>
-            <w:r>
-              <w:rPr>
-                <w:color w:val="222222"/>
-                <w:sz w:val="24"/>
-                <w:szCs w:val="24"/>
-                <w:lang w:val="ru-BY" w:eastAsia="ru-BY"/>
+              </w:rPr>
+            </w:pPr>
+            <w:r>
+              <w:rPr>
+                <w:color w:val="222222"/>
+                <w:sz w:val="24"/>
+                <w:szCs w:val="24"/>
               </w:rPr>
               <w:t>Руководитель проекта</w:t>
             </w:r>
@@ -9359,7 +8895,6 @@
               <w:rPr>
                 <w:sz w:val="24"/>
                 <w:szCs w:val="24"/>
-                <w:lang w:val="ru-BY" w:eastAsia="ru-BY"/>
               </w:rPr>
             </w:pPr>
           </w:p>
@@ -9387,15 +8922,13 @@
               <w:rPr>
                 <w:sz w:val="24"/>
                 <w:szCs w:val="24"/>
-                <w:lang w:val="ru-BY" w:eastAsia="ru-BY"/>
-              </w:rPr>
-            </w:pPr>
-            <w:r>
-              <w:rPr>
-                <w:color w:val="222222"/>
-                <w:sz w:val="24"/>
-                <w:szCs w:val="24"/>
-                <w:lang w:eastAsia="ru-BY"/>
+              </w:rPr>
+            </w:pPr>
+            <w:r>
+              <w:rPr>
+                <w:color w:val="222222"/>
+                <w:sz w:val="24"/>
+                <w:szCs w:val="24"/>
               </w:rPr>
               <w:t>15</w:t>
             </w:r>
@@ -9404,7 +8937,6 @@
                 <w:color w:val="222222"/>
                 <w:sz w:val="24"/>
                 <w:szCs w:val="24"/>
-                <w:lang w:val="ru-BY" w:eastAsia="ru-BY"/>
               </w:rPr>
               <w:t>% от проекта</w:t>
             </w:r>
@@ -9433,15 +8965,13 @@
               <w:rPr>
                 <w:sz w:val="24"/>
                 <w:szCs w:val="24"/>
-                <w:lang w:eastAsia="ru-BY"/>
-              </w:rPr>
-            </w:pPr>
-            <w:r>
-              <w:rPr>
-                <w:color w:val="222222"/>
-                <w:sz w:val="24"/>
-                <w:szCs w:val="24"/>
-                <w:lang w:eastAsia="ru-BY"/>
+              </w:rPr>
+            </w:pPr>
+            <w:r>
+              <w:rPr>
+                <w:color w:val="222222"/>
+                <w:sz w:val="24"/>
+                <w:szCs w:val="24"/>
               </w:rPr>
               <w:t>608</w:t>
             </w:r>
@@ -9472,7 +9002,6 @@
               <w:rPr>
                 <w:sz w:val="24"/>
                 <w:szCs w:val="24"/>
-                <w:lang w:val="ru-BY" w:eastAsia="ru-BY"/>
               </w:rPr>
             </w:pPr>
             <w:r>
@@ -9482,7 +9011,6 @@
                 <w:color w:val="222222"/>
                 <w:sz w:val="24"/>
                 <w:szCs w:val="24"/>
-                <w:lang w:val="ru-BY" w:eastAsia="ru-BY"/>
               </w:rPr>
               <w:t>Всего</w:t>
             </w:r>
@@ -9510,7 +9038,6 @@
               <w:rPr>
                 <w:sz w:val="24"/>
                 <w:szCs w:val="24"/>
-                <w:lang w:val="ru-BY" w:eastAsia="ru-BY"/>
               </w:rPr>
             </w:pPr>
           </w:p>
@@ -9539,7 +9066,6 @@
               <w:rPr>
                 <w:sz w:val="24"/>
                 <w:szCs w:val="24"/>
-                <w:lang w:val="ru-BY" w:eastAsia="ru-BY"/>
               </w:rPr>
             </w:pPr>
             <w:r>
@@ -9549,9 +9075,8 @@
                 <w:color w:val="222222"/>
                 <w:sz w:val="24"/>
                 <w:szCs w:val="24"/>
-                <w:lang w:eastAsia="ru-BY"/>
-              </w:rPr>
-              <w:t>4916</w:t>
+              </w:rPr>
+              <w:t>3986</w:t>
             </w:r>
             <w:r>
               <w:rPr>
@@ -9560,7 +9085,6 @@
                 <w:color w:val="222222"/>
                 <w:sz w:val="24"/>
                 <w:szCs w:val="24"/>
-                <w:lang w:val="ru-BY" w:eastAsia="ru-BY"/>
               </w:rPr>
               <w:t xml:space="preserve"> часов</w:t>
             </w:r>
@@ -9573,7 +9097,6 @@
         <w:rPr>
           <w:sz w:val="24"/>
           <w:szCs w:val="24"/>
-          <w:lang w:val="ru-BY" w:eastAsia="ru-BY"/>
         </w:rPr>
       </w:pPr>
     </w:p>
@@ -9582,9 +9105,10 @@
         <w:ind w:firstLine="709"/>
         <w:jc w:val="both"/>
         <w:rPr>
-          <w:sz w:val="24"/>
-          <w:szCs w:val="24"/>
-          <w:lang w:val="ru-BY" w:eastAsia="ru-BY"/>
+          <w:color w:val="222222"/>
+          <w:sz w:val="28"/>
+          <w:szCs w:val="28"/>
+          <w:shd w:val="clear" w:color="auto" w:fill="FFFFFF"/>
         </w:rPr>
       </w:pPr>
       <w:r>
@@ -9594,7 +9118,6 @@
           <w:color w:val="000000"/>
           <w:sz w:val="28"/>
           <w:szCs w:val="28"/>
-          <w:lang w:val="ru-BY" w:eastAsia="ru-BY"/>
         </w:rPr>
         <w:t xml:space="preserve">Вывод: </w:t>
       </w:r>
@@ -9603,7 +9126,6 @@
           <w:color w:val="000000"/>
           <w:sz w:val="28"/>
           <w:szCs w:val="28"/>
-          <w:lang w:val="ru-BY" w:eastAsia="ru-BY"/>
         </w:rPr>
         <w:t>Исходя из полученных данных, оценка непосредственно задач разработки (1</w:t>
       </w:r>
@@ -9612,7 +9134,6 @@
           <w:color w:val="000000"/>
           <w:sz w:val="28"/>
           <w:szCs w:val="28"/>
-          <w:lang w:eastAsia="ru-BY"/>
         </w:rPr>
         <w:t>0</w:t>
       </w:r>
@@ -9621,20 +9142,67 @@
           <w:color w:val="000000"/>
           <w:sz w:val="28"/>
           <w:szCs w:val="28"/>
-          <w:lang w:val="ru-BY" w:eastAsia="ru-BY"/>
-        </w:rPr>
-        <w:t xml:space="preserve">00 часов) намного меньше полных трудозатрат в 4.9 раза. </w:t>
+        </w:rPr>
+        <w:t xml:space="preserve">00 часов) намного меньше полных трудозатрат в </w:t>
       </w:r>
       <w:r>
         <w:rPr>
+          <w:color w:val="000000"/>
+          <w:sz w:val="28"/>
+          <w:szCs w:val="28"/>
+        </w:rPr>
+        <w:t>3</w:t>
+      </w:r>
+      <w:r>
+        <w:rPr>
+          <w:color w:val="000000"/>
+          <w:sz w:val="28"/>
+          <w:szCs w:val="28"/>
+        </w:rPr>
+        <w:t xml:space="preserve">.9 раза. </w:t>
+      </w:r>
+      <w:r>
+        <w:rPr>
           <w:color w:val="222222"/>
           <w:sz w:val="28"/>
           <w:szCs w:val="28"/>
           <w:shd w:val="clear" w:color="auto" w:fill="FFFFFF"/>
-          <w:lang w:val="ru-BY" w:eastAsia="ru-BY"/>
         </w:rPr>
         <w:t>Большое количество времени уходит на тестирование и оптимизацию кода, написание документации, введение в проект специалистов (включая установку среды для работы) и управление проектом. В качестве улучшения можно добавить сотрудников в состав команды, чтобы они не только снижали нагрузку на других участников, но и помогали использовать время более рационально, что приведёт к уменьшению времени не только на разработку, но и на внутреннее тестирование. Однако затраты возрастут. Дополнительно можно уменьшить время на изменения продукта при увеличенном составе команды.</w:t>
       </w:r>
+    </w:p>
+    <w:p>
+      <w:pPr>
+        <w:ind w:firstLine="709"/>
+        <w:jc w:val="both"/>
+        <w:rPr>
+          <w:color w:val="222222"/>
+          <w:sz w:val="28"/>
+          <w:szCs w:val="28"/>
+          <w:shd w:val="clear" w:color="auto" w:fill="FFFFFF"/>
+        </w:rPr>
+      </w:pPr>
+    </w:p>
+    <w:p>
+      <w:pPr>
+        <w:jc w:val="both"/>
+        <w:rPr>
+          <w:color w:val="FF0000"/>
+          <w:sz w:val="28"/>
+          <w:szCs w:val="24"/>
+          <w:shd w:val="clear" w:color="auto" w:fill="FFFFFF"/>
+        </w:rPr>
+      </w:pPr>
+    </w:p>
+    <w:p>
+      <w:pPr>
+        <w:ind w:firstLine="709"/>
+        <w:jc w:val="both"/>
+        <w:rPr>
+          <w:sz w:val="24"/>
+          <w:szCs w:val="24"/>
+        </w:rPr>
+      </w:pPr>
     </w:p>
     <w:sectPr>
       <w:pgSz w:w="11906" w:h="16838"/>
@@ -14872,7 +14440,7 @@
         <w:rFonts w:asciiTheme="minorHAnsi" w:eastAsiaTheme="minorHAnsi" w:hAnsiTheme="minorHAnsi" w:cstheme="minorBidi"/>
         <w:sz w:val="22"/>
         <w:szCs w:val="22"/>
-        <w:lang w:val="ru-BY" w:eastAsia="en-US" w:bidi="ar-SA"/>
+        <w:lang w:val="ru-RU" w:eastAsia="en-US" w:bidi="ar-SA"/>
       </w:rPr>
     </w:rPrDefault>
     <w:pPrDefault>
@@ -15270,7 +14838,7 @@
       <w:rFonts w:ascii="Times New Roman" w:eastAsia="Times New Roman" w:hAnsi="Times New Roman" w:cs="Times New Roman"/>
       <w:sz w:val="20"/>
       <w:szCs w:val="20"/>
-      <w:lang w:val="ru-RU" w:eastAsia="ru-RU"/>
+      <w:lang w:eastAsia="ru-RU"/>
     </w:rPr>
   </w:style>
   <w:style w:type="character" w:default="1" w:styleId="a0">
@@ -15342,7 +14910,6 @@
     <w:rPr>
       <w:sz w:val="24"/>
       <w:szCs w:val="24"/>
-      <w:lang w:val="ru-BY" w:eastAsia="ru-BY"/>
     </w:rPr>
   </w:style>
   <w:style w:type="character" w:customStyle="1" w:styleId="apple-tab-span">
@@ -15407,7 +14974,7 @@
     </a:clrScheme>
     <a:fontScheme name="Стандартная">
       <a:majorFont>
-        <a:latin typeface="Calibri Light" panose="020F0302020204030204"/>
+        <a:latin typeface="Calibri Light"/>
         <a:ea typeface=""/>
         <a:cs typeface=""/>
         <a:font script="Jpan" typeface="游ゴシック Light"/>
@@ -15459,7 +15026,7 @@
         <a:font script="Tfng" typeface="Ebrima"/>
       </a:majorFont>
       <a:minorFont>
-        <a:latin typeface="Calibri" panose="020F0502020204030204"/>
+        <a:latin typeface="Calibri"/>
         <a:ea typeface=""/>
         <a:cs typeface=""/>
         <a:font script="Jpan" typeface="游明朝"/>
